--- a/Documentation.docx
+++ b/Documentation.docx
@@ -633,21 +633,12 @@
         </w:rPr>
         <w:t xml:space="preserve">Valid Department are </w:t>
       </w:r>
-      <w:proofErr w:type="spellStart"/>
-      <w:r>
-        <w:rPr>
-          <w:color w:val="000000" w:themeColor="text1"/>
-          <w:sz w:val="28"/>
-        </w:rPr>
-        <w:t>cse</w:t>
-      </w:r>
-      <w:proofErr w:type="spellEnd"/>
-      <w:r>
-        <w:rPr>
-          <w:color w:val="000000" w:themeColor="text1"/>
-          <w:sz w:val="28"/>
-        </w:rPr>
-        <w:t xml:space="preserve">, </w:t>
+      <w:r>
+        <w:rPr>
+          <w:color w:val="000000" w:themeColor="text1"/>
+          <w:sz w:val="28"/>
+        </w:rPr>
+        <w:t xml:space="preserve">cse, </w:t>
       </w:r>
       <w:proofErr w:type="spellStart"/>
       <w:r>
@@ -1269,6 +1260,13 @@
           <w:sz w:val="32"/>
         </w:rPr>
       </w:pPr>
+      <w:r>
+        <w:rPr>
+          <w:color w:val="000000" w:themeColor="text1"/>
+          <w:sz w:val="28"/>
+        </w:rPr>
+        <w:t xml:space="preserve">Required </w:t>
+      </w:r>
       <w:proofErr w:type="gramStart"/>
       <w:r>
         <w:rPr>
@@ -1305,6 +1303,13 @@
         </w:rPr>
         <w:t>Name: String</w:t>
       </w:r>
+      <w:r>
+        <w:rPr>
+          <w:color w:val="000000" w:themeColor="text1"/>
+          <w:sz w:val="28"/>
+        </w:rPr>
+        <w:t xml:space="preserve"> with length between 2 - 70</w:t>
+      </w:r>
     </w:p>
     <w:p>
       <w:pPr>
@@ -1332,23 +1337,7 @@
           <w:color w:val="000000" w:themeColor="text1"/>
           <w:sz w:val="28"/>
         </w:rPr>
-        <w:t xml:space="preserve"> String from the list of </w:t>
-      </w:r>
-      <w:proofErr w:type="spellStart"/>
-      <w:r>
-        <w:rPr>
-          <w:color w:val="000000" w:themeColor="text1"/>
-          <w:sz w:val="28"/>
-        </w:rPr>
-        <w:t>cse</w:t>
-      </w:r>
-      <w:proofErr w:type="spellEnd"/>
-      <w:r>
-        <w:rPr>
-          <w:color w:val="000000" w:themeColor="text1"/>
-          <w:sz w:val="28"/>
-        </w:rPr>
-        <w:t xml:space="preserve">, </w:t>
+        <w:t xml:space="preserve"> String from the list of cse, </w:t>
       </w:r>
       <w:proofErr w:type="spellStart"/>
       <w:r>
@@ -1613,7 +1602,21 @@
           <w:color w:val="000000" w:themeColor="text1"/>
           <w:sz w:val="28"/>
         </w:rPr>
-        <w:t>Errors: E</w:t>
+        <w:t>Errors</w:t>
+      </w:r>
+      <w:r>
+        <w:rPr>
+          <w:color w:val="000000" w:themeColor="text1"/>
+          <w:sz w:val="28"/>
+        </w:rPr>
+        <w:t xml:space="preserve"> possible</w:t>
+      </w:r>
+      <w:r>
+        <w:rPr>
+          <w:color w:val="000000" w:themeColor="text1"/>
+          <w:sz w:val="28"/>
+        </w:rPr>
+        <w:t>: E</w:t>
       </w:r>
       <w:proofErr w:type="gramStart"/>
       <w:r>
@@ -1634,6 +1637,2323 @@
     </w:p>
     <w:p>
       <w:pPr>
+        <w:pStyle w:val="ListParagraph"/>
+        <w:ind w:left="1440"/>
+        <w:rPr>
+          <w:color w:val="000000" w:themeColor="text1"/>
+          <w:sz w:val="28"/>
+        </w:rPr>
+      </w:pPr>
+    </w:p>
+    <w:p>
+      <w:pPr>
+        <w:pStyle w:val="ListParagraph"/>
+        <w:numPr>
+          <w:ilvl w:val="0"/>
+          <w:numId w:val="6"/>
+        </w:numPr>
+        <w:rPr>
+          <w:color w:val="000000" w:themeColor="text1"/>
+          <w:sz w:val="28"/>
+        </w:rPr>
+      </w:pPr>
+      <w:r>
+        <w:rPr>
+          <w:color w:val="000000" w:themeColor="text1"/>
+          <w:sz w:val="28"/>
+        </w:rPr>
+        <w:t>/</w:t>
+      </w:r>
+      <w:proofErr w:type="spellStart"/>
+      <w:r>
+        <w:rPr>
+          <w:color w:val="000000" w:themeColor="text1"/>
+          <w:sz w:val="28"/>
+        </w:rPr>
+        <w:t>api</w:t>
+      </w:r>
+      <w:proofErr w:type="spellEnd"/>
+      <w:r>
+        <w:rPr>
+          <w:color w:val="000000" w:themeColor="text1"/>
+          <w:sz w:val="28"/>
+        </w:rPr>
+        <w:t>/companies/add: To add companies in the Database</w:t>
+      </w:r>
+    </w:p>
+    <w:p>
+      <w:pPr>
+        <w:pStyle w:val="ListParagraph"/>
+        <w:numPr>
+          <w:ilvl w:val="1"/>
+          <w:numId w:val="6"/>
+        </w:numPr>
+        <w:rPr>
+          <w:color w:val="000000" w:themeColor="text1"/>
+          <w:sz w:val="28"/>
+        </w:rPr>
+      </w:pPr>
+      <w:r>
+        <w:rPr>
+          <w:color w:val="000000" w:themeColor="text1"/>
+          <w:sz w:val="28"/>
+        </w:rPr>
+        <w:t xml:space="preserve">Required </w:t>
+      </w:r>
+      <w:proofErr w:type="gramStart"/>
+      <w:r>
+        <w:rPr>
+          <w:color w:val="000000" w:themeColor="text1"/>
+          <w:sz w:val="28"/>
+        </w:rPr>
+        <w:t>Schema:-</w:t>
+      </w:r>
+      <w:proofErr w:type="gramEnd"/>
+    </w:p>
+    <w:p>
+      <w:pPr>
+        <w:pStyle w:val="ListParagraph"/>
+        <w:numPr>
+          <w:ilvl w:val="2"/>
+          <w:numId w:val="6"/>
+        </w:numPr>
+        <w:rPr>
+          <w:color w:val="000000" w:themeColor="text1"/>
+          <w:sz w:val="28"/>
+        </w:rPr>
+      </w:pPr>
+      <w:r>
+        <w:rPr>
+          <w:color w:val="000000" w:themeColor="text1"/>
+          <w:sz w:val="28"/>
+        </w:rPr>
+        <w:t>Name: String with length between 2 - 70</w:t>
+      </w:r>
+    </w:p>
+    <w:p>
+      <w:pPr>
+        <w:pStyle w:val="ListParagraph"/>
+        <w:numPr>
+          <w:ilvl w:val="2"/>
+          <w:numId w:val="6"/>
+        </w:numPr>
+        <w:rPr>
+          <w:color w:val="000000" w:themeColor="text1"/>
+          <w:sz w:val="28"/>
+        </w:rPr>
+      </w:pPr>
+      <w:proofErr w:type="spellStart"/>
+      <w:r>
+        <w:rPr>
+          <w:color w:val="000000" w:themeColor="text1"/>
+          <w:sz w:val="28"/>
+        </w:rPr>
+        <w:lastRenderedPageBreak/>
+        <w:t>Date_of_placement</w:t>
+      </w:r>
+      <w:proofErr w:type="spellEnd"/>
+      <w:r>
+        <w:rPr>
+          <w:color w:val="000000" w:themeColor="text1"/>
+          <w:sz w:val="28"/>
+        </w:rPr>
+        <w:t>: String in format MM-DD-YYYY</w:t>
+      </w:r>
+      <w:r>
+        <w:rPr>
+          <w:color w:val="000000" w:themeColor="text1"/>
+          <w:sz w:val="28"/>
+        </w:rPr>
+        <w:t xml:space="preserve"> after the today’s date</w:t>
+      </w:r>
+    </w:p>
+    <w:p>
+      <w:pPr>
+        <w:pStyle w:val="ListParagraph"/>
+        <w:ind w:left="2160"/>
+        <w:rPr>
+          <w:color w:val="000000" w:themeColor="text1"/>
+          <w:sz w:val="28"/>
+        </w:rPr>
+      </w:pPr>
+      <w:proofErr w:type="gramStart"/>
+      <w:r>
+        <w:rPr>
+          <w:color w:val="000000" w:themeColor="text1"/>
+          <w:sz w:val="28"/>
+        </w:rPr>
+        <w:t>Ex:-</w:t>
+      </w:r>
+      <w:proofErr w:type="gramEnd"/>
+    </w:p>
+    <w:p>
+      <w:pPr>
+        <w:pStyle w:val="ListParagraph"/>
+        <w:ind w:left="2160"/>
+        <w:rPr>
+          <w:color w:val="000000" w:themeColor="text1"/>
+          <w:sz w:val="28"/>
+        </w:rPr>
+      </w:pPr>
+      <w:r>
+        <w:rPr>
+          <w:color w:val="000000" w:themeColor="text1"/>
+          <w:sz w:val="28"/>
+        </w:rPr>
+        <w:t>{</w:t>
+      </w:r>
+    </w:p>
+    <w:p>
+      <w:pPr>
+        <w:pStyle w:val="ListParagraph"/>
+        <w:ind w:left="2160"/>
+        <w:rPr>
+          <w:color w:val="000000" w:themeColor="text1"/>
+          <w:sz w:val="28"/>
+        </w:rPr>
+      </w:pPr>
+      <w:r>
+        <w:rPr>
+          <w:color w:val="000000" w:themeColor="text1"/>
+          <w:sz w:val="28"/>
+        </w:rPr>
+        <w:t>"name": "</w:t>
+      </w:r>
+      <w:proofErr w:type="spellStart"/>
+      <w:r>
+        <w:rPr>
+          <w:color w:val="000000" w:themeColor="text1"/>
+          <w:sz w:val="28"/>
+        </w:rPr>
+        <w:t>Nagarro</w:t>
+      </w:r>
+      <w:proofErr w:type="spellEnd"/>
+      <w:r>
+        <w:rPr>
+          <w:color w:val="000000" w:themeColor="text1"/>
+          <w:sz w:val="28"/>
+        </w:rPr>
+        <w:t>",</w:t>
+      </w:r>
+    </w:p>
+    <w:p>
+      <w:pPr>
+        <w:pStyle w:val="ListParagraph"/>
+        <w:ind w:left="2160"/>
+        <w:rPr>
+          <w:color w:val="000000" w:themeColor="text1"/>
+          <w:sz w:val="28"/>
+        </w:rPr>
+      </w:pPr>
+      <w:r>
+        <w:rPr>
+          <w:color w:val="000000" w:themeColor="text1"/>
+          <w:sz w:val="28"/>
+        </w:rPr>
+        <w:t>"</w:t>
+      </w:r>
+      <w:proofErr w:type="spellStart"/>
+      <w:r>
+        <w:rPr>
+          <w:color w:val="000000" w:themeColor="text1"/>
+          <w:sz w:val="28"/>
+        </w:rPr>
+        <w:t>date_of_Placement</w:t>
+      </w:r>
+      <w:proofErr w:type="spellEnd"/>
+      <w:r>
+        <w:rPr>
+          <w:color w:val="000000" w:themeColor="text1"/>
+          <w:sz w:val="28"/>
+        </w:rPr>
+        <w:t>": "04-28-2017",</w:t>
+      </w:r>
+    </w:p>
+    <w:p>
+      <w:pPr>
+        <w:pStyle w:val="ListParagraph"/>
+        <w:ind w:left="2160"/>
+        <w:rPr>
+          <w:color w:val="000000" w:themeColor="text1"/>
+          <w:sz w:val="28"/>
+        </w:rPr>
+      </w:pPr>
+      <w:r>
+        <w:rPr>
+          <w:color w:val="000000" w:themeColor="text1"/>
+          <w:sz w:val="28"/>
+        </w:rPr>
+        <w:t>}</w:t>
+      </w:r>
+    </w:p>
+    <w:p>
+      <w:pPr>
+        <w:pStyle w:val="ListParagraph"/>
+        <w:numPr>
+          <w:ilvl w:val="0"/>
+          <w:numId w:val="7"/>
+        </w:numPr>
+        <w:rPr>
+          <w:color w:val="000000" w:themeColor="text1"/>
+          <w:sz w:val="28"/>
+        </w:rPr>
+      </w:pPr>
+      <w:r>
+        <w:rPr>
+          <w:color w:val="000000" w:themeColor="text1"/>
+          <w:sz w:val="28"/>
+        </w:rPr>
+        <w:t xml:space="preserve">Errors </w:t>
+      </w:r>
+      <w:proofErr w:type="gramStart"/>
+      <w:r>
+        <w:rPr>
+          <w:color w:val="000000" w:themeColor="text1"/>
+          <w:sz w:val="28"/>
+        </w:rPr>
+        <w:t>p</w:t>
+      </w:r>
+      <w:r>
+        <w:rPr>
+          <w:color w:val="000000" w:themeColor="text1"/>
+          <w:sz w:val="28"/>
+        </w:rPr>
+        <w:t>ossible :</w:t>
+      </w:r>
+      <w:proofErr w:type="gramEnd"/>
+      <w:r>
+        <w:rPr>
+          <w:color w:val="000000" w:themeColor="text1"/>
+          <w:sz w:val="28"/>
+        </w:rPr>
+        <w:t xml:space="preserve"> E1, E5, E6.</w:t>
+      </w:r>
+    </w:p>
+    <w:p>
+      <w:pPr>
+        <w:pStyle w:val="ListParagraph"/>
+        <w:ind w:left="1440"/>
+        <w:rPr>
+          <w:color w:val="000000" w:themeColor="text1"/>
+          <w:sz w:val="28"/>
+        </w:rPr>
+      </w:pPr>
+    </w:p>
+    <w:p>
+      <w:pPr>
+        <w:pStyle w:val="ListParagraph"/>
+        <w:numPr>
+          <w:ilvl w:val="0"/>
+          <w:numId w:val="8"/>
+        </w:numPr>
+        <w:rPr>
+          <w:color w:val="000000" w:themeColor="text1"/>
+          <w:sz w:val="28"/>
+        </w:rPr>
+      </w:pPr>
+      <w:r>
+        <w:rPr>
+          <w:color w:val="000000" w:themeColor="text1"/>
+          <w:sz w:val="28"/>
+        </w:rPr>
+        <w:t>/</w:t>
+      </w:r>
+      <w:proofErr w:type="spellStart"/>
+      <w:r>
+        <w:rPr>
+          <w:color w:val="000000" w:themeColor="text1"/>
+          <w:sz w:val="28"/>
+        </w:rPr>
+        <w:t>api</w:t>
+      </w:r>
+      <w:proofErr w:type="spellEnd"/>
+      <w:r>
+        <w:rPr>
+          <w:color w:val="000000" w:themeColor="text1"/>
+          <w:sz w:val="28"/>
+        </w:rPr>
+        <w:t>/</w:t>
+      </w:r>
+      <w:r>
+        <w:rPr>
+          <w:color w:val="000000" w:themeColor="text1"/>
+          <w:sz w:val="28"/>
+        </w:rPr>
+        <w:t>students/update</w:t>
+      </w:r>
+      <w:r>
+        <w:rPr>
+          <w:color w:val="000000" w:themeColor="text1"/>
+          <w:sz w:val="28"/>
+        </w:rPr>
+        <w:t xml:space="preserve">: To </w:t>
+      </w:r>
+      <w:r>
+        <w:rPr>
+          <w:color w:val="000000" w:themeColor="text1"/>
+          <w:sz w:val="28"/>
+        </w:rPr>
+        <w:t>update students</w:t>
+      </w:r>
+      <w:r>
+        <w:rPr>
+          <w:color w:val="000000" w:themeColor="text1"/>
+          <w:sz w:val="28"/>
+        </w:rPr>
+        <w:t xml:space="preserve"> in the Database</w:t>
+      </w:r>
+    </w:p>
+    <w:p>
+      <w:pPr>
+        <w:pStyle w:val="ListParagraph"/>
+        <w:numPr>
+          <w:ilvl w:val="1"/>
+          <w:numId w:val="8"/>
+        </w:numPr>
+        <w:rPr>
+          <w:color w:val="000000" w:themeColor="text1"/>
+          <w:sz w:val="28"/>
+        </w:rPr>
+      </w:pPr>
+      <w:r>
+        <w:rPr>
+          <w:color w:val="000000" w:themeColor="text1"/>
+          <w:sz w:val="28"/>
+        </w:rPr>
+        <w:t>Required Schema (At least one): -</w:t>
+      </w:r>
+    </w:p>
+    <w:p>
+      <w:pPr>
+        <w:pStyle w:val="ListParagraph"/>
+        <w:numPr>
+          <w:ilvl w:val="2"/>
+          <w:numId w:val="8"/>
+        </w:numPr>
+        <w:rPr>
+          <w:color w:val="000000" w:themeColor="text1"/>
+          <w:sz w:val="28"/>
+        </w:rPr>
+      </w:pPr>
+      <w:r>
+        <w:rPr>
+          <w:color w:val="000000" w:themeColor="text1"/>
+          <w:sz w:val="28"/>
+        </w:rPr>
+        <w:t>Id=</w:t>
+      </w:r>
+      <w:proofErr w:type="spellStart"/>
+      <w:r>
+        <w:rPr>
+          <w:color w:val="000000" w:themeColor="text1"/>
+          <w:sz w:val="28"/>
+        </w:rPr>
+        <w:t>mongoId</w:t>
+      </w:r>
+      <w:proofErr w:type="spellEnd"/>
+    </w:p>
+    <w:p>
+      <w:pPr>
+        <w:pStyle w:val="ListParagraph"/>
+        <w:numPr>
+          <w:ilvl w:val="2"/>
+          <w:numId w:val="8"/>
+        </w:numPr>
+        <w:rPr>
+          <w:color w:val="000000" w:themeColor="text1"/>
+          <w:sz w:val="28"/>
+        </w:rPr>
+      </w:pPr>
+      <w:r>
+        <w:rPr>
+          <w:color w:val="000000" w:themeColor="text1"/>
+          <w:sz w:val="28"/>
+        </w:rPr>
+        <w:t>Name=string</w:t>
+      </w:r>
+    </w:p>
+    <w:p>
+      <w:pPr>
+        <w:pStyle w:val="ListParagraph"/>
+        <w:numPr>
+          <w:ilvl w:val="2"/>
+          <w:numId w:val="6"/>
+        </w:numPr>
+        <w:rPr>
+          <w:color w:val="000000" w:themeColor="text1"/>
+          <w:sz w:val="28"/>
+        </w:rPr>
+      </w:pPr>
+      <w:r>
+        <w:rPr>
+          <w:color w:val="000000" w:themeColor="text1"/>
+          <w:sz w:val="28"/>
+        </w:rPr>
+        <w:t xml:space="preserve">Department=string from </w:t>
+      </w:r>
+      <w:r>
+        <w:rPr>
+          <w:color w:val="000000" w:themeColor="text1"/>
+          <w:sz w:val="28"/>
+        </w:rPr>
+        <w:t xml:space="preserve">cse, </w:t>
+      </w:r>
+      <w:proofErr w:type="spellStart"/>
+      <w:r>
+        <w:rPr>
+          <w:color w:val="000000" w:themeColor="text1"/>
+          <w:sz w:val="28"/>
+        </w:rPr>
+        <w:t>ece</w:t>
+      </w:r>
+      <w:proofErr w:type="spellEnd"/>
+      <w:r>
+        <w:rPr>
+          <w:color w:val="000000" w:themeColor="text1"/>
+          <w:sz w:val="28"/>
+        </w:rPr>
+        <w:t xml:space="preserve">, </w:t>
+      </w:r>
+      <w:proofErr w:type="spellStart"/>
+      <w:r>
+        <w:rPr>
+          <w:color w:val="000000" w:themeColor="text1"/>
+          <w:sz w:val="28"/>
+        </w:rPr>
+        <w:t>eee</w:t>
+      </w:r>
+      <w:proofErr w:type="spellEnd"/>
+      <w:r>
+        <w:rPr>
+          <w:color w:val="000000" w:themeColor="text1"/>
+          <w:sz w:val="28"/>
+        </w:rPr>
+        <w:t>, me, cv</w:t>
+      </w:r>
+    </w:p>
+    <w:p>
+      <w:pPr>
+        <w:pStyle w:val="ListParagraph"/>
+        <w:numPr>
+          <w:ilvl w:val="2"/>
+          <w:numId w:val="6"/>
+        </w:numPr>
+        <w:rPr>
+          <w:color w:val="000000" w:themeColor="text1"/>
+          <w:sz w:val="28"/>
+        </w:rPr>
+      </w:pPr>
+      <w:proofErr w:type="spellStart"/>
+      <w:r>
+        <w:rPr>
+          <w:color w:val="000000" w:themeColor="text1"/>
+          <w:sz w:val="28"/>
+        </w:rPr>
+        <w:t>Cgpa</w:t>
+      </w:r>
+      <w:proofErr w:type="spellEnd"/>
+      <w:r>
+        <w:rPr>
+          <w:color w:val="000000" w:themeColor="text1"/>
+          <w:sz w:val="28"/>
+        </w:rPr>
+        <w:t xml:space="preserve">=float </w:t>
+      </w:r>
+      <w:r>
+        <w:rPr>
+          <w:color w:val="000000" w:themeColor="text1"/>
+          <w:sz w:val="28"/>
+        </w:rPr>
+        <w:t>between 0.1 – 10.0</w:t>
+      </w:r>
+    </w:p>
+    <w:p>
+      <w:pPr>
+        <w:pStyle w:val="ListParagraph"/>
+        <w:numPr>
+          <w:ilvl w:val="2"/>
+          <w:numId w:val="8"/>
+        </w:numPr>
+        <w:rPr>
+          <w:color w:val="000000" w:themeColor="text1"/>
+          <w:sz w:val="28"/>
+        </w:rPr>
+      </w:pPr>
+      <w:proofErr w:type="spellStart"/>
+      <w:r>
+        <w:rPr>
+          <w:color w:val="000000" w:themeColor="text1"/>
+          <w:sz w:val="28"/>
+        </w:rPr>
+        <w:t>Rollno</w:t>
+      </w:r>
+      <w:proofErr w:type="spellEnd"/>
+      <w:r>
+        <w:rPr>
+          <w:color w:val="000000" w:themeColor="text1"/>
+          <w:sz w:val="28"/>
+        </w:rPr>
+        <w:t xml:space="preserve">=integer </w:t>
+      </w:r>
+    </w:p>
+    <w:p>
+      <w:pPr>
+        <w:ind w:left="1800"/>
+        <w:rPr>
+          <w:color w:val="000000" w:themeColor="text1"/>
+          <w:sz w:val="28"/>
+        </w:rPr>
+      </w:pPr>
+      <w:proofErr w:type="gramStart"/>
+      <w:r>
+        <w:rPr>
+          <w:color w:val="000000" w:themeColor="text1"/>
+          <w:sz w:val="28"/>
+        </w:rPr>
+        <w:t>Ex:-</w:t>
+      </w:r>
+      <w:proofErr w:type="gramEnd"/>
+      <w:r>
+        <w:rPr>
+          <w:color w:val="000000" w:themeColor="text1"/>
+          <w:sz w:val="28"/>
+        </w:rPr>
+        <w:t xml:space="preserve"> localhost:3000/</w:t>
+      </w:r>
+      <w:proofErr w:type="spellStart"/>
+      <w:r>
+        <w:rPr>
+          <w:color w:val="000000" w:themeColor="text1"/>
+          <w:sz w:val="28"/>
+        </w:rPr>
+        <w:t>api</w:t>
+      </w:r>
+      <w:proofErr w:type="spellEnd"/>
+      <w:r>
+        <w:rPr>
+          <w:color w:val="000000" w:themeColor="text1"/>
+          <w:sz w:val="28"/>
+        </w:rPr>
+        <w:t>/students/</w:t>
+      </w:r>
+      <w:proofErr w:type="spellStart"/>
+      <w:r>
+        <w:rPr>
+          <w:color w:val="000000" w:themeColor="text1"/>
+          <w:sz w:val="28"/>
+        </w:rPr>
+        <w:t>update?name</w:t>
+      </w:r>
+      <w:proofErr w:type="spellEnd"/>
+      <w:r>
+        <w:rPr>
+          <w:color w:val="000000" w:themeColor="text1"/>
+          <w:sz w:val="28"/>
+        </w:rPr>
+        <w:t>=Jatin</w:t>
+      </w:r>
+    </w:p>
+    <w:p>
+      <w:pPr>
+        <w:pStyle w:val="ListParagraph"/>
+        <w:numPr>
+          <w:ilvl w:val="1"/>
+          <w:numId w:val="8"/>
+        </w:numPr>
+        <w:rPr>
+          <w:color w:val="000000" w:themeColor="text1"/>
+          <w:sz w:val="28"/>
+        </w:rPr>
+      </w:pPr>
+      <w:proofErr w:type="spellStart"/>
+      <w:r>
+        <w:rPr>
+          <w:color w:val="000000" w:themeColor="text1"/>
+          <w:sz w:val="28"/>
+        </w:rPr>
+        <w:t>Json</w:t>
+      </w:r>
+      <w:proofErr w:type="spellEnd"/>
+      <w:r>
+        <w:rPr>
+          <w:color w:val="000000" w:themeColor="text1"/>
+          <w:sz w:val="28"/>
+        </w:rPr>
+        <w:t xml:space="preserve"> Body (At least One): -</w:t>
+      </w:r>
+    </w:p>
+    <w:p>
+      <w:pPr>
+        <w:pStyle w:val="ListParagraph"/>
+        <w:numPr>
+          <w:ilvl w:val="2"/>
+          <w:numId w:val="8"/>
+        </w:numPr>
+        <w:rPr>
+          <w:color w:val="000000" w:themeColor="text1"/>
+          <w:sz w:val="28"/>
+        </w:rPr>
+      </w:pPr>
+      <w:r>
+        <w:rPr>
+          <w:color w:val="000000" w:themeColor="text1"/>
+          <w:sz w:val="28"/>
+        </w:rPr>
+        <w:t>Name: String</w:t>
+      </w:r>
+      <w:r>
+        <w:rPr>
+          <w:color w:val="000000" w:themeColor="text1"/>
+          <w:sz w:val="28"/>
+        </w:rPr>
+        <w:t xml:space="preserve"> with length between 2 - 70</w:t>
+      </w:r>
+    </w:p>
+    <w:p>
+      <w:pPr>
+        <w:pStyle w:val="ListParagraph"/>
+        <w:numPr>
+          <w:ilvl w:val="2"/>
+          <w:numId w:val="8"/>
+        </w:numPr>
+        <w:rPr>
+          <w:color w:val="000000" w:themeColor="text1"/>
+          <w:sz w:val="28"/>
+        </w:rPr>
+      </w:pPr>
+      <w:proofErr w:type="gramStart"/>
+      <w:r>
+        <w:rPr>
+          <w:color w:val="000000" w:themeColor="text1"/>
+          <w:sz w:val="28"/>
+        </w:rPr>
+        <w:t>Department :</w:t>
+      </w:r>
+      <w:proofErr w:type="gramEnd"/>
+      <w:r>
+        <w:rPr>
+          <w:color w:val="000000" w:themeColor="text1"/>
+          <w:sz w:val="28"/>
+        </w:rPr>
+        <w:t xml:space="preserve"> String from the list of cse, </w:t>
+      </w:r>
+      <w:proofErr w:type="spellStart"/>
+      <w:r>
+        <w:rPr>
+          <w:color w:val="000000" w:themeColor="text1"/>
+          <w:sz w:val="28"/>
+        </w:rPr>
+        <w:t>ece</w:t>
+      </w:r>
+      <w:proofErr w:type="spellEnd"/>
+      <w:r>
+        <w:rPr>
+          <w:color w:val="000000" w:themeColor="text1"/>
+          <w:sz w:val="28"/>
+        </w:rPr>
+        <w:t xml:space="preserve">, </w:t>
+      </w:r>
+      <w:proofErr w:type="spellStart"/>
+      <w:r>
+        <w:rPr>
+          <w:color w:val="000000" w:themeColor="text1"/>
+          <w:sz w:val="28"/>
+        </w:rPr>
+        <w:t>eee</w:t>
+      </w:r>
+      <w:proofErr w:type="spellEnd"/>
+      <w:r>
+        <w:rPr>
+          <w:color w:val="000000" w:themeColor="text1"/>
+          <w:sz w:val="28"/>
+        </w:rPr>
+        <w:t>, me, cv</w:t>
+      </w:r>
+    </w:p>
+    <w:p>
+      <w:pPr>
+        <w:pStyle w:val="ListParagraph"/>
+        <w:numPr>
+          <w:ilvl w:val="2"/>
+          <w:numId w:val="8"/>
+        </w:numPr>
+        <w:rPr>
+          <w:color w:val="000000" w:themeColor="text1"/>
+          <w:sz w:val="28"/>
+        </w:rPr>
+      </w:pPr>
+      <w:proofErr w:type="spellStart"/>
+      <w:r>
+        <w:rPr>
+          <w:color w:val="000000" w:themeColor="text1"/>
+          <w:sz w:val="28"/>
+        </w:rPr>
+        <w:t>Rollno</w:t>
+      </w:r>
+      <w:proofErr w:type="spellEnd"/>
+      <w:r>
+        <w:rPr>
+          <w:color w:val="000000" w:themeColor="text1"/>
+          <w:sz w:val="28"/>
+        </w:rPr>
+        <w:t xml:space="preserve">: </w:t>
+      </w:r>
+      <w:proofErr w:type="spellStart"/>
+      <w:r>
+        <w:rPr>
+          <w:color w:val="000000" w:themeColor="text1"/>
+          <w:sz w:val="28"/>
+        </w:rPr>
+        <w:t>Int</w:t>
+      </w:r>
+      <w:proofErr w:type="spellEnd"/>
+    </w:p>
+    <w:p>
+      <w:pPr>
+        <w:pStyle w:val="ListParagraph"/>
+        <w:numPr>
+          <w:ilvl w:val="2"/>
+          <w:numId w:val="8"/>
+        </w:numPr>
+        <w:rPr>
+          <w:color w:val="000000" w:themeColor="text1"/>
+          <w:sz w:val="28"/>
+        </w:rPr>
+      </w:pPr>
+      <w:proofErr w:type="spellStart"/>
+      <w:r>
+        <w:rPr>
+          <w:color w:val="000000" w:themeColor="text1"/>
+          <w:sz w:val="28"/>
+        </w:rPr>
+        <w:t>Cgpa</w:t>
+      </w:r>
+      <w:proofErr w:type="spellEnd"/>
+      <w:r>
+        <w:rPr>
+          <w:color w:val="000000" w:themeColor="text1"/>
+          <w:sz w:val="28"/>
+        </w:rPr>
+        <w:t>: Float between 0.1 – 10.0</w:t>
+      </w:r>
+    </w:p>
+    <w:p>
+      <w:pPr>
+        <w:ind w:left="1800"/>
+        <w:rPr>
+          <w:color w:val="000000" w:themeColor="text1"/>
+          <w:sz w:val="28"/>
+        </w:rPr>
+      </w:pPr>
+      <w:proofErr w:type="gramStart"/>
+      <w:r>
+        <w:rPr>
+          <w:color w:val="000000" w:themeColor="text1"/>
+          <w:sz w:val="28"/>
+        </w:rPr>
+        <w:t>Ex:-</w:t>
+      </w:r>
+      <w:proofErr w:type="gramEnd"/>
+    </w:p>
+    <w:p>
+      <w:pPr>
+        <w:ind w:left="1800"/>
+        <w:rPr>
+          <w:color w:val="000000" w:themeColor="text1"/>
+          <w:sz w:val="28"/>
+        </w:rPr>
+      </w:pPr>
+      <w:r>
+        <w:rPr>
+          <w:color w:val="000000" w:themeColor="text1"/>
+          <w:sz w:val="28"/>
+        </w:rPr>
+        <w:t>{</w:t>
+      </w:r>
+    </w:p>
+    <w:p>
+      <w:pPr>
+        <w:ind w:left="1800"/>
+        <w:rPr>
+          <w:color w:val="000000" w:themeColor="text1"/>
+          <w:sz w:val="28"/>
+        </w:rPr>
+      </w:pPr>
+      <w:r>
+        <w:rPr>
+          <w:color w:val="000000" w:themeColor="text1"/>
+          <w:sz w:val="28"/>
+        </w:rPr>
+        <w:t xml:space="preserve"> "</w:t>
+      </w:r>
+      <w:proofErr w:type="spellStart"/>
+      <w:r>
+        <w:rPr>
+          <w:color w:val="000000" w:themeColor="text1"/>
+          <w:sz w:val="28"/>
+        </w:rPr>
+        <w:t>name":"Jatin</w:t>
+      </w:r>
+      <w:proofErr w:type="spellEnd"/>
+      <w:r>
+        <w:rPr>
+          <w:color w:val="000000" w:themeColor="text1"/>
+          <w:sz w:val="28"/>
+        </w:rPr>
+        <w:t>",</w:t>
+      </w:r>
+    </w:p>
+    <w:p>
+      <w:pPr>
+        <w:ind w:left="1800"/>
+        <w:rPr>
+          <w:color w:val="000000" w:themeColor="text1"/>
+          <w:sz w:val="28"/>
+        </w:rPr>
+      </w:pPr>
+      <w:r>
+        <w:rPr>
+          <w:color w:val="000000" w:themeColor="text1"/>
+          <w:sz w:val="28"/>
+        </w:rPr>
+        <w:t xml:space="preserve"> "</w:t>
+      </w:r>
+      <w:proofErr w:type="spellStart"/>
+      <w:r>
+        <w:rPr>
+          <w:color w:val="000000" w:themeColor="text1"/>
+          <w:sz w:val="28"/>
+        </w:rPr>
+        <w:t>department":"CSE</w:t>
+      </w:r>
+      <w:proofErr w:type="spellEnd"/>
+      <w:r>
+        <w:rPr>
+          <w:color w:val="000000" w:themeColor="text1"/>
+          <w:sz w:val="28"/>
+        </w:rPr>
+        <w:t>",</w:t>
+      </w:r>
+    </w:p>
+    <w:p>
+      <w:pPr>
+        <w:ind w:left="1800"/>
+        <w:rPr>
+          <w:color w:val="000000" w:themeColor="text1"/>
+          <w:sz w:val="28"/>
+        </w:rPr>
+      </w:pPr>
+      <w:r>
+        <w:rPr>
+          <w:color w:val="000000" w:themeColor="text1"/>
+          <w:sz w:val="28"/>
+        </w:rPr>
+        <w:t xml:space="preserve"> "rollno":"3",</w:t>
+      </w:r>
+    </w:p>
+    <w:p>
+      <w:pPr>
+        <w:ind w:left="1800"/>
+        <w:rPr>
+          <w:color w:val="000000" w:themeColor="text1"/>
+          <w:sz w:val="28"/>
+        </w:rPr>
+      </w:pPr>
+      <w:r>
+        <w:rPr>
+          <w:color w:val="000000" w:themeColor="text1"/>
+          <w:sz w:val="28"/>
+        </w:rPr>
+        <w:t xml:space="preserve"> "cgpa":"6"</w:t>
+      </w:r>
+    </w:p>
+    <w:p>
+      <w:pPr>
+        <w:ind w:left="1800"/>
+        <w:rPr>
+          <w:color w:val="000000" w:themeColor="text1"/>
+          <w:sz w:val="28"/>
+        </w:rPr>
+      </w:pPr>
+      <w:r>
+        <w:rPr>
+          <w:color w:val="000000" w:themeColor="text1"/>
+          <w:sz w:val="28"/>
+        </w:rPr>
+        <w:t>}</w:t>
+      </w:r>
+    </w:p>
+    <w:p>
+      <w:pPr>
+        <w:pStyle w:val="ListParagraph"/>
+        <w:numPr>
+          <w:ilvl w:val="1"/>
+          <w:numId w:val="8"/>
+        </w:numPr>
+        <w:rPr>
+          <w:color w:val="000000" w:themeColor="text1"/>
+          <w:sz w:val="28"/>
+        </w:rPr>
+      </w:pPr>
+      <w:r>
+        <w:rPr>
+          <w:color w:val="000000" w:themeColor="text1"/>
+          <w:sz w:val="28"/>
+        </w:rPr>
+        <w:t>Error</w:t>
+      </w:r>
+      <w:r>
+        <w:rPr>
+          <w:color w:val="000000" w:themeColor="text1"/>
+          <w:sz w:val="28"/>
+        </w:rPr>
+        <w:t>s p</w:t>
+      </w:r>
+      <w:r>
+        <w:rPr>
+          <w:color w:val="000000" w:themeColor="text1"/>
+          <w:sz w:val="28"/>
+        </w:rPr>
+        <w:t>ossible:  E1, E2, E3, E4, E5, E7</w:t>
+      </w:r>
+    </w:p>
+    <w:p>
+      <w:pPr>
+        <w:rPr>
+          <w:color w:val="000000" w:themeColor="text1"/>
+          <w:sz w:val="28"/>
+        </w:rPr>
+      </w:pPr>
+    </w:p>
+    <w:p>
+      <w:pPr>
+        <w:rPr>
+          <w:color w:val="000000" w:themeColor="text1"/>
+          <w:sz w:val="28"/>
+        </w:rPr>
+      </w:pPr>
+    </w:p>
+    <w:p>
+      <w:pPr>
+        <w:pStyle w:val="ListParagraph"/>
+        <w:numPr>
+          <w:ilvl w:val="0"/>
+          <w:numId w:val="8"/>
+        </w:numPr>
+        <w:rPr>
+          <w:color w:val="000000" w:themeColor="text1"/>
+          <w:sz w:val="28"/>
+        </w:rPr>
+      </w:pPr>
+      <w:r>
+        <w:rPr>
+          <w:color w:val="000000" w:themeColor="text1"/>
+          <w:sz w:val="28"/>
+        </w:rPr>
+        <w:lastRenderedPageBreak/>
+        <w:t>/</w:t>
+      </w:r>
+      <w:proofErr w:type="spellStart"/>
+      <w:r>
+        <w:rPr>
+          <w:color w:val="000000" w:themeColor="text1"/>
+          <w:sz w:val="28"/>
+        </w:rPr>
+        <w:t>api</w:t>
+      </w:r>
+      <w:proofErr w:type="spellEnd"/>
+      <w:r>
+        <w:rPr>
+          <w:color w:val="000000" w:themeColor="text1"/>
+          <w:sz w:val="28"/>
+        </w:rPr>
+        <w:t>/</w:t>
+      </w:r>
+      <w:r>
+        <w:rPr>
+          <w:color w:val="000000" w:themeColor="text1"/>
+          <w:sz w:val="28"/>
+        </w:rPr>
+        <w:t>students/</w:t>
+      </w:r>
+      <w:r>
+        <w:rPr>
+          <w:color w:val="000000" w:themeColor="text1"/>
+          <w:sz w:val="28"/>
+        </w:rPr>
+        <w:t>register</w:t>
+      </w:r>
+      <w:r>
+        <w:rPr>
+          <w:color w:val="000000" w:themeColor="text1"/>
+          <w:sz w:val="28"/>
+        </w:rPr>
+        <w:t xml:space="preserve">: To </w:t>
+      </w:r>
+      <w:r>
+        <w:rPr>
+          <w:color w:val="000000" w:themeColor="text1"/>
+          <w:sz w:val="28"/>
+        </w:rPr>
+        <w:t>register</w:t>
+      </w:r>
+      <w:r>
+        <w:rPr>
+          <w:color w:val="000000" w:themeColor="text1"/>
+          <w:sz w:val="28"/>
+        </w:rPr>
+        <w:t xml:space="preserve"> students</w:t>
+      </w:r>
+      <w:r>
+        <w:rPr>
+          <w:color w:val="000000" w:themeColor="text1"/>
+          <w:sz w:val="28"/>
+        </w:rPr>
+        <w:t xml:space="preserve"> for company</w:t>
+      </w:r>
+      <w:r>
+        <w:rPr>
+          <w:color w:val="000000" w:themeColor="text1"/>
+          <w:sz w:val="28"/>
+        </w:rPr>
+        <w:t xml:space="preserve"> in the Database</w:t>
+      </w:r>
+    </w:p>
+    <w:p>
+      <w:pPr>
+        <w:pStyle w:val="ListParagraph"/>
+        <w:numPr>
+          <w:ilvl w:val="1"/>
+          <w:numId w:val="8"/>
+        </w:numPr>
+        <w:rPr>
+          <w:color w:val="000000" w:themeColor="text1"/>
+          <w:sz w:val="28"/>
+        </w:rPr>
+      </w:pPr>
+      <w:r>
+        <w:rPr>
+          <w:color w:val="000000" w:themeColor="text1"/>
+          <w:sz w:val="28"/>
+        </w:rPr>
+        <w:t>Required Schema</w:t>
+      </w:r>
+      <w:r>
+        <w:rPr>
+          <w:color w:val="000000" w:themeColor="text1"/>
+          <w:sz w:val="28"/>
+        </w:rPr>
+        <w:t>: -</w:t>
+      </w:r>
+    </w:p>
+    <w:p>
+      <w:pPr>
+        <w:pStyle w:val="ListParagraph"/>
+        <w:numPr>
+          <w:ilvl w:val="2"/>
+          <w:numId w:val="8"/>
+        </w:numPr>
+        <w:rPr>
+          <w:color w:val="000000" w:themeColor="text1"/>
+          <w:sz w:val="28"/>
+        </w:rPr>
+      </w:pPr>
+      <w:proofErr w:type="spellStart"/>
+      <w:r>
+        <w:rPr>
+          <w:color w:val="000000" w:themeColor="text1"/>
+          <w:sz w:val="28"/>
+        </w:rPr>
+        <w:t>s</w:t>
+      </w:r>
+      <w:r>
+        <w:rPr>
+          <w:color w:val="000000" w:themeColor="text1"/>
+          <w:sz w:val="28"/>
+        </w:rPr>
+        <w:t>Id</w:t>
+      </w:r>
+      <w:proofErr w:type="spellEnd"/>
+      <w:r>
+        <w:rPr>
+          <w:color w:val="000000" w:themeColor="text1"/>
+          <w:sz w:val="28"/>
+        </w:rPr>
+        <w:t>=</w:t>
+      </w:r>
+      <w:proofErr w:type="spellStart"/>
+      <w:r>
+        <w:rPr>
+          <w:color w:val="000000" w:themeColor="text1"/>
+          <w:sz w:val="28"/>
+        </w:rPr>
+        <w:t>mongoId</w:t>
+      </w:r>
+      <w:proofErr w:type="spellEnd"/>
+      <w:r>
+        <w:rPr>
+          <w:color w:val="000000" w:themeColor="text1"/>
+          <w:sz w:val="28"/>
+        </w:rPr>
+        <w:t xml:space="preserve"> of a student</w:t>
+      </w:r>
+    </w:p>
+    <w:p>
+      <w:pPr>
+        <w:pStyle w:val="ListParagraph"/>
+        <w:numPr>
+          <w:ilvl w:val="2"/>
+          <w:numId w:val="8"/>
+        </w:numPr>
+        <w:rPr>
+          <w:color w:val="000000" w:themeColor="text1"/>
+          <w:sz w:val="28"/>
+        </w:rPr>
+      </w:pPr>
+      <w:proofErr w:type="spellStart"/>
+      <w:r>
+        <w:rPr>
+          <w:color w:val="000000" w:themeColor="text1"/>
+          <w:sz w:val="28"/>
+        </w:rPr>
+        <w:t>cId</w:t>
+      </w:r>
+      <w:proofErr w:type="spellEnd"/>
+      <w:r>
+        <w:rPr>
+          <w:color w:val="000000" w:themeColor="text1"/>
+          <w:sz w:val="28"/>
+        </w:rPr>
+        <w:t>=</w:t>
+      </w:r>
+      <w:proofErr w:type="spellStart"/>
+      <w:r>
+        <w:rPr>
+          <w:color w:val="000000" w:themeColor="text1"/>
+          <w:sz w:val="28"/>
+        </w:rPr>
+        <w:t>mongoId</w:t>
+      </w:r>
+      <w:proofErr w:type="spellEnd"/>
+      <w:r>
+        <w:rPr>
+          <w:color w:val="000000" w:themeColor="text1"/>
+          <w:sz w:val="28"/>
+        </w:rPr>
+        <w:t xml:space="preserve"> of a company</w:t>
+      </w:r>
+    </w:p>
+    <w:p>
+      <w:pPr>
+        <w:ind w:left="1800"/>
+        <w:rPr>
+          <w:color w:val="000000" w:themeColor="text1"/>
+          <w:sz w:val="28"/>
+        </w:rPr>
+      </w:pPr>
+      <w:r>
+        <w:rPr>
+          <w:color w:val="000000" w:themeColor="text1"/>
+          <w:sz w:val="28"/>
+        </w:rPr>
+        <w:t>ex:</w:t>
+      </w:r>
+    </w:p>
+    <w:p>
+      <w:pPr>
+        <w:ind w:left="1800"/>
+        <w:rPr>
+          <w:color w:val="000000" w:themeColor="text1"/>
+          <w:sz w:val="28"/>
+        </w:rPr>
+      </w:pPr>
+      <w:r>
+        <w:rPr>
+          <w:color w:val="000000" w:themeColor="text1"/>
+          <w:sz w:val="28"/>
+        </w:rPr>
+        <w:t>localhost:3000/</w:t>
+      </w:r>
+      <w:proofErr w:type="spellStart"/>
+      <w:r>
+        <w:rPr>
+          <w:color w:val="000000" w:themeColor="text1"/>
+          <w:sz w:val="28"/>
+        </w:rPr>
+        <w:t>api</w:t>
+      </w:r>
+      <w:proofErr w:type="spellEnd"/>
+      <w:r>
+        <w:rPr>
+          <w:color w:val="000000" w:themeColor="text1"/>
+          <w:sz w:val="28"/>
+        </w:rPr>
+        <w:t>/students/</w:t>
+      </w:r>
+      <w:proofErr w:type="spellStart"/>
+      <w:proofErr w:type="gramStart"/>
+      <w:r>
+        <w:rPr>
+          <w:color w:val="000000" w:themeColor="text1"/>
+          <w:sz w:val="28"/>
+        </w:rPr>
+        <w:t>update?</w:t>
+      </w:r>
+      <w:r>
+        <w:rPr>
+          <w:color w:val="000000" w:themeColor="text1"/>
+          <w:sz w:val="28"/>
+        </w:rPr>
+        <w:t>sId</w:t>
+      </w:r>
+      <w:proofErr w:type="spellEnd"/>
+      <w:proofErr w:type="gramEnd"/>
+      <w:r>
+        <w:rPr>
+          <w:color w:val="000000" w:themeColor="text1"/>
+          <w:sz w:val="28"/>
+        </w:rPr>
+        <w:t>=</w:t>
+      </w:r>
+      <w:proofErr w:type="spellStart"/>
+      <w:r>
+        <w:rPr>
+          <w:color w:val="000000" w:themeColor="text1"/>
+          <w:sz w:val="28"/>
+        </w:rPr>
+        <w:t>id&amp;cId</w:t>
+      </w:r>
+      <w:proofErr w:type="spellEnd"/>
+      <w:r>
+        <w:rPr>
+          <w:color w:val="000000" w:themeColor="text1"/>
+          <w:sz w:val="28"/>
+        </w:rPr>
+        <w:t>=id</w:t>
+      </w:r>
+    </w:p>
+    <w:p>
+      <w:pPr>
+        <w:pStyle w:val="ListParagraph"/>
+        <w:numPr>
+          <w:ilvl w:val="0"/>
+          <w:numId w:val="10"/>
+        </w:numPr>
+        <w:rPr>
+          <w:color w:val="000000" w:themeColor="text1"/>
+          <w:sz w:val="28"/>
+        </w:rPr>
+      </w:pPr>
+      <w:r>
+        <w:rPr>
+          <w:color w:val="000000" w:themeColor="text1"/>
+          <w:sz w:val="28"/>
+        </w:rPr>
+        <w:t>Errors possible: E5, E7</w:t>
+      </w:r>
+    </w:p>
+    <w:p>
+      <w:pPr>
+        <w:ind w:left="1080"/>
+        <w:rPr>
+          <w:color w:val="000000" w:themeColor="text1"/>
+          <w:sz w:val="28"/>
+        </w:rPr>
+      </w:pPr>
+    </w:p>
+    <w:p>
+      <w:pPr>
+        <w:rPr>
+          <w:b/>
+          <w:color w:val="000000" w:themeColor="text1"/>
+          <w:sz w:val="32"/>
+        </w:rPr>
+      </w:pPr>
+      <w:r>
+        <w:rPr>
+          <w:b/>
+          <w:color w:val="000000" w:themeColor="text1"/>
+          <w:sz w:val="32"/>
+        </w:rPr>
+        <w:t>Delete</w:t>
+      </w:r>
+      <w:r>
+        <w:rPr>
+          <w:b/>
+          <w:color w:val="000000" w:themeColor="text1"/>
+          <w:sz w:val="32"/>
+        </w:rPr>
+        <w:t xml:space="preserve"> Functions:</w:t>
+      </w:r>
+    </w:p>
+    <w:p>
+      <w:pPr>
+        <w:pStyle w:val="ListParagraph"/>
+        <w:numPr>
+          <w:ilvl w:val="0"/>
+          <w:numId w:val="8"/>
+        </w:numPr>
+        <w:rPr>
+          <w:color w:val="000000" w:themeColor="text1"/>
+          <w:sz w:val="28"/>
+        </w:rPr>
+      </w:pPr>
+      <w:r>
+        <w:rPr>
+          <w:color w:val="000000" w:themeColor="text1"/>
+          <w:sz w:val="28"/>
+        </w:rPr>
+        <w:t>/</w:t>
+      </w:r>
+      <w:proofErr w:type="spellStart"/>
+      <w:r>
+        <w:rPr>
+          <w:color w:val="000000" w:themeColor="text1"/>
+          <w:sz w:val="28"/>
+        </w:rPr>
+        <w:t>api</w:t>
+      </w:r>
+      <w:proofErr w:type="spellEnd"/>
+      <w:r>
+        <w:rPr>
+          <w:color w:val="000000" w:themeColor="text1"/>
+          <w:sz w:val="28"/>
+        </w:rPr>
+        <w:t>/</w:t>
+      </w:r>
+      <w:r>
+        <w:rPr>
+          <w:color w:val="000000" w:themeColor="text1"/>
+          <w:sz w:val="28"/>
+        </w:rPr>
+        <w:t>students/</w:t>
+      </w:r>
+      <w:r>
+        <w:rPr>
+          <w:color w:val="000000" w:themeColor="text1"/>
+          <w:sz w:val="28"/>
+        </w:rPr>
+        <w:t>remove</w:t>
+      </w:r>
+      <w:r>
+        <w:rPr>
+          <w:color w:val="000000" w:themeColor="text1"/>
+          <w:sz w:val="28"/>
+        </w:rPr>
+        <w:t xml:space="preserve">: To </w:t>
+      </w:r>
+      <w:r>
+        <w:rPr>
+          <w:color w:val="000000" w:themeColor="text1"/>
+          <w:sz w:val="28"/>
+        </w:rPr>
+        <w:t>remove</w:t>
+      </w:r>
+      <w:r>
+        <w:rPr>
+          <w:color w:val="000000" w:themeColor="text1"/>
+          <w:sz w:val="28"/>
+        </w:rPr>
+        <w:t xml:space="preserve"> students </w:t>
+      </w:r>
+      <w:r>
+        <w:rPr>
+          <w:color w:val="000000" w:themeColor="text1"/>
+          <w:sz w:val="28"/>
+        </w:rPr>
+        <w:t>from</w:t>
+      </w:r>
+      <w:r>
+        <w:rPr>
+          <w:color w:val="000000" w:themeColor="text1"/>
+          <w:sz w:val="28"/>
+        </w:rPr>
+        <w:t xml:space="preserve"> the Database</w:t>
+      </w:r>
+    </w:p>
+    <w:p>
+      <w:pPr>
+        <w:pStyle w:val="ListParagraph"/>
+        <w:numPr>
+          <w:ilvl w:val="1"/>
+          <w:numId w:val="8"/>
+        </w:numPr>
+        <w:rPr>
+          <w:color w:val="000000" w:themeColor="text1"/>
+          <w:sz w:val="28"/>
+        </w:rPr>
+      </w:pPr>
+      <w:r>
+        <w:rPr>
+          <w:color w:val="000000" w:themeColor="text1"/>
+          <w:sz w:val="28"/>
+        </w:rPr>
+        <w:t>Required Schema (At least one): -</w:t>
+      </w:r>
+    </w:p>
+    <w:p>
+      <w:pPr>
+        <w:pStyle w:val="ListParagraph"/>
+        <w:numPr>
+          <w:ilvl w:val="2"/>
+          <w:numId w:val="8"/>
+        </w:numPr>
+        <w:rPr>
+          <w:color w:val="000000" w:themeColor="text1"/>
+          <w:sz w:val="28"/>
+        </w:rPr>
+      </w:pPr>
+      <w:r>
+        <w:rPr>
+          <w:color w:val="000000" w:themeColor="text1"/>
+          <w:sz w:val="28"/>
+        </w:rPr>
+        <w:t>Id=</w:t>
+      </w:r>
+      <w:proofErr w:type="spellStart"/>
+      <w:r>
+        <w:rPr>
+          <w:color w:val="000000" w:themeColor="text1"/>
+          <w:sz w:val="28"/>
+        </w:rPr>
+        <w:t>mongoId</w:t>
+      </w:r>
+      <w:proofErr w:type="spellEnd"/>
+    </w:p>
+    <w:p>
+      <w:pPr>
+        <w:pStyle w:val="ListParagraph"/>
+        <w:numPr>
+          <w:ilvl w:val="2"/>
+          <w:numId w:val="8"/>
+        </w:numPr>
+        <w:rPr>
+          <w:color w:val="000000" w:themeColor="text1"/>
+          <w:sz w:val="28"/>
+        </w:rPr>
+      </w:pPr>
+      <w:r>
+        <w:rPr>
+          <w:color w:val="000000" w:themeColor="text1"/>
+          <w:sz w:val="28"/>
+        </w:rPr>
+        <w:t>Name=string</w:t>
+      </w:r>
+    </w:p>
+    <w:p>
+      <w:pPr>
+        <w:pStyle w:val="ListParagraph"/>
+        <w:numPr>
+          <w:ilvl w:val="2"/>
+          <w:numId w:val="6"/>
+        </w:numPr>
+        <w:rPr>
+          <w:color w:val="000000" w:themeColor="text1"/>
+          <w:sz w:val="28"/>
+        </w:rPr>
+      </w:pPr>
+      <w:r>
+        <w:rPr>
+          <w:color w:val="000000" w:themeColor="text1"/>
+          <w:sz w:val="28"/>
+        </w:rPr>
+        <w:t xml:space="preserve">Department=string from </w:t>
+      </w:r>
+      <w:r>
+        <w:rPr>
+          <w:color w:val="000000" w:themeColor="text1"/>
+          <w:sz w:val="28"/>
+        </w:rPr>
+        <w:t xml:space="preserve">cse, </w:t>
+      </w:r>
+      <w:proofErr w:type="spellStart"/>
+      <w:r>
+        <w:rPr>
+          <w:color w:val="000000" w:themeColor="text1"/>
+          <w:sz w:val="28"/>
+        </w:rPr>
+        <w:t>ece</w:t>
+      </w:r>
+      <w:proofErr w:type="spellEnd"/>
+      <w:r>
+        <w:rPr>
+          <w:color w:val="000000" w:themeColor="text1"/>
+          <w:sz w:val="28"/>
+        </w:rPr>
+        <w:t xml:space="preserve">, </w:t>
+      </w:r>
+      <w:proofErr w:type="spellStart"/>
+      <w:r>
+        <w:rPr>
+          <w:color w:val="000000" w:themeColor="text1"/>
+          <w:sz w:val="28"/>
+        </w:rPr>
+        <w:t>eee</w:t>
+      </w:r>
+      <w:proofErr w:type="spellEnd"/>
+      <w:r>
+        <w:rPr>
+          <w:color w:val="000000" w:themeColor="text1"/>
+          <w:sz w:val="28"/>
+        </w:rPr>
+        <w:t>, me, cv</w:t>
+      </w:r>
+    </w:p>
+    <w:p>
+      <w:pPr>
+        <w:pStyle w:val="ListParagraph"/>
+        <w:numPr>
+          <w:ilvl w:val="2"/>
+          <w:numId w:val="6"/>
+        </w:numPr>
+        <w:rPr>
+          <w:color w:val="000000" w:themeColor="text1"/>
+          <w:sz w:val="28"/>
+        </w:rPr>
+      </w:pPr>
+      <w:proofErr w:type="spellStart"/>
+      <w:r>
+        <w:rPr>
+          <w:color w:val="000000" w:themeColor="text1"/>
+          <w:sz w:val="28"/>
+        </w:rPr>
+        <w:t>Cgpa</w:t>
+      </w:r>
+      <w:proofErr w:type="spellEnd"/>
+      <w:r>
+        <w:rPr>
+          <w:color w:val="000000" w:themeColor="text1"/>
+          <w:sz w:val="28"/>
+        </w:rPr>
+        <w:t>=float between 0.1 – 10.0</w:t>
+      </w:r>
+    </w:p>
+    <w:p>
+      <w:pPr>
+        <w:pStyle w:val="ListParagraph"/>
+        <w:numPr>
+          <w:ilvl w:val="2"/>
+          <w:numId w:val="8"/>
+        </w:numPr>
+        <w:rPr>
+          <w:color w:val="000000" w:themeColor="text1"/>
+          <w:sz w:val="28"/>
+        </w:rPr>
+      </w:pPr>
+      <w:proofErr w:type="spellStart"/>
+      <w:r>
+        <w:rPr>
+          <w:color w:val="000000" w:themeColor="text1"/>
+          <w:sz w:val="28"/>
+        </w:rPr>
+        <w:t>Rollno</w:t>
+      </w:r>
+      <w:proofErr w:type="spellEnd"/>
+      <w:r>
+        <w:rPr>
+          <w:color w:val="000000" w:themeColor="text1"/>
+          <w:sz w:val="28"/>
+        </w:rPr>
+        <w:t xml:space="preserve">=integer </w:t>
+      </w:r>
+    </w:p>
+    <w:p>
+      <w:pPr>
+        <w:ind w:left="1800"/>
+        <w:rPr>
+          <w:color w:val="000000" w:themeColor="text1"/>
+          <w:sz w:val="28"/>
+        </w:rPr>
+      </w:pPr>
+      <w:proofErr w:type="gramStart"/>
+      <w:r>
+        <w:rPr>
+          <w:color w:val="000000" w:themeColor="text1"/>
+          <w:sz w:val="28"/>
+        </w:rPr>
+        <w:t>Ex:-</w:t>
+      </w:r>
+      <w:proofErr w:type="gramEnd"/>
+      <w:r>
+        <w:rPr>
+          <w:color w:val="000000" w:themeColor="text1"/>
+          <w:sz w:val="28"/>
+        </w:rPr>
+        <w:t xml:space="preserve"> localhost:3000/</w:t>
+      </w:r>
+      <w:proofErr w:type="spellStart"/>
+      <w:r>
+        <w:rPr>
+          <w:color w:val="000000" w:themeColor="text1"/>
+          <w:sz w:val="28"/>
+        </w:rPr>
+        <w:t>api</w:t>
+      </w:r>
+      <w:proofErr w:type="spellEnd"/>
+      <w:r>
+        <w:rPr>
+          <w:color w:val="000000" w:themeColor="text1"/>
+          <w:sz w:val="28"/>
+        </w:rPr>
+        <w:t>/students/</w:t>
+      </w:r>
+      <w:proofErr w:type="spellStart"/>
+      <w:r>
+        <w:rPr>
+          <w:color w:val="000000" w:themeColor="text1"/>
+          <w:sz w:val="28"/>
+        </w:rPr>
+        <w:t>remove</w:t>
+      </w:r>
+      <w:r>
+        <w:rPr>
+          <w:color w:val="000000" w:themeColor="text1"/>
+          <w:sz w:val="28"/>
+        </w:rPr>
+        <w:t>?name</w:t>
+      </w:r>
+      <w:proofErr w:type="spellEnd"/>
+      <w:r>
+        <w:rPr>
+          <w:color w:val="000000" w:themeColor="text1"/>
+          <w:sz w:val="28"/>
+        </w:rPr>
+        <w:t>=Jatin</w:t>
+      </w:r>
+    </w:p>
+    <w:p>
+      <w:pPr>
+        <w:pStyle w:val="ListParagraph"/>
+        <w:numPr>
+          <w:ilvl w:val="0"/>
+          <w:numId w:val="11"/>
+        </w:numPr>
+        <w:rPr>
+          <w:color w:val="000000" w:themeColor="text1"/>
+          <w:sz w:val="28"/>
+        </w:rPr>
+      </w:pPr>
+      <w:r>
+        <w:rPr>
+          <w:color w:val="000000" w:themeColor="text1"/>
+          <w:sz w:val="28"/>
+        </w:rPr>
+        <w:t>Errors Possible: E1, E2, E3, E4, E5, E7</w:t>
+      </w:r>
+    </w:p>
+    <w:p>
+      <w:pPr>
+        <w:pStyle w:val="ListParagraph"/>
+        <w:ind w:left="1440"/>
+        <w:rPr>
+          <w:color w:val="000000" w:themeColor="text1"/>
+          <w:sz w:val="28"/>
+        </w:rPr>
+      </w:pPr>
+    </w:p>
+    <w:p>
+      <w:pPr>
+        <w:pStyle w:val="ListParagraph"/>
+        <w:numPr>
+          <w:ilvl w:val="0"/>
+          <w:numId w:val="8"/>
+        </w:numPr>
+        <w:rPr>
+          <w:color w:val="000000" w:themeColor="text1"/>
+          <w:sz w:val="28"/>
+        </w:rPr>
+      </w:pPr>
+      <w:r>
+        <w:rPr>
+          <w:color w:val="000000" w:themeColor="text1"/>
+          <w:sz w:val="28"/>
+        </w:rPr>
+        <w:t>/</w:t>
+      </w:r>
+      <w:proofErr w:type="spellStart"/>
+      <w:r>
+        <w:rPr>
+          <w:color w:val="000000" w:themeColor="text1"/>
+          <w:sz w:val="28"/>
+        </w:rPr>
+        <w:t>api</w:t>
+      </w:r>
+      <w:proofErr w:type="spellEnd"/>
+      <w:r>
+        <w:rPr>
+          <w:color w:val="000000" w:themeColor="text1"/>
+          <w:sz w:val="28"/>
+        </w:rPr>
+        <w:t>/</w:t>
+      </w:r>
+      <w:r>
+        <w:rPr>
+          <w:color w:val="000000" w:themeColor="text1"/>
+          <w:sz w:val="28"/>
+        </w:rPr>
+        <w:t>companies</w:t>
+      </w:r>
+      <w:r>
+        <w:rPr>
+          <w:color w:val="000000" w:themeColor="text1"/>
+          <w:sz w:val="28"/>
+        </w:rPr>
+        <w:t>/remove</w:t>
+      </w:r>
+      <w:r>
+        <w:rPr>
+          <w:color w:val="000000" w:themeColor="text1"/>
+          <w:sz w:val="28"/>
+        </w:rPr>
+        <w:t xml:space="preserve">: To </w:t>
+      </w:r>
+      <w:r>
+        <w:rPr>
+          <w:color w:val="000000" w:themeColor="text1"/>
+          <w:sz w:val="28"/>
+        </w:rPr>
+        <w:t xml:space="preserve">remove </w:t>
+      </w:r>
+      <w:r>
+        <w:rPr>
+          <w:color w:val="000000" w:themeColor="text1"/>
+          <w:sz w:val="28"/>
+        </w:rPr>
+        <w:t>companies</w:t>
+      </w:r>
+      <w:r>
+        <w:rPr>
+          <w:color w:val="000000" w:themeColor="text1"/>
+          <w:sz w:val="28"/>
+        </w:rPr>
+        <w:t xml:space="preserve"> from</w:t>
+      </w:r>
+      <w:r>
+        <w:rPr>
+          <w:color w:val="000000" w:themeColor="text1"/>
+          <w:sz w:val="28"/>
+        </w:rPr>
+        <w:t xml:space="preserve"> the Database</w:t>
+      </w:r>
+      <w:r>
+        <w:rPr>
+          <w:color w:val="000000" w:themeColor="text1"/>
+          <w:sz w:val="28"/>
+        </w:rPr>
+        <w:t xml:space="preserve"> and if some students </w:t>
+      </w:r>
+      <w:proofErr w:type="gramStart"/>
+      <w:r>
+        <w:rPr>
+          <w:color w:val="000000" w:themeColor="text1"/>
+          <w:sz w:val="28"/>
+        </w:rPr>
+        <w:t>has</w:t>
+      </w:r>
+      <w:proofErr w:type="gramEnd"/>
+      <w:r>
+        <w:rPr>
+          <w:color w:val="000000" w:themeColor="text1"/>
+          <w:sz w:val="28"/>
+        </w:rPr>
+        <w:t xml:space="preserve"> registered with the company to be removed, It shall also be deleted.</w:t>
+      </w:r>
+    </w:p>
+    <w:p>
+      <w:pPr>
+        <w:pStyle w:val="ListParagraph"/>
+        <w:numPr>
+          <w:ilvl w:val="1"/>
+          <w:numId w:val="8"/>
+        </w:numPr>
+        <w:rPr>
+          <w:color w:val="000000" w:themeColor="text1"/>
+          <w:sz w:val="28"/>
+        </w:rPr>
+      </w:pPr>
+      <w:r>
+        <w:rPr>
+          <w:color w:val="000000" w:themeColor="text1"/>
+          <w:sz w:val="28"/>
+        </w:rPr>
+        <w:t xml:space="preserve">Required </w:t>
+      </w:r>
+      <w:r>
+        <w:rPr>
+          <w:color w:val="000000" w:themeColor="text1"/>
+          <w:sz w:val="28"/>
+        </w:rPr>
+        <w:t>Schema:</w:t>
+      </w:r>
+      <w:r>
+        <w:rPr>
+          <w:color w:val="000000" w:themeColor="text1"/>
+          <w:sz w:val="28"/>
+        </w:rPr>
+        <w:t xml:space="preserve"> -</w:t>
+      </w:r>
+    </w:p>
+    <w:p>
+      <w:pPr>
+        <w:pStyle w:val="ListParagraph"/>
+        <w:numPr>
+          <w:ilvl w:val="2"/>
+          <w:numId w:val="8"/>
+        </w:numPr>
+        <w:rPr>
+          <w:color w:val="000000" w:themeColor="text1"/>
+          <w:sz w:val="28"/>
+        </w:rPr>
+      </w:pPr>
+      <w:r>
+        <w:rPr>
+          <w:color w:val="000000" w:themeColor="text1"/>
+          <w:sz w:val="28"/>
+        </w:rPr>
+        <w:t>Id=</w:t>
+      </w:r>
+      <w:proofErr w:type="spellStart"/>
+      <w:r>
+        <w:rPr>
+          <w:color w:val="000000" w:themeColor="text1"/>
+          <w:sz w:val="28"/>
+        </w:rPr>
+        <w:t>mongoId</w:t>
+      </w:r>
+      <w:proofErr w:type="spellEnd"/>
+    </w:p>
+    <w:p>
+      <w:pPr>
+        <w:pStyle w:val="ListParagraph"/>
+        <w:ind w:left="1080" w:firstLine="720"/>
+        <w:rPr>
+          <w:color w:val="000000" w:themeColor="text1"/>
+          <w:sz w:val="28"/>
+        </w:rPr>
+      </w:pPr>
+      <w:proofErr w:type="gramStart"/>
+      <w:r>
+        <w:rPr>
+          <w:color w:val="000000" w:themeColor="text1"/>
+          <w:sz w:val="28"/>
+        </w:rPr>
+        <w:t>Ex:-</w:t>
+      </w:r>
+      <w:proofErr w:type="gramEnd"/>
+      <w:r>
+        <w:rPr>
+          <w:color w:val="000000" w:themeColor="text1"/>
+          <w:sz w:val="28"/>
+        </w:rPr>
+        <w:t xml:space="preserve"> localhost:3000/</w:t>
+      </w:r>
+      <w:proofErr w:type="spellStart"/>
+      <w:r>
+        <w:rPr>
+          <w:color w:val="000000" w:themeColor="text1"/>
+          <w:sz w:val="28"/>
+        </w:rPr>
+        <w:t>api</w:t>
+      </w:r>
+      <w:proofErr w:type="spellEnd"/>
+      <w:r>
+        <w:rPr>
+          <w:color w:val="000000" w:themeColor="text1"/>
+          <w:sz w:val="28"/>
+        </w:rPr>
+        <w:t>/</w:t>
+      </w:r>
+      <w:r>
+        <w:rPr>
+          <w:color w:val="000000" w:themeColor="text1"/>
+          <w:sz w:val="28"/>
+        </w:rPr>
+        <w:t>companies</w:t>
+      </w:r>
+      <w:r>
+        <w:rPr>
+          <w:color w:val="000000" w:themeColor="text1"/>
+          <w:sz w:val="28"/>
+        </w:rPr>
+        <w:t>/</w:t>
+      </w:r>
+      <w:proofErr w:type="spellStart"/>
+      <w:r>
+        <w:rPr>
+          <w:color w:val="000000" w:themeColor="text1"/>
+          <w:sz w:val="28"/>
+        </w:rPr>
+        <w:t>remove?</w:t>
+      </w:r>
+      <w:r>
+        <w:rPr>
+          <w:color w:val="000000" w:themeColor="text1"/>
+          <w:sz w:val="28"/>
+        </w:rPr>
+        <w:t>id</w:t>
+      </w:r>
+      <w:proofErr w:type="spellEnd"/>
+      <w:r>
+        <w:rPr>
+          <w:color w:val="000000" w:themeColor="text1"/>
+          <w:sz w:val="28"/>
+        </w:rPr>
+        <w:t>=</w:t>
+      </w:r>
+      <w:r>
+        <w:rPr>
+          <w:color w:val="000000" w:themeColor="text1"/>
+          <w:sz w:val="28"/>
+        </w:rPr>
+        <w:t>id</w:t>
+      </w:r>
+    </w:p>
+    <w:p>
+      <w:pPr>
+        <w:pStyle w:val="ListParagraph"/>
+        <w:numPr>
+          <w:ilvl w:val="1"/>
+          <w:numId w:val="8"/>
+        </w:numPr>
+        <w:rPr>
+          <w:color w:val="000000" w:themeColor="text1"/>
+          <w:sz w:val="28"/>
+        </w:rPr>
+      </w:pPr>
+      <w:r>
+        <w:rPr>
+          <w:color w:val="000000" w:themeColor="text1"/>
+          <w:sz w:val="28"/>
+        </w:rPr>
+        <w:t>Errors Possible</w:t>
+      </w:r>
+      <w:r>
+        <w:rPr>
+          <w:color w:val="000000" w:themeColor="text1"/>
+          <w:sz w:val="28"/>
+        </w:rPr>
+        <w:t>: E5, E7</w:t>
+      </w:r>
+    </w:p>
+    <w:p>
+      <w:pPr>
+        <w:pStyle w:val="ListParagraph"/>
+        <w:ind w:left="1440"/>
+        <w:rPr>
+          <w:color w:val="000000" w:themeColor="text1"/>
+          <w:sz w:val="28"/>
+        </w:rPr>
+      </w:pPr>
+    </w:p>
+    <w:p>
+      <w:pPr>
+        <w:pStyle w:val="ListParagraph"/>
+        <w:numPr>
+          <w:ilvl w:val="0"/>
+          <w:numId w:val="8"/>
+        </w:numPr>
+        <w:rPr>
+          <w:color w:val="000000" w:themeColor="text1"/>
+          <w:sz w:val="28"/>
+        </w:rPr>
+      </w:pPr>
+      <w:r>
+        <w:rPr>
+          <w:color w:val="000000" w:themeColor="text1"/>
+          <w:sz w:val="28"/>
+        </w:rPr>
+        <w:t>/</w:t>
+      </w:r>
+      <w:proofErr w:type="spellStart"/>
+      <w:r>
+        <w:rPr>
+          <w:color w:val="000000" w:themeColor="text1"/>
+          <w:sz w:val="28"/>
+        </w:rPr>
+        <w:t>api</w:t>
+      </w:r>
+      <w:proofErr w:type="spellEnd"/>
+      <w:r>
+        <w:rPr>
+          <w:color w:val="000000" w:themeColor="text1"/>
+          <w:sz w:val="28"/>
+        </w:rPr>
+        <w:t>/</w:t>
+      </w:r>
+      <w:r>
+        <w:rPr>
+          <w:color w:val="000000" w:themeColor="text1"/>
+          <w:sz w:val="28"/>
+        </w:rPr>
+        <w:t>students</w:t>
+      </w:r>
+      <w:r>
+        <w:rPr>
+          <w:color w:val="000000" w:themeColor="text1"/>
+          <w:sz w:val="28"/>
+        </w:rPr>
+        <w:t>/</w:t>
+      </w:r>
+      <w:r>
+        <w:rPr>
+          <w:color w:val="000000" w:themeColor="text1"/>
+          <w:sz w:val="28"/>
+        </w:rPr>
+        <w:t>unregister</w:t>
+      </w:r>
+      <w:r>
+        <w:rPr>
+          <w:color w:val="000000" w:themeColor="text1"/>
+          <w:sz w:val="28"/>
+        </w:rPr>
+        <w:t xml:space="preserve">: To </w:t>
+      </w:r>
+      <w:r>
+        <w:rPr>
+          <w:color w:val="000000" w:themeColor="text1"/>
+          <w:sz w:val="28"/>
+        </w:rPr>
+        <w:t>unregister</w:t>
+      </w:r>
+      <w:r>
+        <w:rPr>
+          <w:color w:val="000000" w:themeColor="text1"/>
+          <w:sz w:val="28"/>
+        </w:rPr>
+        <w:t xml:space="preserve"> </w:t>
+      </w:r>
+      <w:r>
+        <w:rPr>
+          <w:color w:val="000000" w:themeColor="text1"/>
+          <w:sz w:val="28"/>
+        </w:rPr>
+        <w:t>students from placement of a specific company</w:t>
+      </w:r>
+      <w:r>
+        <w:rPr>
+          <w:color w:val="000000" w:themeColor="text1"/>
+          <w:sz w:val="28"/>
+        </w:rPr>
+        <w:t xml:space="preserve"> from the Database</w:t>
+      </w:r>
+    </w:p>
+    <w:p>
+      <w:pPr>
+        <w:pStyle w:val="ListParagraph"/>
+        <w:numPr>
+          <w:ilvl w:val="1"/>
+          <w:numId w:val="8"/>
+        </w:numPr>
+        <w:rPr>
+          <w:color w:val="000000" w:themeColor="text1"/>
+          <w:sz w:val="28"/>
+        </w:rPr>
+      </w:pPr>
+      <w:r>
+        <w:rPr>
+          <w:color w:val="000000" w:themeColor="text1"/>
+          <w:sz w:val="28"/>
+        </w:rPr>
+        <w:t>Required Schema: -</w:t>
+      </w:r>
+    </w:p>
+    <w:p>
+      <w:pPr>
+        <w:pStyle w:val="ListParagraph"/>
+        <w:numPr>
+          <w:ilvl w:val="2"/>
+          <w:numId w:val="8"/>
+        </w:numPr>
+        <w:rPr>
+          <w:color w:val="000000" w:themeColor="text1"/>
+          <w:sz w:val="28"/>
+        </w:rPr>
+      </w:pPr>
+      <w:proofErr w:type="spellStart"/>
+      <w:r>
+        <w:rPr>
+          <w:color w:val="000000" w:themeColor="text1"/>
+          <w:sz w:val="28"/>
+        </w:rPr>
+        <w:t>sId</w:t>
+      </w:r>
+      <w:proofErr w:type="spellEnd"/>
+      <w:r>
+        <w:rPr>
+          <w:color w:val="000000" w:themeColor="text1"/>
+          <w:sz w:val="28"/>
+        </w:rPr>
+        <w:t>=</w:t>
+      </w:r>
+      <w:proofErr w:type="spellStart"/>
+      <w:r>
+        <w:rPr>
+          <w:color w:val="000000" w:themeColor="text1"/>
+          <w:sz w:val="28"/>
+        </w:rPr>
+        <w:t>mongoId</w:t>
+      </w:r>
+      <w:proofErr w:type="spellEnd"/>
+      <w:r>
+        <w:rPr>
+          <w:color w:val="000000" w:themeColor="text1"/>
+          <w:sz w:val="28"/>
+        </w:rPr>
+        <w:t xml:space="preserve"> of a student</w:t>
+      </w:r>
+    </w:p>
+    <w:p>
+      <w:pPr>
+        <w:pStyle w:val="ListParagraph"/>
+        <w:numPr>
+          <w:ilvl w:val="2"/>
+          <w:numId w:val="8"/>
+        </w:numPr>
+        <w:rPr>
+          <w:color w:val="000000" w:themeColor="text1"/>
+          <w:sz w:val="28"/>
+        </w:rPr>
+      </w:pPr>
+      <w:proofErr w:type="spellStart"/>
+      <w:r>
+        <w:rPr>
+          <w:color w:val="000000" w:themeColor="text1"/>
+          <w:sz w:val="28"/>
+        </w:rPr>
+        <w:t>cId</w:t>
+      </w:r>
+      <w:proofErr w:type="spellEnd"/>
+      <w:r>
+        <w:rPr>
+          <w:color w:val="000000" w:themeColor="text1"/>
+          <w:sz w:val="28"/>
+        </w:rPr>
+        <w:t>=</w:t>
+      </w:r>
+      <w:proofErr w:type="spellStart"/>
+      <w:r>
+        <w:rPr>
+          <w:color w:val="000000" w:themeColor="text1"/>
+          <w:sz w:val="28"/>
+        </w:rPr>
+        <w:t>mongoId</w:t>
+      </w:r>
+      <w:proofErr w:type="spellEnd"/>
+      <w:r>
+        <w:rPr>
+          <w:color w:val="000000" w:themeColor="text1"/>
+          <w:sz w:val="28"/>
+        </w:rPr>
+        <w:t xml:space="preserve"> of a company</w:t>
+      </w:r>
+    </w:p>
+    <w:p>
+      <w:pPr>
+        <w:ind w:left="1800"/>
+        <w:rPr>
+          <w:color w:val="000000" w:themeColor="text1"/>
+          <w:sz w:val="28"/>
+        </w:rPr>
+      </w:pPr>
+      <w:r>
+        <w:rPr>
+          <w:color w:val="000000" w:themeColor="text1"/>
+          <w:sz w:val="28"/>
+        </w:rPr>
+        <w:t>ex:</w:t>
+      </w:r>
+    </w:p>
+    <w:p>
+      <w:pPr>
+        <w:ind w:left="1800"/>
+        <w:rPr>
+          <w:color w:val="000000" w:themeColor="text1"/>
+          <w:sz w:val="28"/>
+        </w:rPr>
+      </w:pPr>
+      <w:r>
+        <w:rPr>
+          <w:color w:val="000000" w:themeColor="text1"/>
+          <w:sz w:val="28"/>
+        </w:rPr>
+        <w:lastRenderedPageBreak/>
+        <w:t>localhost:3000/</w:t>
+      </w:r>
+      <w:proofErr w:type="spellStart"/>
+      <w:r>
+        <w:rPr>
+          <w:color w:val="000000" w:themeColor="text1"/>
+          <w:sz w:val="28"/>
+        </w:rPr>
+        <w:t>api</w:t>
+      </w:r>
+      <w:proofErr w:type="spellEnd"/>
+      <w:r>
+        <w:rPr>
+          <w:color w:val="000000" w:themeColor="text1"/>
+          <w:sz w:val="28"/>
+        </w:rPr>
+        <w:t>/students/</w:t>
+      </w:r>
+      <w:proofErr w:type="spellStart"/>
+      <w:proofErr w:type="gramStart"/>
+      <w:r>
+        <w:rPr>
+          <w:color w:val="000000" w:themeColor="text1"/>
+          <w:sz w:val="28"/>
+        </w:rPr>
+        <w:t>update?sId</w:t>
+      </w:r>
+      <w:proofErr w:type="spellEnd"/>
+      <w:proofErr w:type="gramEnd"/>
+      <w:r>
+        <w:rPr>
+          <w:color w:val="000000" w:themeColor="text1"/>
+          <w:sz w:val="28"/>
+        </w:rPr>
+        <w:t>=</w:t>
+      </w:r>
+      <w:proofErr w:type="spellStart"/>
+      <w:r>
+        <w:rPr>
+          <w:color w:val="000000" w:themeColor="text1"/>
+          <w:sz w:val="28"/>
+        </w:rPr>
+        <w:t>id&amp;cId</w:t>
+      </w:r>
+      <w:proofErr w:type="spellEnd"/>
+      <w:r>
+        <w:rPr>
+          <w:color w:val="000000" w:themeColor="text1"/>
+          <w:sz w:val="28"/>
+        </w:rPr>
+        <w:t>=id</w:t>
+      </w:r>
+    </w:p>
+    <w:p>
+      <w:pPr>
+        <w:pStyle w:val="ListParagraph"/>
+        <w:numPr>
+          <w:ilvl w:val="0"/>
+          <w:numId w:val="10"/>
+        </w:numPr>
+        <w:rPr>
+          <w:color w:val="000000" w:themeColor="text1"/>
+          <w:sz w:val="28"/>
+        </w:rPr>
+      </w:pPr>
+      <w:r>
+        <w:rPr>
+          <w:color w:val="000000" w:themeColor="text1"/>
+          <w:sz w:val="28"/>
+        </w:rPr>
+        <w:t>Errors possible: E5, E7</w:t>
+      </w:r>
+    </w:p>
+    <w:p>
+      <w:pPr>
+        <w:pStyle w:val="ListParagraph"/>
+        <w:ind w:left="1440"/>
         <w:rPr>
           <w:color w:val="000000" w:themeColor="text1"/>
           <w:sz w:val="28"/>
@@ -1641,6 +3961,61 @@
       </w:pPr>
       <w:bookmarkStart w:id="0" w:name="_GoBack"/>
       <w:bookmarkEnd w:id="0"/>
+    </w:p>
+    <w:p>
+      <w:pPr>
+        <w:pStyle w:val="ListParagraph"/>
+        <w:ind w:left="1440"/>
+        <w:rPr>
+          <w:color w:val="000000" w:themeColor="text1"/>
+          <w:sz w:val="28"/>
+        </w:rPr>
+      </w:pPr>
+    </w:p>
+    <w:p>
+      <w:pPr>
+        <w:rPr>
+          <w:b/>
+          <w:color w:val="000000" w:themeColor="text1"/>
+          <w:sz w:val="32"/>
+        </w:rPr>
+      </w:pPr>
+    </w:p>
+    <w:p>
+      <w:pPr>
+        <w:rPr>
+          <w:b/>
+          <w:color w:val="000000" w:themeColor="text1"/>
+          <w:sz w:val="32"/>
+        </w:rPr>
+      </w:pPr>
+    </w:p>
+    <w:p>
+      <w:pPr>
+        <w:rPr>
+          <w:b/>
+          <w:color w:val="000000" w:themeColor="text1"/>
+          <w:sz w:val="32"/>
+        </w:rPr>
+      </w:pPr>
+    </w:p>
+    <w:p>
+      <w:pPr>
+        <w:rPr>
+          <w:color w:val="000000" w:themeColor="text1"/>
+          <w:sz w:val="28"/>
+        </w:rPr>
+      </w:pPr>
+    </w:p>
+    <w:p>
+      <w:pPr>
+        <w:pStyle w:val="ListParagraph"/>
+        <w:ind w:left="1440"/>
+        <w:rPr>
+          <w:color w:val="000000" w:themeColor="text1"/>
+          <w:sz w:val="28"/>
+        </w:rPr>
+      </w:pPr>
     </w:p>
     <w:p>
       <w:pPr>
@@ -1804,6 +4179,232 @@
     </w:lvl>
   </w:abstractNum>
   <w:abstractNum w:abstractNumId="1" w15:restartNumberingAfterBreak="0">
+    <w:nsid w:val="08612988"/>
+    <w:multiLevelType w:val="hybridMultilevel"/>
+    <w:tmpl w:val="F97CA680"/>
+    <w:lvl w:ilvl="0" w:tplc="40090003">
+      <w:start w:val="1"/>
+      <w:numFmt w:val="bullet"/>
+      <w:lvlText w:val="o"/>
+      <w:lvlJc w:val="left"/>
+      <w:pPr>
+        <w:ind w:left="1440" w:hanging="360"/>
+      </w:pPr>
+      <w:rPr>
+        <w:rFonts w:ascii="Courier New" w:hAnsi="Courier New" w:cs="Courier New" w:hint="default"/>
+      </w:rPr>
+    </w:lvl>
+    <w:lvl w:ilvl="1" w:tplc="40090003" w:tentative="1">
+      <w:start w:val="1"/>
+      <w:numFmt w:val="bullet"/>
+      <w:lvlText w:val="o"/>
+      <w:lvlJc w:val="left"/>
+      <w:pPr>
+        <w:ind w:left="1440" w:hanging="360"/>
+      </w:pPr>
+      <w:rPr>
+        <w:rFonts w:ascii="Courier New" w:hAnsi="Courier New" w:cs="Courier New" w:hint="default"/>
+      </w:rPr>
+    </w:lvl>
+    <w:lvl w:ilvl="2" w:tplc="40090005" w:tentative="1">
+      <w:start w:val="1"/>
+      <w:numFmt w:val="bullet"/>
+      <w:lvlText w:val=""/>
+      <w:lvlJc w:val="left"/>
+      <w:pPr>
+        <w:ind w:left="2160" w:hanging="360"/>
+      </w:pPr>
+      <w:rPr>
+        <w:rFonts w:ascii="Wingdings" w:hAnsi="Wingdings" w:hint="default"/>
+      </w:rPr>
+    </w:lvl>
+    <w:lvl w:ilvl="3" w:tplc="40090001" w:tentative="1">
+      <w:start w:val="1"/>
+      <w:numFmt w:val="bullet"/>
+      <w:lvlText w:val=""/>
+      <w:lvlJc w:val="left"/>
+      <w:pPr>
+        <w:ind w:left="2880" w:hanging="360"/>
+      </w:pPr>
+      <w:rPr>
+        <w:rFonts w:ascii="Symbol" w:hAnsi="Symbol" w:hint="default"/>
+      </w:rPr>
+    </w:lvl>
+    <w:lvl w:ilvl="4" w:tplc="40090003" w:tentative="1">
+      <w:start w:val="1"/>
+      <w:numFmt w:val="bullet"/>
+      <w:lvlText w:val="o"/>
+      <w:lvlJc w:val="left"/>
+      <w:pPr>
+        <w:ind w:left="3600" w:hanging="360"/>
+      </w:pPr>
+      <w:rPr>
+        <w:rFonts w:ascii="Courier New" w:hAnsi="Courier New" w:cs="Courier New" w:hint="default"/>
+      </w:rPr>
+    </w:lvl>
+    <w:lvl w:ilvl="5" w:tplc="40090005" w:tentative="1">
+      <w:start w:val="1"/>
+      <w:numFmt w:val="bullet"/>
+      <w:lvlText w:val=""/>
+      <w:lvlJc w:val="left"/>
+      <w:pPr>
+        <w:ind w:left="4320" w:hanging="360"/>
+      </w:pPr>
+      <w:rPr>
+        <w:rFonts w:ascii="Wingdings" w:hAnsi="Wingdings" w:hint="default"/>
+      </w:rPr>
+    </w:lvl>
+    <w:lvl w:ilvl="6" w:tplc="40090001" w:tentative="1">
+      <w:start w:val="1"/>
+      <w:numFmt w:val="bullet"/>
+      <w:lvlText w:val=""/>
+      <w:lvlJc w:val="left"/>
+      <w:pPr>
+        <w:ind w:left="5040" w:hanging="360"/>
+      </w:pPr>
+      <w:rPr>
+        <w:rFonts w:ascii="Symbol" w:hAnsi="Symbol" w:hint="default"/>
+      </w:rPr>
+    </w:lvl>
+    <w:lvl w:ilvl="7" w:tplc="40090003" w:tentative="1">
+      <w:start w:val="1"/>
+      <w:numFmt w:val="bullet"/>
+      <w:lvlText w:val="o"/>
+      <w:lvlJc w:val="left"/>
+      <w:pPr>
+        <w:ind w:left="5760" w:hanging="360"/>
+      </w:pPr>
+      <w:rPr>
+        <w:rFonts w:ascii="Courier New" w:hAnsi="Courier New" w:cs="Courier New" w:hint="default"/>
+      </w:rPr>
+    </w:lvl>
+    <w:lvl w:ilvl="8" w:tplc="40090005" w:tentative="1">
+      <w:start w:val="1"/>
+      <w:numFmt w:val="bullet"/>
+      <w:lvlText w:val=""/>
+      <w:lvlJc w:val="left"/>
+      <w:pPr>
+        <w:ind w:left="6480" w:hanging="360"/>
+      </w:pPr>
+      <w:rPr>
+        <w:rFonts w:ascii="Wingdings" w:hAnsi="Wingdings" w:hint="default"/>
+      </w:rPr>
+    </w:lvl>
+  </w:abstractNum>
+  <w:abstractNum w:abstractNumId="2" w15:restartNumberingAfterBreak="0">
+    <w:nsid w:val="0D731C67"/>
+    <w:multiLevelType w:val="hybridMultilevel"/>
+    <w:tmpl w:val="93DA8C12"/>
+    <w:lvl w:ilvl="0" w:tplc="40090003">
+      <w:start w:val="1"/>
+      <w:numFmt w:val="bullet"/>
+      <w:lvlText w:val="o"/>
+      <w:lvlJc w:val="left"/>
+      <w:pPr>
+        <w:ind w:left="1440" w:hanging="360"/>
+      </w:pPr>
+      <w:rPr>
+        <w:rFonts w:ascii="Courier New" w:hAnsi="Courier New" w:cs="Courier New" w:hint="default"/>
+      </w:rPr>
+    </w:lvl>
+    <w:lvl w:ilvl="1" w:tplc="40090003" w:tentative="1">
+      <w:start w:val="1"/>
+      <w:numFmt w:val="bullet"/>
+      <w:lvlText w:val="o"/>
+      <w:lvlJc w:val="left"/>
+      <w:pPr>
+        <w:ind w:left="1440" w:hanging="360"/>
+      </w:pPr>
+      <w:rPr>
+        <w:rFonts w:ascii="Courier New" w:hAnsi="Courier New" w:cs="Courier New" w:hint="default"/>
+      </w:rPr>
+    </w:lvl>
+    <w:lvl w:ilvl="2" w:tplc="40090005" w:tentative="1">
+      <w:start w:val="1"/>
+      <w:numFmt w:val="bullet"/>
+      <w:lvlText w:val=""/>
+      <w:lvlJc w:val="left"/>
+      <w:pPr>
+        <w:ind w:left="2160" w:hanging="360"/>
+      </w:pPr>
+      <w:rPr>
+        <w:rFonts w:ascii="Wingdings" w:hAnsi="Wingdings" w:hint="default"/>
+      </w:rPr>
+    </w:lvl>
+    <w:lvl w:ilvl="3" w:tplc="40090001" w:tentative="1">
+      <w:start w:val="1"/>
+      <w:numFmt w:val="bullet"/>
+      <w:lvlText w:val=""/>
+      <w:lvlJc w:val="left"/>
+      <w:pPr>
+        <w:ind w:left="2880" w:hanging="360"/>
+      </w:pPr>
+      <w:rPr>
+        <w:rFonts w:ascii="Symbol" w:hAnsi="Symbol" w:hint="default"/>
+      </w:rPr>
+    </w:lvl>
+    <w:lvl w:ilvl="4" w:tplc="40090003" w:tentative="1">
+      <w:start w:val="1"/>
+      <w:numFmt w:val="bullet"/>
+      <w:lvlText w:val="o"/>
+      <w:lvlJc w:val="left"/>
+      <w:pPr>
+        <w:ind w:left="3600" w:hanging="360"/>
+      </w:pPr>
+      <w:rPr>
+        <w:rFonts w:ascii="Courier New" w:hAnsi="Courier New" w:cs="Courier New" w:hint="default"/>
+      </w:rPr>
+    </w:lvl>
+    <w:lvl w:ilvl="5" w:tplc="40090005" w:tentative="1">
+      <w:start w:val="1"/>
+      <w:numFmt w:val="bullet"/>
+      <w:lvlText w:val=""/>
+      <w:lvlJc w:val="left"/>
+      <w:pPr>
+        <w:ind w:left="4320" w:hanging="360"/>
+      </w:pPr>
+      <w:rPr>
+        <w:rFonts w:ascii="Wingdings" w:hAnsi="Wingdings" w:hint="default"/>
+      </w:rPr>
+    </w:lvl>
+    <w:lvl w:ilvl="6" w:tplc="40090001" w:tentative="1">
+      <w:start w:val="1"/>
+      <w:numFmt w:val="bullet"/>
+      <w:lvlText w:val=""/>
+      <w:lvlJc w:val="left"/>
+      <w:pPr>
+        <w:ind w:left="5040" w:hanging="360"/>
+      </w:pPr>
+      <w:rPr>
+        <w:rFonts w:ascii="Symbol" w:hAnsi="Symbol" w:hint="default"/>
+      </w:rPr>
+    </w:lvl>
+    <w:lvl w:ilvl="7" w:tplc="40090003" w:tentative="1">
+      <w:start w:val="1"/>
+      <w:numFmt w:val="bullet"/>
+      <w:lvlText w:val="o"/>
+      <w:lvlJc w:val="left"/>
+      <w:pPr>
+        <w:ind w:left="5760" w:hanging="360"/>
+      </w:pPr>
+      <w:rPr>
+        <w:rFonts w:ascii="Courier New" w:hAnsi="Courier New" w:cs="Courier New" w:hint="default"/>
+      </w:rPr>
+    </w:lvl>
+    <w:lvl w:ilvl="8" w:tplc="40090005" w:tentative="1">
+      <w:start w:val="1"/>
+      <w:numFmt w:val="bullet"/>
+      <w:lvlText w:val=""/>
+      <w:lvlJc w:val="left"/>
+      <w:pPr>
+        <w:ind w:left="6480" w:hanging="360"/>
+      </w:pPr>
+      <w:rPr>
+        <w:rFonts w:ascii="Wingdings" w:hAnsi="Wingdings" w:hint="default"/>
+      </w:rPr>
+    </w:lvl>
+  </w:abstractNum>
+  <w:abstractNum w:abstractNumId="3" w15:restartNumberingAfterBreak="0">
     <w:nsid w:val="0FCE77ED"/>
     <w:multiLevelType w:val="hybridMultilevel"/>
     <w:tmpl w:val="DAAEF132"/>
@@ -1916,7 +4517,120 @@
       </w:rPr>
     </w:lvl>
   </w:abstractNum>
-  <w:abstractNum w:abstractNumId="2" w15:restartNumberingAfterBreak="0">
+  <w:abstractNum w:abstractNumId="4" w15:restartNumberingAfterBreak="0">
+    <w:nsid w:val="179E44FE"/>
+    <w:multiLevelType w:val="hybridMultilevel"/>
+    <w:tmpl w:val="2B36FA34"/>
+    <w:lvl w:ilvl="0" w:tplc="40090001">
+      <w:start w:val="1"/>
+      <w:numFmt w:val="bullet"/>
+      <w:lvlText w:val=""/>
+      <w:lvlJc w:val="left"/>
+      <w:pPr>
+        <w:ind w:left="720" w:hanging="360"/>
+      </w:pPr>
+      <w:rPr>
+        <w:rFonts w:ascii="Symbol" w:hAnsi="Symbol" w:hint="default"/>
+      </w:rPr>
+    </w:lvl>
+    <w:lvl w:ilvl="1" w:tplc="40090003">
+      <w:start w:val="1"/>
+      <w:numFmt w:val="bullet"/>
+      <w:lvlText w:val="o"/>
+      <w:lvlJc w:val="left"/>
+      <w:pPr>
+        <w:ind w:left="1440" w:hanging="360"/>
+      </w:pPr>
+      <w:rPr>
+        <w:rFonts w:ascii="Courier New" w:hAnsi="Courier New" w:cs="Courier New" w:hint="default"/>
+      </w:rPr>
+    </w:lvl>
+    <w:lvl w:ilvl="2" w:tplc="40090005">
+      <w:start w:val="1"/>
+      <w:numFmt w:val="bullet"/>
+      <w:lvlText w:val=""/>
+      <w:lvlJc w:val="left"/>
+      <w:pPr>
+        <w:ind w:left="2160" w:hanging="360"/>
+      </w:pPr>
+      <w:rPr>
+        <w:rFonts w:ascii="Wingdings" w:hAnsi="Wingdings" w:hint="default"/>
+      </w:rPr>
+    </w:lvl>
+    <w:lvl w:ilvl="3" w:tplc="40090001" w:tentative="1">
+      <w:start w:val="1"/>
+      <w:numFmt w:val="bullet"/>
+      <w:lvlText w:val=""/>
+      <w:lvlJc w:val="left"/>
+      <w:pPr>
+        <w:ind w:left="2880" w:hanging="360"/>
+      </w:pPr>
+      <w:rPr>
+        <w:rFonts w:ascii="Symbol" w:hAnsi="Symbol" w:hint="default"/>
+      </w:rPr>
+    </w:lvl>
+    <w:lvl w:ilvl="4" w:tplc="40090003" w:tentative="1">
+      <w:start w:val="1"/>
+      <w:numFmt w:val="bullet"/>
+      <w:lvlText w:val="o"/>
+      <w:lvlJc w:val="left"/>
+      <w:pPr>
+        <w:ind w:left="3600" w:hanging="360"/>
+      </w:pPr>
+      <w:rPr>
+        <w:rFonts w:ascii="Courier New" w:hAnsi="Courier New" w:cs="Courier New" w:hint="default"/>
+      </w:rPr>
+    </w:lvl>
+    <w:lvl w:ilvl="5" w:tplc="40090005" w:tentative="1">
+      <w:start w:val="1"/>
+      <w:numFmt w:val="bullet"/>
+      <w:lvlText w:val=""/>
+      <w:lvlJc w:val="left"/>
+      <w:pPr>
+        <w:ind w:left="4320" w:hanging="360"/>
+      </w:pPr>
+      <w:rPr>
+        <w:rFonts w:ascii="Wingdings" w:hAnsi="Wingdings" w:hint="default"/>
+      </w:rPr>
+    </w:lvl>
+    <w:lvl w:ilvl="6" w:tplc="40090001" w:tentative="1">
+      <w:start w:val="1"/>
+      <w:numFmt w:val="bullet"/>
+      <w:lvlText w:val=""/>
+      <w:lvlJc w:val="left"/>
+      <w:pPr>
+        <w:ind w:left="5040" w:hanging="360"/>
+      </w:pPr>
+      <w:rPr>
+        <w:rFonts w:ascii="Symbol" w:hAnsi="Symbol" w:hint="default"/>
+      </w:rPr>
+    </w:lvl>
+    <w:lvl w:ilvl="7" w:tplc="40090003" w:tentative="1">
+      <w:start w:val="1"/>
+      <w:numFmt w:val="bullet"/>
+      <w:lvlText w:val="o"/>
+      <w:lvlJc w:val="left"/>
+      <w:pPr>
+        <w:ind w:left="5760" w:hanging="360"/>
+      </w:pPr>
+      <w:rPr>
+        <w:rFonts w:ascii="Courier New" w:hAnsi="Courier New" w:cs="Courier New" w:hint="default"/>
+      </w:rPr>
+    </w:lvl>
+    <w:lvl w:ilvl="8" w:tplc="40090005" w:tentative="1">
+      <w:start w:val="1"/>
+      <w:numFmt w:val="bullet"/>
+      <w:lvlText w:val=""/>
+      <w:lvlJc w:val="left"/>
+      <w:pPr>
+        <w:ind w:left="6480" w:hanging="360"/>
+      </w:pPr>
+      <w:rPr>
+        <w:rFonts w:ascii="Wingdings" w:hAnsi="Wingdings" w:hint="default"/>
+      </w:rPr>
+    </w:lvl>
+  </w:abstractNum>
+  <w:abstractNum w:abstractNumId="5" w15:restartNumberingAfterBreak="0">
     <w:nsid w:val="249825F4"/>
     <w:multiLevelType w:val="hybridMultilevel"/>
     <w:tmpl w:val="9A48455A"/>
@@ -2029,7 +4743,7 @@
       </w:rPr>
     </w:lvl>
   </w:abstractNum>
-  <w:abstractNum w:abstractNumId="3" w15:restartNumberingAfterBreak="0">
+  <w:abstractNum w:abstractNumId="6" w15:restartNumberingAfterBreak="0">
     <w:nsid w:val="4EA264E6"/>
     <w:multiLevelType w:val="hybridMultilevel"/>
     <w:tmpl w:val="4C6E8870"/>
@@ -2142,10 +4856,10 @@
       </w:rPr>
     </w:lvl>
   </w:abstractNum>
-  <w:abstractNum w:abstractNumId="4" w15:restartNumberingAfterBreak="0">
+  <w:abstractNum w:abstractNumId="7" w15:restartNumberingAfterBreak="0">
     <w:nsid w:val="62953C6D"/>
     <w:multiLevelType w:val="hybridMultilevel"/>
-    <w:tmpl w:val="5B72C062"/>
+    <w:tmpl w:val="068457A6"/>
     <w:lvl w:ilvl="0" w:tplc="40090001">
       <w:start w:val="1"/>
       <w:numFmt w:val="bullet"/>
@@ -2255,7 +4969,233 @@
       </w:rPr>
     </w:lvl>
   </w:abstractNum>
-  <w:abstractNum w:abstractNumId="5" w15:restartNumberingAfterBreak="0">
+  <w:abstractNum w:abstractNumId="8" w15:restartNumberingAfterBreak="0">
+    <w:nsid w:val="6BC81ECE"/>
+    <w:multiLevelType w:val="hybridMultilevel"/>
+    <w:tmpl w:val="02561E84"/>
+    <w:lvl w:ilvl="0" w:tplc="40090003">
+      <w:start w:val="1"/>
+      <w:numFmt w:val="bullet"/>
+      <w:lvlText w:val="o"/>
+      <w:lvlJc w:val="left"/>
+      <w:pPr>
+        <w:ind w:left="2160" w:hanging="360"/>
+      </w:pPr>
+      <w:rPr>
+        <w:rFonts w:ascii="Courier New" w:hAnsi="Courier New" w:cs="Courier New" w:hint="default"/>
+      </w:rPr>
+    </w:lvl>
+    <w:lvl w:ilvl="1" w:tplc="40090003">
+      <w:start w:val="1"/>
+      <w:numFmt w:val="bullet"/>
+      <w:lvlText w:val="o"/>
+      <w:lvlJc w:val="left"/>
+      <w:pPr>
+        <w:ind w:left="2160" w:hanging="360"/>
+      </w:pPr>
+      <w:rPr>
+        <w:rFonts w:ascii="Courier New" w:hAnsi="Courier New" w:cs="Courier New" w:hint="default"/>
+      </w:rPr>
+    </w:lvl>
+    <w:lvl w:ilvl="2" w:tplc="40090005" w:tentative="1">
+      <w:start w:val="1"/>
+      <w:numFmt w:val="bullet"/>
+      <w:lvlText w:val=""/>
+      <w:lvlJc w:val="left"/>
+      <w:pPr>
+        <w:ind w:left="2880" w:hanging="360"/>
+      </w:pPr>
+      <w:rPr>
+        <w:rFonts w:ascii="Wingdings" w:hAnsi="Wingdings" w:hint="default"/>
+      </w:rPr>
+    </w:lvl>
+    <w:lvl w:ilvl="3" w:tplc="40090001" w:tentative="1">
+      <w:start w:val="1"/>
+      <w:numFmt w:val="bullet"/>
+      <w:lvlText w:val=""/>
+      <w:lvlJc w:val="left"/>
+      <w:pPr>
+        <w:ind w:left="3600" w:hanging="360"/>
+      </w:pPr>
+      <w:rPr>
+        <w:rFonts w:ascii="Symbol" w:hAnsi="Symbol" w:hint="default"/>
+      </w:rPr>
+    </w:lvl>
+    <w:lvl w:ilvl="4" w:tplc="40090003" w:tentative="1">
+      <w:start w:val="1"/>
+      <w:numFmt w:val="bullet"/>
+      <w:lvlText w:val="o"/>
+      <w:lvlJc w:val="left"/>
+      <w:pPr>
+        <w:ind w:left="4320" w:hanging="360"/>
+      </w:pPr>
+      <w:rPr>
+        <w:rFonts w:ascii="Courier New" w:hAnsi="Courier New" w:cs="Courier New" w:hint="default"/>
+      </w:rPr>
+    </w:lvl>
+    <w:lvl w:ilvl="5" w:tplc="40090005" w:tentative="1">
+      <w:start w:val="1"/>
+      <w:numFmt w:val="bullet"/>
+      <w:lvlText w:val=""/>
+      <w:lvlJc w:val="left"/>
+      <w:pPr>
+        <w:ind w:left="5040" w:hanging="360"/>
+      </w:pPr>
+      <w:rPr>
+        <w:rFonts w:ascii="Wingdings" w:hAnsi="Wingdings" w:hint="default"/>
+      </w:rPr>
+    </w:lvl>
+    <w:lvl w:ilvl="6" w:tplc="40090001" w:tentative="1">
+      <w:start w:val="1"/>
+      <w:numFmt w:val="bullet"/>
+      <w:lvlText w:val=""/>
+      <w:lvlJc w:val="left"/>
+      <w:pPr>
+        <w:ind w:left="5760" w:hanging="360"/>
+      </w:pPr>
+      <w:rPr>
+        <w:rFonts w:ascii="Symbol" w:hAnsi="Symbol" w:hint="default"/>
+      </w:rPr>
+    </w:lvl>
+    <w:lvl w:ilvl="7" w:tplc="40090003" w:tentative="1">
+      <w:start w:val="1"/>
+      <w:numFmt w:val="bullet"/>
+      <w:lvlText w:val="o"/>
+      <w:lvlJc w:val="left"/>
+      <w:pPr>
+        <w:ind w:left="6480" w:hanging="360"/>
+      </w:pPr>
+      <w:rPr>
+        <w:rFonts w:ascii="Courier New" w:hAnsi="Courier New" w:cs="Courier New" w:hint="default"/>
+      </w:rPr>
+    </w:lvl>
+    <w:lvl w:ilvl="8" w:tplc="40090005" w:tentative="1">
+      <w:start w:val="1"/>
+      <w:numFmt w:val="bullet"/>
+      <w:lvlText w:val=""/>
+      <w:lvlJc w:val="left"/>
+      <w:pPr>
+        <w:ind w:left="7200" w:hanging="360"/>
+      </w:pPr>
+      <w:rPr>
+        <w:rFonts w:ascii="Wingdings" w:hAnsi="Wingdings" w:hint="default"/>
+      </w:rPr>
+    </w:lvl>
+  </w:abstractNum>
+  <w:abstractNum w:abstractNumId="9" w15:restartNumberingAfterBreak="0">
+    <w:nsid w:val="701241EE"/>
+    <w:multiLevelType w:val="hybridMultilevel"/>
+    <w:tmpl w:val="BA40A876"/>
+    <w:lvl w:ilvl="0" w:tplc="40090003">
+      <w:start w:val="1"/>
+      <w:numFmt w:val="bullet"/>
+      <w:lvlText w:val="o"/>
+      <w:lvlJc w:val="left"/>
+      <w:pPr>
+        <w:ind w:left="1440" w:hanging="360"/>
+      </w:pPr>
+      <w:rPr>
+        <w:rFonts w:ascii="Courier New" w:hAnsi="Courier New" w:cs="Courier New" w:hint="default"/>
+      </w:rPr>
+    </w:lvl>
+    <w:lvl w:ilvl="1" w:tplc="40090003" w:tentative="1">
+      <w:start w:val="1"/>
+      <w:numFmt w:val="bullet"/>
+      <w:lvlText w:val="o"/>
+      <w:lvlJc w:val="left"/>
+      <w:pPr>
+        <w:ind w:left="2160" w:hanging="360"/>
+      </w:pPr>
+      <w:rPr>
+        <w:rFonts w:ascii="Courier New" w:hAnsi="Courier New" w:cs="Courier New" w:hint="default"/>
+      </w:rPr>
+    </w:lvl>
+    <w:lvl w:ilvl="2" w:tplc="40090005" w:tentative="1">
+      <w:start w:val="1"/>
+      <w:numFmt w:val="bullet"/>
+      <w:lvlText w:val=""/>
+      <w:lvlJc w:val="left"/>
+      <w:pPr>
+        <w:ind w:left="2880" w:hanging="360"/>
+      </w:pPr>
+      <w:rPr>
+        <w:rFonts w:ascii="Wingdings" w:hAnsi="Wingdings" w:hint="default"/>
+      </w:rPr>
+    </w:lvl>
+    <w:lvl w:ilvl="3" w:tplc="40090001" w:tentative="1">
+      <w:start w:val="1"/>
+      <w:numFmt w:val="bullet"/>
+      <w:lvlText w:val=""/>
+      <w:lvlJc w:val="left"/>
+      <w:pPr>
+        <w:ind w:left="3600" w:hanging="360"/>
+      </w:pPr>
+      <w:rPr>
+        <w:rFonts w:ascii="Symbol" w:hAnsi="Symbol" w:hint="default"/>
+      </w:rPr>
+    </w:lvl>
+    <w:lvl w:ilvl="4" w:tplc="40090003" w:tentative="1">
+      <w:start w:val="1"/>
+      <w:numFmt w:val="bullet"/>
+      <w:lvlText w:val="o"/>
+      <w:lvlJc w:val="left"/>
+      <w:pPr>
+        <w:ind w:left="4320" w:hanging="360"/>
+      </w:pPr>
+      <w:rPr>
+        <w:rFonts w:ascii="Courier New" w:hAnsi="Courier New" w:cs="Courier New" w:hint="default"/>
+      </w:rPr>
+    </w:lvl>
+    <w:lvl w:ilvl="5" w:tplc="40090005" w:tentative="1">
+      <w:start w:val="1"/>
+      <w:numFmt w:val="bullet"/>
+      <w:lvlText w:val=""/>
+      <w:lvlJc w:val="left"/>
+      <w:pPr>
+        <w:ind w:left="5040" w:hanging="360"/>
+      </w:pPr>
+      <w:rPr>
+        <w:rFonts w:ascii="Wingdings" w:hAnsi="Wingdings" w:hint="default"/>
+      </w:rPr>
+    </w:lvl>
+    <w:lvl w:ilvl="6" w:tplc="40090001" w:tentative="1">
+      <w:start w:val="1"/>
+      <w:numFmt w:val="bullet"/>
+      <w:lvlText w:val=""/>
+      <w:lvlJc w:val="left"/>
+      <w:pPr>
+        <w:ind w:left="5760" w:hanging="360"/>
+      </w:pPr>
+      <w:rPr>
+        <w:rFonts w:ascii="Symbol" w:hAnsi="Symbol" w:hint="default"/>
+      </w:rPr>
+    </w:lvl>
+    <w:lvl w:ilvl="7" w:tplc="40090003" w:tentative="1">
+      <w:start w:val="1"/>
+      <w:numFmt w:val="bullet"/>
+      <w:lvlText w:val="o"/>
+      <w:lvlJc w:val="left"/>
+      <w:pPr>
+        <w:ind w:left="6480" w:hanging="360"/>
+      </w:pPr>
+      <w:rPr>
+        <w:rFonts w:ascii="Courier New" w:hAnsi="Courier New" w:cs="Courier New" w:hint="default"/>
+      </w:rPr>
+    </w:lvl>
+    <w:lvl w:ilvl="8" w:tplc="40090005" w:tentative="1">
+      <w:start w:val="1"/>
+      <w:numFmt w:val="bullet"/>
+      <w:lvlText w:val=""/>
+      <w:lvlJc w:val="left"/>
+      <w:pPr>
+        <w:ind w:left="7200" w:hanging="360"/>
+      </w:pPr>
+      <w:rPr>
+        <w:rFonts w:ascii="Wingdings" w:hAnsi="Wingdings" w:hint="default"/>
+      </w:rPr>
+    </w:lvl>
+  </w:abstractNum>
+  <w:abstractNum w:abstractNumId="10" w15:restartNumberingAfterBreak="0">
     <w:nsid w:val="70651371"/>
     <w:multiLevelType w:val="hybridMultilevel"/>
     <w:tmpl w:val="2592B0A4"/>
@@ -2369,22 +5309,37 @@
     </w:lvl>
   </w:abstractNum>
   <w:num w:numId="1">
-    <w:abstractNumId w:val="3"/>
+    <w:abstractNumId w:val="6"/>
   </w:num>
   <w:num w:numId="2">
     <w:abstractNumId w:val="0"/>
   </w:num>
   <w:num w:numId="3">
+    <w:abstractNumId w:val="3"/>
+  </w:num>
+  <w:num w:numId="4">
+    <w:abstractNumId w:val="10"/>
+  </w:num>
+  <w:num w:numId="5">
+    <w:abstractNumId w:val="5"/>
+  </w:num>
+  <w:num w:numId="6">
+    <w:abstractNumId w:val="7"/>
+  </w:num>
+  <w:num w:numId="7">
+    <w:abstractNumId w:val="9"/>
+  </w:num>
+  <w:num w:numId="8">
+    <w:abstractNumId w:val="4"/>
+  </w:num>
+  <w:num w:numId="9">
+    <w:abstractNumId w:val="8"/>
+  </w:num>
+  <w:num w:numId="10">
     <w:abstractNumId w:val="1"/>
   </w:num>
-  <w:num w:numId="4">
-    <w:abstractNumId w:val="5"/>
-  </w:num>
-  <w:num w:numId="5">
+  <w:num w:numId="11">
     <w:abstractNumId w:val="2"/>
-  </w:num>
-  <w:num w:numId="6">
-    <w:abstractNumId w:val="4"/>
   </w:num>
 </w:numbering>
 </file>

--- a/Documentation.docx
+++ b/Documentation.docx
@@ -3,13 +3,19 @@
 <w:document xmlns:wpc="http://schemas.microsoft.com/office/word/2010/wordprocessingCanvas" xmlns:cx="http://schemas.microsoft.com/office/drawing/2014/chartex" xmlns:cx1="http://schemas.microsoft.com/office/drawing/2015/9/8/chartex" xmlns:mc="http://schemas.openxmlformats.org/markup-compatibility/2006" xmlns:o="urn:schemas-microsoft-com:office:office" xmlns:r="http://schemas.openxmlformats.org/officeDocument/2006/relationships" xmlns:m="http://schemas.openxmlformats.org/officeDocument/2006/math" xmlns:v="urn:schemas-microsoft-com:vml" xmlns:wp14="http://schemas.microsoft.com/office/word/2010/wordprocessingDrawing" xmlns:wp="http://schemas.openxmlformats.org/drawingml/2006/wordprocessingDrawing" xmlns:w10="urn:schemas-microsoft-com:office:word" xmlns:w="http://schemas.openxmlformats.org/wordprocessingml/2006/main" xmlns:w14="http://schemas.microsoft.com/office/word/2010/wordml" xmlns:w15="http://schemas.microsoft.com/office/word/2012/wordml" xmlns:w16se="http://schemas.microsoft.com/office/word/2015/wordml/symex" xmlns:wpg="http://schemas.microsoft.com/office/word/2010/wordprocessingGroup" xmlns:wpi="http://schemas.microsoft.com/office/word/2010/wordprocessingInk" xmlns:wne="http://schemas.microsoft.com/office/word/2006/wordml" xmlns:wps="http://schemas.microsoft.com/office/word/2010/wordprocessingShape" mc:Ignorable="w14 w15 w16se wp14">
   <w:body>
     <w:p>
+      <w:pPr>
+        <w:rPr>
+          <w:sz w:val="20"/>
+        </w:rPr>
+      </w:pPr>
       <w:r>
         <w:rPr>
           <w:noProof/>
+          <w:sz w:val="20"/>
           <w:lang w:eastAsia="en-IN"/>
         </w:rPr>
         <w:drawing>
-          <wp:inline distT="0" distB="0" distL="0" distR="0" wp14:anchorId="350DA43B" wp14:editId="47E6CFBD">
+          <wp:inline distT="0" distB="0" distL="0" distR="0" wp14:anchorId="46143455" wp14:editId="10287387">
             <wp:extent cx="3933825" cy="1447800"/>
             <wp:effectExtent l="0" t="0" r="9525" b="0"/>
             <wp:docPr id="1" name="Picture 1"/>
@@ -45,52 +51,147 @@
         </w:drawing>
       </w:r>
     </w:p>
-    <w:p/>
-    <w:p/>
-    <w:p/>
-    <w:p/>
-    <w:p/>
+    <w:p>
+      <w:pPr>
+        <w:rPr>
+          <w:sz w:val="20"/>
+        </w:rPr>
+      </w:pPr>
+    </w:p>
+    <w:p>
+      <w:pPr>
+        <w:rPr>
+          <w:sz w:val="20"/>
+        </w:rPr>
+      </w:pPr>
+    </w:p>
+    <w:p>
+      <w:pPr>
+        <w:rPr>
+          <w:sz w:val="20"/>
+        </w:rPr>
+      </w:pPr>
+    </w:p>
+    <w:p>
+      <w:pPr>
+        <w:rPr>
+          <w:sz w:val="20"/>
+        </w:rPr>
+      </w:pPr>
+    </w:p>
+    <w:p>
+      <w:pPr>
+        <w:rPr>
+          <w:sz w:val="20"/>
+        </w:rPr>
+      </w:pPr>
+    </w:p>
     <w:p>
       <w:pPr>
         <w:rPr>
           <w:color w:val="D6A52A"/>
-          <w:sz w:val="72"/>
+          <w:sz w:val="56"/>
         </w:rPr>
       </w:pPr>
       <w:r>
         <w:rPr>
           <w:color w:val="D6A52A"/>
-          <w:sz w:val="72"/>
+          <w:sz w:val="56"/>
         </w:rPr>
         <w:t>By Jatin Gupta</w:t>
       </w:r>
     </w:p>
     <w:p>
+      <w:pPr>
+        <w:rPr>
+          <w:sz w:val="20"/>
+        </w:rPr>
+      </w:pPr>
       <w:r>
         <w:rPr>
           <w:color w:val="D6A52A"/>
-          <w:sz w:val="72"/>
+          <w:sz w:val="56"/>
         </w:rPr>
         <w:t>The NorthCap University</w:t>
       </w:r>
     </w:p>
-    <w:p/>
-    <w:p/>
-    <w:p/>
-    <w:p/>
-    <w:p/>
-    <w:p/>
-    <w:p/>
-    <w:p/>
-    <w:p/>
-    <w:p>
+    <w:p>
+      <w:pPr>
+        <w:rPr>
+          <w:sz w:val="20"/>
+        </w:rPr>
+      </w:pPr>
+    </w:p>
+    <w:p>
+      <w:pPr>
+        <w:rPr>
+          <w:sz w:val="20"/>
+        </w:rPr>
+      </w:pPr>
+    </w:p>
+    <w:p>
+      <w:pPr>
+        <w:rPr>
+          <w:sz w:val="20"/>
+        </w:rPr>
+      </w:pPr>
+    </w:p>
+    <w:p>
+      <w:pPr>
+        <w:rPr>
+          <w:sz w:val="20"/>
+        </w:rPr>
+      </w:pPr>
+    </w:p>
+    <w:p>
+      <w:pPr>
+        <w:rPr>
+          <w:sz w:val="20"/>
+        </w:rPr>
+      </w:pPr>
+    </w:p>
+    <w:p>
+      <w:pPr>
+        <w:rPr>
+          <w:sz w:val="20"/>
+        </w:rPr>
+      </w:pPr>
+    </w:p>
+    <w:p>
+      <w:pPr>
+        <w:rPr>
+          <w:sz w:val="20"/>
+        </w:rPr>
+      </w:pPr>
+    </w:p>
+    <w:p>
+      <w:pPr>
+        <w:rPr>
+          <w:sz w:val="20"/>
+        </w:rPr>
+      </w:pPr>
+    </w:p>
+    <w:p>
+      <w:pPr>
+        <w:rPr>
+          <w:sz w:val="20"/>
+        </w:rPr>
+      </w:pPr>
+    </w:p>
+    <w:p>
+      <w:pPr>
+        <w:rPr>
+          <w:sz w:val="20"/>
+        </w:rPr>
+      </w:pPr>
       <w:r>
         <w:rPr>
           <w:noProof/>
+          <w:sz w:val="20"/>
           <w:lang w:eastAsia="en-IN"/>
         </w:rPr>
         <w:drawing>
-          <wp:inline distT="0" distB="0" distL="0" distR="0" wp14:anchorId="566D2B1D" wp14:editId="6DFE62BA">
+          <wp:inline distT="0" distB="0" distL="0" distR="0" wp14:anchorId="7AE4C2ED" wp14:editId="351709D7">
             <wp:extent cx="5467350" cy="1609725"/>
             <wp:effectExtent l="0" t="0" r="0" b="9525"/>
             <wp:docPr id="2" name="Picture 2"/>
@@ -130,13 +231,29 @@
       <w:pPr>
         <w:rPr>
           <w:b/>
-          <w:sz w:val="32"/>
-        </w:rPr>
-      </w:pPr>
-      <w:r>
+          <w:sz w:val="28"/>
+        </w:rPr>
+      </w:pPr>
+    </w:p>
+    <w:p>
+      <w:pPr>
         <w:rPr>
           <w:b/>
-          <w:sz w:val="32"/>
+          <w:sz w:val="28"/>
+        </w:rPr>
+      </w:pPr>
+    </w:p>
+    <w:p>
+      <w:pPr>
+        <w:rPr>
+          <w:b/>
+          <w:sz w:val="28"/>
+        </w:rPr>
+      </w:pPr>
+      <w:r>
+        <w:rPr>
+          <w:b/>
+          <w:sz w:val="28"/>
         </w:rPr>
         <w:lastRenderedPageBreak/>
         <w:t>NPM Packages used: -</w:t>
@@ -150,12 +267,12 @@
           <w:numId w:val="1"/>
         </w:numPr>
         <w:rPr>
-          <w:sz w:val="28"/>
-        </w:rPr>
-      </w:pPr>
-      <w:r>
-        <w:rPr>
-          <w:sz w:val="28"/>
+          <w:sz w:val="24"/>
+        </w:rPr>
+      </w:pPr>
+      <w:r>
+        <w:rPr>
+          <w:sz w:val="24"/>
         </w:rPr>
         <w:t>Express</w:t>
       </w:r>
@@ -168,12 +285,12 @@
           <w:numId w:val="1"/>
         </w:numPr>
         <w:rPr>
-          <w:sz w:val="28"/>
-        </w:rPr>
-      </w:pPr>
-      <w:r>
-        <w:rPr>
-          <w:sz w:val="28"/>
+          <w:sz w:val="24"/>
+        </w:rPr>
+      </w:pPr>
+      <w:r>
+        <w:rPr>
+          <w:sz w:val="24"/>
         </w:rPr>
         <w:t>Body-parser</w:t>
       </w:r>
@@ -186,12 +303,12 @@
           <w:numId w:val="1"/>
         </w:numPr>
         <w:rPr>
-          <w:sz w:val="28"/>
-        </w:rPr>
-      </w:pPr>
-      <w:r>
-        <w:rPr>
-          <w:sz w:val="28"/>
+          <w:sz w:val="24"/>
+        </w:rPr>
+      </w:pPr>
+      <w:r>
+        <w:rPr>
+          <w:sz w:val="24"/>
         </w:rPr>
         <w:t>Mongoose</w:t>
       </w:r>
@@ -204,13 +321,13 @@
           <w:numId w:val="1"/>
         </w:numPr>
         <w:rPr>
-          <w:sz w:val="28"/>
-        </w:rPr>
-      </w:pPr>
-      <w:proofErr w:type="spellStart"/>
-      <w:r>
-        <w:rPr>
-          <w:sz w:val="28"/>
+          <w:sz w:val="24"/>
+        </w:rPr>
+      </w:pPr>
+      <w:proofErr w:type="spellStart"/>
+      <w:r>
+        <w:rPr>
+          <w:sz w:val="24"/>
         </w:rPr>
         <w:t>mongoDB</w:t>
       </w:r>
@@ -224,12 +341,12 @@
           <w:numId w:val="1"/>
         </w:numPr>
         <w:rPr>
-          <w:sz w:val="28"/>
-        </w:rPr>
-      </w:pPr>
-      <w:r>
-        <w:rPr>
-          <w:sz w:val="28"/>
+          <w:sz w:val="24"/>
+        </w:rPr>
+      </w:pPr>
+      <w:r>
+        <w:rPr>
+          <w:sz w:val="24"/>
         </w:rPr>
         <w:t>errors (Error and response codes)</w:t>
       </w:r>
@@ -242,28 +359,28 @@
           <w:numId w:val="1"/>
         </w:numPr>
         <w:rPr>
-          <w:sz w:val="28"/>
-        </w:rPr>
-      </w:pPr>
-      <w:r>
-        <w:rPr>
-          <w:sz w:val="28"/>
+          <w:sz w:val="24"/>
+        </w:rPr>
+      </w:pPr>
+      <w:r>
+        <w:rPr>
+          <w:sz w:val="24"/>
         </w:rPr>
         <w:t>Winston (Logging)</w:t>
       </w:r>
     </w:p>
     <w:p>
       <w:pPr>
+        <w:rPr>
+          <w:b/>
+          <w:sz w:val="24"/>
+        </w:rPr>
+      </w:pPr>
+      <w:r>
         <w:rPr>
           <w:b/>
           <w:sz w:val="28"/>
         </w:rPr>
-      </w:pPr>
-      <w:r>
-        <w:rPr>
-          <w:b/>
-          <w:sz w:val="32"/>
-        </w:rPr>
         <w:t>File Structure: -</w:t>
       </w:r>
     </w:p>
@@ -275,13 +392,13 @@
           <w:numId w:val="3"/>
         </w:numPr>
         <w:rPr>
-          <w:sz w:val="28"/>
+          <w:sz w:val="24"/>
         </w:rPr>
       </w:pPr>
       <w:proofErr w:type="gramStart"/>
       <w:r>
         <w:rPr>
-          <w:sz w:val="28"/>
+          <w:sz w:val="24"/>
         </w:rPr>
         <w:t>.git</w:t>
       </w:r>
@@ -295,13 +412,13 @@
           <w:numId w:val="3"/>
         </w:numPr>
         <w:rPr>
-          <w:sz w:val="28"/>
+          <w:sz w:val="24"/>
         </w:rPr>
       </w:pPr>
       <w:proofErr w:type="gramStart"/>
       <w:r>
         <w:rPr>
-          <w:sz w:val="28"/>
+          <w:sz w:val="24"/>
         </w:rPr>
         <w:t>.idea</w:t>
       </w:r>
@@ -315,12 +432,12 @@
           <w:numId w:val="3"/>
         </w:numPr>
         <w:rPr>
-          <w:sz w:val="28"/>
-        </w:rPr>
-      </w:pPr>
-      <w:r>
-        <w:rPr>
-          <w:sz w:val="28"/>
+          <w:sz w:val="24"/>
+        </w:rPr>
+      </w:pPr>
+      <w:r>
+        <w:rPr>
+          <w:sz w:val="24"/>
         </w:rPr>
         <w:t>Models</w:t>
       </w:r>
@@ -333,12 +450,12 @@
           <w:numId w:val="3"/>
         </w:numPr>
         <w:rPr>
-          <w:sz w:val="28"/>
-        </w:rPr>
-      </w:pPr>
-      <w:r>
-        <w:rPr>
-          <w:sz w:val="28"/>
+          <w:sz w:val="24"/>
+        </w:rPr>
+      </w:pPr>
+      <w:r>
+        <w:rPr>
+          <w:sz w:val="24"/>
         </w:rPr>
         <w:t>Company.js</w:t>
       </w:r>
@@ -351,12 +468,12 @@
           <w:numId w:val="3"/>
         </w:numPr>
         <w:rPr>
-          <w:sz w:val="28"/>
-        </w:rPr>
-      </w:pPr>
-      <w:r>
-        <w:rPr>
-          <w:sz w:val="28"/>
+          <w:sz w:val="24"/>
+        </w:rPr>
+      </w:pPr>
+      <w:r>
+        <w:rPr>
+          <w:sz w:val="24"/>
         </w:rPr>
         <w:t>Registration.js</w:t>
       </w:r>
@@ -369,12 +486,12 @@
           <w:numId w:val="3"/>
         </w:numPr>
         <w:rPr>
-          <w:sz w:val="28"/>
-        </w:rPr>
-      </w:pPr>
-      <w:r>
-        <w:rPr>
-          <w:sz w:val="28"/>
+          <w:sz w:val="24"/>
+        </w:rPr>
+      </w:pPr>
+      <w:r>
+        <w:rPr>
+          <w:sz w:val="24"/>
         </w:rPr>
         <w:t>Student.js</w:t>
       </w:r>
@@ -387,13 +504,13 @@
           <w:numId w:val="3"/>
         </w:numPr>
         <w:rPr>
-          <w:sz w:val="28"/>
-        </w:rPr>
-      </w:pPr>
-      <w:proofErr w:type="spellStart"/>
-      <w:r>
-        <w:rPr>
-          <w:sz w:val="28"/>
+          <w:sz w:val="24"/>
+        </w:rPr>
+      </w:pPr>
+      <w:proofErr w:type="spellStart"/>
+      <w:r>
+        <w:rPr>
+          <w:sz w:val="24"/>
         </w:rPr>
         <w:t>Node_modules</w:t>
       </w:r>
@@ -407,12 +524,12 @@
           <w:numId w:val="3"/>
         </w:numPr>
         <w:rPr>
-          <w:sz w:val="28"/>
-        </w:rPr>
-      </w:pPr>
-      <w:r>
-        <w:rPr>
-          <w:sz w:val="28"/>
+          <w:sz w:val="24"/>
+        </w:rPr>
+      </w:pPr>
+      <w:r>
+        <w:rPr>
+          <w:sz w:val="24"/>
         </w:rPr>
         <w:t>2 git files</w:t>
       </w:r>
@@ -425,12 +542,12 @@
           <w:numId w:val="3"/>
         </w:numPr>
         <w:rPr>
-          <w:sz w:val="28"/>
-        </w:rPr>
-      </w:pPr>
-      <w:r>
-        <w:rPr>
-          <w:sz w:val="28"/>
+          <w:sz w:val="24"/>
+        </w:rPr>
+      </w:pPr>
+      <w:r>
+        <w:rPr>
+          <w:sz w:val="24"/>
         </w:rPr>
         <w:t>App.js (Entry point to the application)</w:t>
       </w:r>
@@ -443,12 +560,12 @@
           <w:numId w:val="3"/>
         </w:numPr>
         <w:rPr>
-          <w:sz w:val="28"/>
-        </w:rPr>
-      </w:pPr>
-      <w:r>
-        <w:rPr>
-          <w:sz w:val="28"/>
+          <w:sz w:val="24"/>
+        </w:rPr>
+      </w:pPr>
+      <w:r>
+        <w:rPr>
+          <w:sz w:val="24"/>
         </w:rPr>
         <w:t>AppLog.log (for logging)</w:t>
       </w:r>
@@ -461,27 +578,27 @@
           <w:numId w:val="3"/>
         </w:numPr>
         <w:rPr>
+          <w:sz w:val="24"/>
+        </w:rPr>
+      </w:pPr>
+      <w:r>
+        <w:rPr>
+          <w:sz w:val="24"/>
+        </w:rPr>
+        <w:t>Package</w:t>
+      </w:r>
+    </w:p>
+    <w:p>
+      <w:pPr>
+        <w:rPr>
+          <w:color w:val="000000" w:themeColor="text1"/>
           <w:sz w:val="28"/>
         </w:rPr>
       </w:pPr>
       <w:r>
         <w:rPr>
+          <w:b/>
           <w:sz w:val="28"/>
-        </w:rPr>
-        <w:t>Package</w:t>
-      </w:r>
-    </w:p>
-    <w:p>
-      <w:pPr>
-        <w:rPr>
-          <w:color w:val="000000" w:themeColor="text1"/>
-          <w:sz w:val="32"/>
-        </w:rPr>
-      </w:pPr>
-      <w:r>
-        <w:rPr>
-          <w:b/>
-          <w:sz w:val="32"/>
         </w:rPr>
         <w:t xml:space="preserve">App runs on :- </w:t>
       </w:r>
@@ -489,7 +606,7 @@
         <w:r>
           <w:rPr>
             <w:rStyle w:val="Hyperlink"/>
-            <w:sz w:val="32"/>
+            <w:sz w:val="28"/>
           </w:rPr>
           <w:t>http://localhost:3000</w:t>
         </w:r>
@@ -500,14 +617,14 @@
         <w:rPr>
           <w:b/>
           <w:color w:val="000000" w:themeColor="text1"/>
-          <w:sz w:val="32"/>
+          <w:sz w:val="28"/>
         </w:rPr>
       </w:pPr>
       <w:r>
         <w:rPr>
           <w:b/>
           <w:color w:val="000000" w:themeColor="text1"/>
-          <w:sz w:val="32"/>
+          <w:sz w:val="28"/>
         </w:rPr>
         <w:t>Errors: -</w:t>
       </w:r>
@@ -521,13 +638,13 @@
         </w:numPr>
         <w:rPr>
           <w:color w:val="000000" w:themeColor="text1"/>
-          <w:sz w:val="28"/>
-        </w:rPr>
-      </w:pPr>
-      <w:r>
-        <w:rPr>
-          <w:color w:val="000000" w:themeColor="text1"/>
-          <w:sz w:val="28"/>
+          <w:sz w:val="24"/>
+        </w:rPr>
+      </w:pPr>
+      <w:r>
+        <w:rPr>
+          <w:color w:val="000000" w:themeColor="text1"/>
+          <w:sz w:val="24"/>
         </w:rPr>
         <w:t xml:space="preserve">E1 - </w:t>
       </w:r>
@@ -535,7 +652,7 @@
       <w:r>
         <w:rPr>
           <w:color w:val="000000" w:themeColor="text1"/>
-          <w:sz w:val="28"/>
+          <w:sz w:val="24"/>
         </w:rPr>
         <w:t>FailedNameValidation</w:t>
       </w:r>
@@ -543,7 +660,7 @@
       <w:r>
         <w:rPr>
           <w:color w:val="000000" w:themeColor="text1"/>
-          <w:sz w:val="28"/>
+          <w:sz w:val="24"/>
         </w:rPr>
         <w:t>: Invalid Name</w:t>
       </w:r>
@@ -557,13 +674,13 @@
         </w:numPr>
         <w:rPr>
           <w:color w:val="000000" w:themeColor="text1"/>
-          <w:sz w:val="28"/>
-        </w:rPr>
-      </w:pPr>
-      <w:r>
-        <w:rPr>
-          <w:color w:val="000000" w:themeColor="text1"/>
-          <w:sz w:val="28"/>
+          <w:sz w:val="24"/>
+        </w:rPr>
+      </w:pPr>
+      <w:r>
+        <w:rPr>
+          <w:color w:val="000000" w:themeColor="text1"/>
+          <w:sz w:val="24"/>
         </w:rPr>
         <w:t>Valid Name is between the length of 2 – 70</w:t>
       </w:r>
@@ -574,7 +691,7 @@
         <w:ind w:left="1440"/>
         <w:rPr>
           <w:color w:val="000000" w:themeColor="text1"/>
-          <w:sz w:val="28"/>
+          <w:sz w:val="24"/>
         </w:rPr>
       </w:pPr>
     </w:p>
@@ -587,13 +704,13 @@
         </w:numPr>
         <w:rPr>
           <w:color w:val="000000" w:themeColor="text1"/>
-          <w:sz w:val="28"/>
-        </w:rPr>
-      </w:pPr>
-      <w:r>
-        <w:rPr>
-          <w:color w:val="000000" w:themeColor="text1"/>
-          <w:sz w:val="28"/>
+          <w:sz w:val="24"/>
+        </w:rPr>
+      </w:pPr>
+      <w:r>
+        <w:rPr>
+          <w:color w:val="000000" w:themeColor="text1"/>
+          <w:sz w:val="24"/>
         </w:rPr>
         <w:t xml:space="preserve">E2 - </w:t>
       </w:r>
@@ -601,7 +718,7 @@
       <w:r>
         <w:rPr>
           <w:color w:val="000000" w:themeColor="text1"/>
-          <w:sz w:val="28"/>
+          <w:sz w:val="24"/>
         </w:rPr>
         <w:t>FailedDepartmentValidation</w:t>
       </w:r>
@@ -609,7 +726,7 @@
       <w:r>
         <w:rPr>
           <w:color w:val="000000" w:themeColor="text1"/>
-          <w:sz w:val="28"/>
+          <w:sz w:val="24"/>
         </w:rPr>
         <w:t>: Invalid Department</w:t>
       </w:r>
@@ -623,28 +740,37 @@
         </w:numPr>
         <w:rPr>
           <w:color w:val="000000" w:themeColor="text1"/>
-          <w:sz w:val="28"/>
-        </w:rPr>
-      </w:pPr>
-      <w:r>
-        <w:rPr>
-          <w:color w:val="000000" w:themeColor="text1"/>
-          <w:sz w:val="28"/>
+          <w:sz w:val="24"/>
+        </w:rPr>
+      </w:pPr>
+      <w:r>
+        <w:rPr>
+          <w:color w:val="000000" w:themeColor="text1"/>
+          <w:sz w:val="24"/>
         </w:rPr>
         <w:t xml:space="preserve">Valid Department are </w:t>
       </w:r>
-      <w:r>
-        <w:rPr>
-          <w:color w:val="000000" w:themeColor="text1"/>
-          <w:sz w:val="28"/>
-        </w:rPr>
-        <w:t xml:space="preserve">cse, </w:t>
-      </w:r>
-      <w:proofErr w:type="spellStart"/>
-      <w:r>
-        <w:rPr>
-          <w:color w:val="000000" w:themeColor="text1"/>
-          <w:sz w:val="28"/>
+      <w:proofErr w:type="spellStart"/>
+      <w:r>
+        <w:rPr>
+          <w:color w:val="000000" w:themeColor="text1"/>
+          <w:sz w:val="24"/>
+        </w:rPr>
+        <w:t>cse</w:t>
+      </w:r>
+      <w:proofErr w:type="spellEnd"/>
+      <w:r>
+        <w:rPr>
+          <w:color w:val="000000" w:themeColor="text1"/>
+          <w:sz w:val="24"/>
+        </w:rPr>
+        <w:t xml:space="preserve">, </w:t>
+      </w:r>
+      <w:proofErr w:type="spellStart"/>
+      <w:r>
+        <w:rPr>
+          <w:color w:val="000000" w:themeColor="text1"/>
+          <w:sz w:val="24"/>
         </w:rPr>
         <w:t>ece</w:t>
       </w:r>
@@ -652,7 +778,7 @@
       <w:r>
         <w:rPr>
           <w:color w:val="000000" w:themeColor="text1"/>
-          <w:sz w:val="28"/>
+          <w:sz w:val="24"/>
         </w:rPr>
         <w:t xml:space="preserve">, </w:t>
       </w:r>
@@ -660,7 +786,7 @@
       <w:r>
         <w:rPr>
           <w:color w:val="000000" w:themeColor="text1"/>
-          <w:sz w:val="28"/>
+          <w:sz w:val="24"/>
         </w:rPr>
         <w:t>eee</w:t>
       </w:r>
@@ -668,7 +794,7 @@
       <w:r>
         <w:rPr>
           <w:color w:val="000000" w:themeColor="text1"/>
-          <w:sz w:val="28"/>
+          <w:sz w:val="24"/>
         </w:rPr>
         <w:t>, me, cv</w:t>
       </w:r>
@@ -679,7 +805,7 @@
         <w:ind w:left="1440"/>
         <w:rPr>
           <w:color w:val="000000" w:themeColor="text1"/>
-          <w:sz w:val="28"/>
+          <w:sz w:val="24"/>
         </w:rPr>
       </w:pPr>
     </w:p>
@@ -692,13 +818,13 @@
         </w:numPr>
         <w:rPr>
           <w:color w:val="000000" w:themeColor="text1"/>
-          <w:sz w:val="28"/>
-        </w:rPr>
-      </w:pPr>
-      <w:r>
-        <w:rPr>
-          <w:color w:val="000000" w:themeColor="text1"/>
-          <w:sz w:val="28"/>
+          <w:sz w:val="24"/>
+        </w:rPr>
+      </w:pPr>
+      <w:r>
+        <w:rPr>
+          <w:color w:val="000000" w:themeColor="text1"/>
+          <w:sz w:val="24"/>
         </w:rPr>
         <w:t xml:space="preserve">E3 - </w:t>
       </w:r>
@@ -706,7 +832,7 @@
       <w:r>
         <w:rPr>
           <w:color w:val="000000" w:themeColor="text1"/>
-          <w:sz w:val="28"/>
+          <w:sz w:val="24"/>
         </w:rPr>
         <w:t>FailedRollnoValidation</w:t>
       </w:r>
@@ -714,7 +840,7 @@
       <w:r>
         <w:rPr>
           <w:color w:val="000000" w:themeColor="text1"/>
-          <w:sz w:val="28"/>
+          <w:sz w:val="24"/>
         </w:rPr>
         <w:t xml:space="preserve">: Invalid </w:t>
       </w:r>
@@ -722,7 +848,7 @@
       <w:r>
         <w:rPr>
           <w:color w:val="000000" w:themeColor="text1"/>
-          <w:sz w:val="28"/>
+          <w:sz w:val="24"/>
         </w:rPr>
         <w:t>RollNo</w:t>
       </w:r>
@@ -737,13 +863,13 @@
         </w:numPr>
         <w:rPr>
           <w:color w:val="000000" w:themeColor="text1"/>
-          <w:sz w:val="28"/>
-        </w:rPr>
-      </w:pPr>
-      <w:r>
-        <w:rPr>
-          <w:color w:val="000000" w:themeColor="text1"/>
-          <w:sz w:val="28"/>
+          <w:sz w:val="24"/>
+        </w:rPr>
+      </w:pPr>
+      <w:r>
+        <w:rPr>
+          <w:color w:val="000000" w:themeColor="text1"/>
+          <w:sz w:val="24"/>
         </w:rPr>
         <w:t xml:space="preserve">Valid Integer is a </w:t>
       </w:r>
@@ -751,7 +877,7 @@
       <w:r>
         <w:rPr>
           <w:color w:val="000000" w:themeColor="text1"/>
-          <w:sz w:val="28"/>
+          <w:sz w:val="24"/>
         </w:rPr>
         <w:t>rollno</w:t>
       </w:r>
@@ -763,7 +889,7 @@
         <w:ind w:left="1440"/>
         <w:rPr>
           <w:color w:val="000000" w:themeColor="text1"/>
-          <w:sz w:val="28"/>
+          <w:sz w:val="24"/>
         </w:rPr>
       </w:pPr>
     </w:p>
@@ -776,13 +902,13 @@
         </w:numPr>
         <w:rPr>
           <w:color w:val="000000" w:themeColor="text1"/>
-          <w:sz w:val="28"/>
-        </w:rPr>
-      </w:pPr>
-      <w:r>
-        <w:rPr>
-          <w:color w:val="000000" w:themeColor="text1"/>
-          <w:sz w:val="28"/>
+          <w:sz w:val="24"/>
+        </w:rPr>
+      </w:pPr>
+      <w:r>
+        <w:rPr>
+          <w:color w:val="000000" w:themeColor="text1"/>
+          <w:sz w:val="24"/>
         </w:rPr>
         <w:t xml:space="preserve">E4 - </w:t>
       </w:r>
@@ -790,7 +916,7 @@
       <w:r>
         <w:rPr>
           <w:color w:val="000000" w:themeColor="text1"/>
-          <w:sz w:val="28"/>
+          <w:sz w:val="24"/>
         </w:rPr>
         <w:t>FailedCGPAValidation</w:t>
       </w:r>
@@ -798,7 +924,7 @@
       <w:r>
         <w:rPr>
           <w:color w:val="000000" w:themeColor="text1"/>
-          <w:sz w:val="28"/>
+          <w:sz w:val="24"/>
         </w:rPr>
         <w:t>: Invalid CGPA</w:t>
       </w:r>
@@ -812,13 +938,13 @@
         </w:numPr>
         <w:rPr>
           <w:color w:val="000000" w:themeColor="text1"/>
-          <w:sz w:val="28"/>
-        </w:rPr>
-      </w:pPr>
-      <w:r>
-        <w:rPr>
-          <w:color w:val="000000" w:themeColor="text1"/>
-          <w:sz w:val="28"/>
+          <w:sz w:val="24"/>
+        </w:rPr>
+      </w:pPr>
+      <w:r>
+        <w:rPr>
+          <w:color w:val="000000" w:themeColor="text1"/>
+          <w:sz w:val="24"/>
         </w:rPr>
         <w:t xml:space="preserve">Valid </w:t>
       </w:r>
@@ -826,7 +952,7 @@
       <w:r>
         <w:rPr>
           <w:color w:val="000000" w:themeColor="text1"/>
-          <w:sz w:val="28"/>
+          <w:sz w:val="24"/>
         </w:rPr>
         <w:t>cgpa</w:t>
       </w:r>
@@ -834,7 +960,7 @@
       <w:r>
         <w:rPr>
           <w:color w:val="000000" w:themeColor="text1"/>
-          <w:sz w:val="28"/>
+          <w:sz w:val="24"/>
         </w:rPr>
         <w:t xml:space="preserve"> is between 0.1 – 10.0 </w:t>
       </w:r>
@@ -845,13 +971,13 @@
         <w:ind w:left="1440"/>
         <w:rPr>
           <w:color w:val="000000" w:themeColor="text1"/>
-          <w:sz w:val="28"/>
-        </w:rPr>
-      </w:pPr>
-      <w:r>
-        <w:rPr>
-          <w:color w:val="000000" w:themeColor="text1"/>
-          <w:sz w:val="28"/>
+          <w:sz w:val="24"/>
+        </w:rPr>
+      </w:pPr>
+      <w:r>
+        <w:rPr>
+          <w:color w:val="000000" w:themeColor="text1"/>
+          <w:sz w:val="24"/>
         </w:rPr>
         <w:t xml:space="preserve"> </w:t>
       </w:r>
@@ -865,22 +991,21 @@
         </w:numPr>
         <w:rPr>
           <w:color w:val="000000" w:themeColor="text1"/>
-          <w:sz w:val="28"/>
-        </w:rPr>
-      </w:pPr>
-      <w:r>
-        <w:rPr>
-          <w:color w:val="000000" w:themeColor="text1"/>
-          <w:sz w:val="28"/>
-        </w:rPr>
-        <w:lastRenderedPageBreak/>
+          <w:sz w:val="24"/>
+        </w:rPr>
+      </w:pPr>
+      <w:r>
+        <w:rPr>
+          <w:color w:val="000000" w:themeColor="text1"/>
+          <w:sz w:val="24"/>
+        </w:rPr>
         <w:t xml:space="preserve">E5 - </w:t>
       </w:r>
       <w:proofErr w:type="spellStart"/>
       <w:r>
         <w:rPr>
           <w:color w:val="000000" w:themeColor="text1"/>
-          <w:sz w:val="28"/>
+          <w:sz w:val="24"/>
         </w:rPr>
         <w:t>RequiredFieldNotSet</w:t>
       </w:r>
@@ -888,7 +1013,7 @@
       <w:r>
         <w:rPr>
           <w:color w:val="000000" w:themeColor="text1"/>
-          <w:sz w:val="28"/>
+          <w:sz w:val="24"/>
         </w:rPr>
         <w:t>: Some filed is missing</w:t>
       </w:r>
@@ -898,7 +1023,7 @@
         <w:pStyle w:val="ListParagraph"/>
         <w:rPr>
           <w:color w:val="000000" w:themeColor="text1"/>
-          <w:sz w:val="28"/>
+          <w:sz w:val="24"/>
         </w:rPr>
       </w:pPr>
     </w:p>
@@ -911,13 +1036,13 @@
         </w:numPr>
         <w:rPr>
           <w:color w:val="000000" w:themeColor="text1"/>
-          <w:sz w:val="28"/>
-        </w:rPr>
-      </w:pPr>
-      <w:r>
-        <w:rPr>
-          <w:color w:val="000000" w:themeColor="text1"/>
-          <w:sz w:val="28"/>
+          <w:sz w:val="24"/>
+        </w:rPr>
+      </w:pPr>
+      <w:r>
+        <w:rPr>
+          <w:color w:val="000000" w:themeColor="text1"/>
+          <w:sz w:val="24"/>
         </w:rPr>
         <w:t xml:space="preserve">E6 - </w:t>
       </w:r>
@@ -925,7 +1050,7 @@
       <w:r>
         <w:rPr>
           <w:color w:val="000000" w:themeColor="text1"/>
-          <w:sz w:val="28"/>
+          <w:sz w:val="24"/>
         </w:rPr>
         <w:t>FailedDateValidation</w:t>
       </w:r>
@@ -933,7 +1058,7 @@
       <w:r>
         <w:rPr>
           <w:color w:val="000000" w:themeColor="text1"/>
-          <w:sz w:val="28"/>
+          <w:sz w:val="24"/>
         </w:rPr>
         <w:t>: Date is not Valid</w:t>
       </w:r>
@@ -947,13 +1072,13 @@
         </w:numPr>
         <w:rPr>
           <w:color w:val="000000" w:themeColor="text1"/>
-          <w:sz w:val="28"/>
-        </w:rPr>
-      </w:pPr>
-      <w:r>
-        <w:rPr>
-          <w:color w:val="000000" w:themeColor="text1"/>
-          <w:sz w:val="28"/>
+          <w:sz w:val="24"/>
+        </w:rPr>
+      </w:pPr>
+      <w:r>
+        <w:rPr>
+          <w:color w:val="000000" w:themeColor="text1"/>
+          <w:sz w:val="24"/>
         </w:rPr>
         <w:t>Valid date format is MM-DD-YYYY</w:t>
       </w:r>
@@ -964,7 +1089,7 @@
         <w:ind w:left="1440"/>
         <w:rPr>
           <w:color w:val="000000" w:themeColor="text1"/>
-          <w:sz w:val="28"/>
+          <w:sz w:val="24"/>
         </w:rPr>
       </w:pPr>
     </w:p>
@@ -977,65 +1102,66 @@
         </w:numPr>
         <w:rPr>
           <w:color w:val="000000" w:themeColor="text1"/>
+          <w:sz w:val="24"/>
+        </w:rPr>
+      </w:pPr>
+      <w:r>
+        <w:rPr>
+          <w:color w:val="000000" w:themeColor="text1"/>
+          <w:sz w:val="24"/>
+        </w:rPr>
+        <w:t xml:space="preserve">E7 - </w:t>
+      </w:r>
+      <w:proofErr w:type="spellStart"/>
+      <w:proofErr w:type="gramStart"/>
+      <w:r>
+        <w:rPr>
+          <w:color w:val="000000" w:themeColor="text1"/>
+          <w:sz w:val="24"/>
+        </w:rPr>
+        <w:t>FailedMongoIdValidation</w:t>
+      </w:r>
+      <w:proofErr w:type="spellEnd"/>
+      <w:r>
+        <w:rPr>
+          <w:color w:val="000000" w:themeColor="text1"/>
+          <w:sz w:val="24"/>
+        </w:rPr>
+        <w:t xml:space="preserve"> :</w:t>
+      </w:r>
+      <w:proofErr w:type="gramEnd"/>
+      <w:r>
+        <w:rPr>
+          <w:color w:val="000000" w:themeColor="text1"/>
+          <w:sz w:val="24"/>
+        </w:rPr>
+        <w:t xml:space="preserve"> Invalid </w:t>
+      </w:r>
+      <w:proofErr w:type="spellStart"/>
+      <w:r>
+        <w:rPr>
+          <w:color w:val="000000" w:themeColor="text1"/>
+          <w:sz w:val="24"/>
+        </w:rPr>
+        <w:t>MongoID</w:t>
+      </w:r>
+      <w:proofErr w:type="spellEnd"/>
+    </w:p>
+    <w:p>
+      <w:pPr>
+        <w:rPr>
+          <w:b/>
+          <w:color w:val="000000" w:themeColor="text1"/>
           <w:sz w:val="28"/>
         </w:rPr>
       </w:pPr>
       <w:r>
         <w:rPr>
+          <w:b/>
           <w:color w:val="000000" w:themeColor="text1"/>
           <w:sz w:val="28"/>
         </w:rPr>
-        <w:t xml:space="preserve">E7 - </w:t>
-      </w:r>
-      <w:proofErr w:type="spellStart"/>
-      <w:proofErr w:type="gramStart"/>
-      <w:r>
-        <w:rPr>
-          <w:color w:val="000000" w:themeColor="text1"/>
-          <w:sz w:val="28"/>
-        </w:rPr>
-        <w:t>FailedMongoIdValidation</w:t>
-      </w:r>
-      <w:proofErr w:type="spellEnd"/>
-      <w:r>
-        <w:rPr>
-          <w:color w:val="000000" w:themeColor="text1"/>
-          <w:sz w:val="28"/>
-        </w:rPr>
-        <w:t xml:space="preserve"> :</w:t>
-      </w:r>
-      <w:proofErr w:type="gramEnd"/>
-      <w:r>
-        <w:rPr>
-          <w:color w:val="000000" w:themeColor="text1"/>
-          <w:sz w:val="28"/>
-        </w:rPr>
-        <w:t xml:space="preserve"> Invalid </w:t>
-      </w:r>
-      <w:proofErr w:type="spellStart"/>
-      <w:r>
-        <w:rPr>
-          <w:color w:val="000000" w:themeColor="text1"/>
-          <w:sz w:val="28"/>
-        </w:rPr>
-        <w:t>MongoID</w:t>
-      </w:r>
-      <w:proofErr w:type="spellEnd"/>
-    </w:p>
-    <w:p>
-      <w:pPr>
-        <w:rPr>
-          <w:b/>
-          <w:color w:val="000000" w:themeColor="text1"/>
-          <w:sz w:val="32"/>
-        </w:rPr>
-      </w:pPr>
-      <w:r>
-        <w:rPr>
-          <w:b/>
-          <w:color w:val="000000" w:themeColor="text1"/>
-          <w:sz w:val="32"/>
-        </w:rPr>
+        <w:lastRenderedPageBreak/>
         <w:t>Get Functions:</w:t>
       </w:r>
     </w:p>
@@ -1048,22 +1174,20 @@
         </w:numPr>
         <w:rPr>
           <w:color w:val="000000" w:themeColor="text1"/>
-          <w:sz w:val="28"/>
-        </w:rPr>
-      </w:pPr>
-      <w:proofErr w:type="gramStart"/>
-      <w:r>
-        <w:rPr>
-          <w:color w:val="000000" w:themeColor="text1"/>
-          <w:sz w:val="28"/>
-        </w:rPr>
-        <w:t>/ :</w:t>
-      </w:r>
-      <w:proofErr w:type="gramEnd"/>
-      <w:r>
-        <w:rPr>
-          <w:color w:val="000000" w:themeColor="text1"/>
-          <w:sz w:val="28"/>
+          <w:sz w:val="24"/>
+        </w:rPr>
+      </w:pPr>
+      <w:r>
+        <w:rPr>
+          <w:color w:val="000000" w:themeColor="text1"/>
+          <w:sz w:val="24"/>
+        </w:rPr>
+        <w:t>/:</w:t>
+      </w:r>
+      <w:r>
+        <w:rPr>
+          <w:color w:val="000000" w:themeColor="text1"/>
+          <w:sz w:val="24"/>
         </w:rPr>
         <w:t xml:space="preserve"> Welcome Screen</w:t>
       </w:r>
@@ -1077,13 +1201,13 @@
         </w:numPr>
         <w:rPr>
           <w:color w:val="000000" w:themeColor="text1"/>
-          <w:sz w:val="28"/>
-        </w:rPr>
-      </w:pPr>
-      <w:r>
-        <w:rPr>
-          <w:color w:val="000000" w:themeColor="text1"/>
-          <w:sz w:val="28"/>
+          <w:sz w:val="24"/>
+        </w:rPr>
+      </w:pPr>
+      <w:r>
+        <w:rPr>
+          <w:color w:val="000000" w:themeColor="text1"/>
+          <w:sz w:val="24"/>
         </w:rPr>
         <w:t>/</w:t>
       </w:r>
@@ -1091,7 +1215,7 @@
       <w:r>
         <w:rPr>
           <w:color w:val="000000" w:themeColor="text1"/>
-          <w:sz w:val="28"/>
+          <w:sz w:val="24"/>
         </w:rPr>
         <w:t>api</w:t>
       </w:r>
@@ -1099,7 +1223,7 @@
       <w:r>
         <w:rPr>
           <w:color w:val="000000" w:themeColor="text1"/>
-          <w:sz w:val="28"/>
+          <w:sz w:val="24"/>
         </w:rPr>
         <w:t>/students: To get the list of students</w:t>
       </w:r>
@@ -1113,13 +1237,13 @@
         </w:numPr>
         <w:rPr>
           <w:color w:val="000000" w:themeColor="text1"/>
-          <w:sz w:val="28"/>
-        </w:rPr>
-      </w:pPr>
-      <w:r>
-        <w:rPr>
-          <w:color w:val="000000" w:themeColor="text1"/>
-          <w:sz w:val="28"/>
+          <w:sz w:val="24"/>
+        </w:rPr>
+      </w:pPr>
+      <w:r>
+        <w:rPr>
+          <w:color w:val="000000" w:themeColor="text1"/>
+          <w:sz w:val="24"/>
         </w:rPr>
         <w:t>/</w:t>
       </w:r>
@@ -1127,7 +1251,7 @@
       <w:r>
         <w:rPr>
           <w:color w:val="000000" w:themeColor="text1"/>
-          <w:sz w:val="28"/>
+          <w:sz w:val="24"/>
         </w:rPr>
         <w:t>api</w:t>
       </w:r>
@@ -1135,7 +1259,7 @@
       <w:r>
         <w:rPr>
           <w:color w:val="000000" w:themeColor="text1"/>
-          <w:sz w:val="28"/>
+          <w:sz w:val="24"/>
         </w:rPr>
         <w:t>/companies: To get the list of companies</w:t>
       </w:r>
@@ -1149,65 +1273,57 @@
         </w:numPr>
         <w:rPr>
           <w:color w:val="000000" w:themeColor="text1"/>
+          <w:sz w:val="24"/>
+        </w:rPr>
+      </w:pPr>
+      <w:r>
+        <w:rPr>
+          <w:color w:val="000000" w:themeColor="text1"/>
+          <w:sz w:val="24"/>
+        </w:rPr>
+        <w:t>/</w:t>
+      </w:r>
+      <w:proofErr w:type="spellStart"/>
+      <w:r>
+        <w:rPr>
+          <w:color w:val="000000" w:themeColor="text1"/>
+          <w:sz w:val="24"/>
+        </w:rPr>
+        <w:t>api</w:t>
+      </w:r>
+      <w:proofErr w:type="spellEnd"/>
+      <w:r>
+        <w:rPr>
+          <w:color w:val="000000" w:themeColor="text1"/>
+          <w:sz w:val="24"/>
+        </w:rPr>
+        <w:t>/registrations: to get the list of registrations</w:t>
+      </w:r>
+    </w:p>
+    <w:p>
+      <w:pPr>
+        <w:ind w:left="360"/>
+        <w:rPr>
+          <w:color w:val="000000" w:themeColor="text1"/>
+          <w:sz w:val="24"/>
+        </w:rPr>
+      </w:pPr>
+    </w:p>
+    <w:p>
+      <w:pPr>
+        <w:rPr>
+          <w:b/>
+          <w:color w:val="000000" w:themeColor="text1"/>
           <w:sz w:val="28"/>
         </w:rPr>
       </w:pPr>
       <w:r>
         <w:rPr>
+          <w:b/>
           <w:color w:val="000000" w:themeColor="text1"/>
           <w:sz w:val="28"/>
         </w:rPr>
-        <w:t>/</w:t>
-      </w:r>
-      <w:proofErr w:type="spellStart"/>
-      <w:r>
-        <w:rPr>
-          <w:color w:val="000000" w:themeColor="text1"/>
-          <w:sz w:val="28"/>
-        </w:rPr>
-        <w:t>api</w:t>
-      </w:r>
-      <w:proofErr w:type="spellEnd"/>
-      <w:r>
-        <w:rPr>
-          <w:color w:val="000000" w:themeColor="text1"/>
-          <w:sz w:val="28"/>
-        </w:rPr>
-        <w:t>/registrations: to get the list of registrations</w:t>
-      </w:r>
-    </w:p>
-    <w:p>
-      <w:pPr>
-        <w:ind w:left="360"/>
-        <w:rPr>
-          <w:color w:val="000000" w:themeColor="text1"/>
-          <w:sz w:val="28"/>
-        </w:rPr>
-      </w:pPr>
-    </w:p>
-    <w:p>
-      <w:pPr>
-        <w:rPr>
-          <w:b/>
-          <w:color w:val="000000" w:themeColor="text1"/>
-          <w:sz w:val="32"/>
-        </w:rPr>
-      </w:pPr>
-      <w:r>
-        <w:rPr>
-          <w:b/>
-          <w:color w:val="000000" w:themeColor="text1"/>
-          <w:sz w:val="32"/>
-        </w:rPr>
-        <w:t>Post</w:t>
-      </w:r>
-      <w:r>
-        <w:rPr>
-          <w:b/>
-          <w:color w:val="000000" w:themeColor="text1"/>
-          <w:sz w:val="32"/>
-        </w:rPr>
-        <w:t xml:space="preserve"> Functions:</w:t>
+        <w:t>Post Functions:</w:t>
       </w:r>
     </w:p>
     <w:p>
@@ -1220,21 +1336,21 @@
         <w:rPr>
           <w:b/>
           <w:color w:val="000000" w:themeColor="text1"/>
-          <w:sz w:val="32"/>
-        </w:rPr>
-      </w:pPr>
-      <w:r>
-        <w:rPr>
-          <w:color w:val="000000" w:themeColor="text1"/>
           <w:sz w:val="28"/>
         </w:rPr>
+      </w:pPr>
+      <w:r>
+        <w:rPr>
+          <w:color w:val="000000" w:themeColor="text1"/>
+          <w:sz w:val="24"/>
+        </w:rPr>
         <w:t>/</w:t>
       </w:r>
       <w:proofErr w:type="spellStart"/>
       <w:r>
         <w:rPr>
           <w:color w:val="000000" w:themeColor="text1"/>
-          <w:sz w:val="28"/>
+          <w:sz w:val="24"/>
         </w:rPr>
         <w:t>api</w:t>
       </w:r>
@@ -1242,9 +1358,23 @@
       <w:r>
         <w:rPr>
           <w:color w:val="000000" w:themeColor="text1"/>
-          <w:sz w:val="28"/>
-        </w:rPr>
-        <w:t>/students/add: To add students in the Database</w:t>
+          <w:sz w:val="24"/>
+        </w:rPr>
+        <w:t>/studen</w:t>
+      </w:r>
+      <w:r>
+        <w:rPr>
+          <w:color w:val="000000" w:themeColor="text1"/>
+          <w:sz w:val="24"/>
+        </w:rPr>
+        <w:t>ts/add: To add students in the d</w:t>
+      </w:r>
+      <w:r>
+        <w:rPr>
+          <w:color w:val="000000" w:themeColor="text1"/>
+          <w:sz w:val="24"/>
+        </w:rPr>
+        <w:t>atabase</w:t>
       </w:r>
     </w:p>
     <w:p>
@@ -1257,29 +1387,34 @@
         <w:rPr>
           <w:b/>
           <w:color w:val="000000" w:themeColor="text1"/>
-          <w:sz w:val="32"/>
-        </w:rPr>
-      </w:pPr>
-      <w:r>
-        <w:rPr>
-          <w:color w:val="000000" w:themeColor="text1"/>
           <w:sz w:val="28"/>
         </w:rPr>
+      </w:pPr>
+      <w:r>
+        <w:rPr>
+          <w:color w:val="000000" w:themeColor="text1"/>
+          <w:sz w:val="24"/>
+        </w:rPr>
         <w:t xml:space="preserve">Required </w:t>
       </w:r>
-      <w:proofErr w:type="gramStart"/>
-      <w:r>
-        <w:rPr>
-          <w:color w:val="000000" w:themeColor="text1"/>
-          <w:sz w:val="28"/>
-        </w:rPr>
-        <w:t>Schema :</w:t>
-      </w:r>
-      <w:proofErr w:type="gramEnd"/>
-      <w:r>
-        <w:rPr>
-          <w:color w:val="000000" w:themeColor="text1"/>
-          <w:sz w:val="28"/>
+      <w:r>
+        <w:rPr>
+          <w:color w:val="000000" w:themeColor="text1"/>
+          <w:sz w:val="24"/>
+        </w:rPr>
+        <w:t>s</w:t>
+      </w:r>
+      <w:r>
+        <w:rPr>
+          <w:color w:val="000000" w:themeColor="text1"/>
+          <w:sz w:val="24"/>
+        </w:rPr>
+        <w:t>chema:</w:t>
+      </w:r>
+      <w:r>
+        <w:rPr>
+          <w:color w:val="000000" w:themeColor="text1"/>
+          <w:sz w:val="24"/>
         </w:rPr>
         <w:t xml:space="preserve"> </w:t>
       </w:r>
@@ -1293,20 +1428,20 @@
         </w:numPr>
         <w:rPr>
           <w:color w:val="000000" w:themeColor="text1"/>
-          <w:sz w:val="28"/>
-        </w:rPr>
-      </w:pPr>
-      <w:r>
-        <w:rPr>
-          <w:color w:val="000000" w:themeColor="text1"/>
-          <w:sz w:val="28"/>
+          <w:sz w:val="24"/>
+        </w:rPr>
+      </w:pPr>
+      <w:r>
+        <w:rPr>
+          <w:color w:val="000000" w:themeColor="text1"/>
+          <w:sz w:val="24"/>
         </w:rPr>
         <w:t>Name: String</w:t>
       </w:r>
       <w:r>
         <w:rPr>
           <w:color w:val="000000" w:themeColor="text1"/>
-          <w:sz w:val="28"/>
+          <w:sz w:val="24"/>
         </w:rPr>
         <w:t xml:space="preserve"> with length between 2 - 70</w:t>
       </w:r>
@@ -1320,30 +1455,44 @@
         </w:numPr>
         <w:rPr>
           <w:color w:val="000000" w:themeColor="text1"/>
-          <w:sz w:val="28"/>
-        </w:rPr>
-      </w:pPr>
-      <w:proofErr w:type="gramStart"/>
-      <w:r>
-        <w:rPr>
-          <w:color w:val="000000" w:themeColor="text1"/>
-          <w:sz w:val="28"/>
-        </w:rPr>
-        <w:t>Department :</w:t>
-      </w:r>
-      <w:proofErr w:type="gramEnd"/>
-      <w:r>
-        <w:rPr>
-          <w:color w:val="000000" w:themeColor="text1"/>
-          <w:sz w:val="28"/>
-        </w:rPr>
-        <w:t xml:space="preserve"> String from the list of cse, </w:t>
-      </w:r>
-      <w:proofErr w:type="spellStart"/>
-      <w:r>
-        <w:rPr>
-          <w:color w:val="000000" w:themeColor="text1"/>
-          <w:sz w:val="28"/>
+          <w:sz w:val="24"/>
+        </w:rPr>
+      </w:pPr>
+      <w:r>
+        <w:rPr>
+          <w:color w:val="000000" w:themeColor="text1"/>
+          <w:sz w:val="24"/>
+        </w:rPr>
+        <w:t>Department:</w:t>
+      </w:r>
+      <w:r>
+        <w:rPr>
+          <w:color w:val="000000" w:themeColor="text1"/>
+          <w:sz w:val="24"/>
+        </w:rPr>
+        <w:t xml:space="preserve"> String from the list of </w:t>
+      </w:r>
+      <w:proofErr w:type="spellStart"/>
+      <w:r>
+        <w:rPr>
+          <w:color w:val="000000" w:themeColor="text1"/>
+          <w:sz w:val="24"/>
+        </w:rPr>
+        <w:t>cse</w:t>
+      </w:r>
+      <w:proofErr w:type="spellEnd"/>
+      <w:r>
+        <w:rPr>
+          <w:color w:val="000000" w:themeColor="text1"/>
+          <w:sz w:val="24"/>
+        </w:rPr>
+        <w:t xml:space="preserve">, </w:t>
+      </w:r>
+      <w:proofErr w:type="spellStart"/>
+      <w:r>
+        <w:rPr>
+          <w:color w:val="000000" w:themeColor="text1"/>
+          <w:sz w:val="24"/>
         </w:rPr>
         <w:t>ece</w:t>
       </w:r>
@@ -1351,7 +1500,7 @@
       <w:r>
         <w:rPr>
           <w:color w:val="000000" w:themeColor="text1"/>
-          <w:sz w:val="28"/>
+          <w:sz w:val="24"/>
         </w:rPr>
         <w:t xml:space="preserve">, </w:t>
       </w:r>
@@ -1359,7 +1508,7 @@
       <w:r>
         <w:rPr>
           <w:color w:val="000000" w:themeColor="text1"/>
-          <w:sz w:val="28"/>
+          <w:sz w:val="24"/>
         </w:rPr>
         <w:t>eee</w:t>
       </w:r>
@@ -1367,7 +1516,7 @@
       <w:r>
         <w:rPr>
           <w:color w:val="000000" w:themeColor="text1"/>
-          <w:sz w:val="28"/>
+          <w:sz w:val="24"/>
         </w:rPr>
         <w:t>, me, cv</w:t>
       </w:r>
@@ -1381,14 +1530,14 @@
         </w:numPr>
         <w:rPr>
           <w:color w:val="000000" w:themeColor="text1"/>
-          <w:sz w:val="28"/>
-        </w:rPr>
-      </w:pPr>
-      <w:proofErr w:type="spellStart"/>
-      <w:r>
-        <w:rPr>
-          <w:color w:val="000000" w:themeColor="text1"/>
-          <w:sz w:val="28"/>
+          <w:sz w:val="24"/>
+        </w:rPr>
+      </w:pPr>
+      <w:proofErr w:type="spellStart"/>
+      <w:r>
+        <w:rPr>
+          <w:color w:val="000000" w:themeColor="text1"/>
+          <w:sz w:val="24"/>
         </w:rPr>
         <w:t>Rollno</w:t>
       </w:r>
@@ -1396,7 +1545,7 @@
       <w:r>
         <w:rPr>
           <w:color w:val="000000" w:themeColor="text1"/>
-          <w:sz w:val="28"/>
+          <w:sz w:val="24"/>
         </w:rPr>
         <w:t xml:space="preserve">: </w:t>
       </w:r>
@@ -1404,7 +1553,7 @@
       <w:r>
         <w:rPr>
           <w:color w:val="000000" w:themeColor="text1"/>
-          <w:sz w:val="28"/>
+          <w:sz w:val="24"/>
         </w:rPr>
         <w:t>Int</w:t>
       </w:r>
@@ -1419,14 +1568,14 @@
         </w:numPr>
         <w:rPr>
           <w:color w:val="000000" w:themeColor="text1"/>
-          <w:sz w:val="28"/>
-        </w:rPr>
-      </w:pPr>
-      <w:proofErr w:type="spellStart"/>
-      <w:r>
-        <w:rPr>
-          <w:color w:val="000000" w:themeColor="text1"/>
-          <w:sz w:val="28"/>
+          <w:sz w:val="24"/>
+        </w:rPr>
+      </w:pPr>
+      <w:proofErr w:type="spellStart"/>
+      <w:r>
+        <w:rPr>
+          <w:color w:val="000000" w:themeColor="text1"/>
+          <w:sz w:val="24"/>
         </w:rPr>
         <w:t>Cgpa</w:t>
       </w:r>
@@ -1434,7 +1583,7 @@
       <w:r>
         <w:rPr>
           <w:color w:val="000000" w:themeColor="text1"/>
-          <w:sz w:val="28"/>
+          <w:sz w:val="24"/>
         </w:rPr>
         <w:t>: Float between 0.1 – 10.0</w:t>
       </w:r>
@@ -1444,31 +1593,29 @@
         <w:ind w:left="1800"/>
         <w:rPr>
           <w:color w:val="000000" w:themeColor="text1"/>
-          <w:sz w:val="28"/>
-        </w:rPr>
-      </w:pPr>
-      <w:proofErr w:type="gramStart"/>
-      <w:r>
-        <w:rPr>
-          <w:color w:val="000000" w:themeColor="text1"/>
-          <w:sz w:val="28"/>
-        </w:rPr>
-        <w:t>Ex:-</w:t>
-      </w:r>
-      <w:proofErr w:type="gramEnd"/>
+          <w:sz w:val="24"/>
+        </w:rPr>
+      </w:pPr>
+      <w:r>
+        <w:rPr>
+          <w:color w:val="000000" w:themeColor="text1"/>
+          <w:sz w:val="24"/>
+        </w:rPr>
+        <w:t>Ex: -</w:t>
+      </w:r>
     </w:p>
     <w:p>
       <w:pPr>
         <w:ind w:left="1800"/>
         <w:rPr>
           <w:color w:val="000000" w:themeColor="text1"/>
-          <w:sz w:val="28"/>
-        </w:rPr>
-      </w:pPr>
-      <w:r>
-        <w:rPr>
-          <w:color w:val="000000" w:themeColor="text1"/>
-          <w:sz w:val="28"/>
+          <w:sz w:val="24"/>
+        </w:rPr>
+      </w:pPr>
+      <w:r>
+        <w:rPr>
+          <w:color w:val="000000" w:themeColor="text1"/>
+          <w:sz w:val="24"/>
         </w:rPr>
         <w:t>{</w:t>
       </w:r>
@@ -1478,13 +1625,13 @@
         <w:ind w:left="1800"/>
         <w:rPr>
           <w:color w:val="000000" w:themeColor="text1"/>
-          <w:sz w:val="28"/>
-        </w:rPr>
-      </w:pPr>
-      <w:r>
-        <w:rPr>
-          <w:color w:val="000000" w:themeColor="text1"/>
-          <w:sz w:val="28"/>
+          <w:sz w:val="24"/>
+        </w:rPr>
+      </w:pPr>
+      <w:r>
+        <w:rPr>
+          <w:color w:val="000000" w:themeColor="text1"/>
+          <w:sz w:val="24"/>
         </w:rPr>
         <w:t xml:space="preserve"> "</w:t>
       </w:r>
@@ -1492,7 +1639,7 @@
       <w:r>
         <w:rPr>
           <w:color w:val="000000" w:themeColor="text1"/>
-          <w:sz w:val="28"/>
+          <w:sz w:val="24"/>
         </w:rPr>
         <w:t>name":"Jatin</w:t>
       </w:r>
@@ -1500,7 +1647,7 @@
       <w:r>
         <w:rPr>
           <w:color w:val="000000" w:themeColor="text1"/>
-          <w:sz w:val="28"/>
+          <w:sz w:val="24"/>
         </w:rPr>
         <w:t>",</w:t>
       </w:r>
@@ -1510,13 +1657,13 @@
         <w:ind w:left="1800"/>
         <w:rPr>
           <w:color w:val="000000" w:themeColor="text1"/>
-          <w:sz w:val="28"/>
-        </w:rPr>
-      </w:pPr>
-      <w:r>
-        <w:rPr>
-          <w:color w:val="000000" w:themeColor="text1"/>
-          <w:sz w:val="28"/>
+          <w:sz w:val="24"/>
+        </w:rPr>
+      </w:pPr>
+      <w:r>
+        <w:rPr>
+          <w:color w:val="000000" w:themeColor="text1"/>
+          <w:sz w:val="24"/>
         </w:rPr>
         <w:t xml:space="preserve"> "</w:t>
       </w:r>
@@ -1524,7 +1671,7 @@
       <w:r>
         <w:rPr>
           <w:color w:val="000000" w:themeColor="text1"/>
-          <w:sz w:val="28"/>
+          <w:sz w:val="24"/>
         </w:rPr>
         <w:t>department":"CSE</w:t>
       </w:r>
@@ -1532,7 +1679,7 @@
       <w:r>
         <w:rPr>
           <w:color w:val="000000" w:themeColor="text1"/>
-          <w:sz w:val="28"/>
+          <w:sz w:val="24"/>
         </w:rPr>
         <w:t>",</w:t>
       </w:r>
@@ -1542,13 +1689,13 @@
         <w:ind w:left="1800"/>
         <w:rPr>
           <w:color w:val="000000" w:themeColor="text1"/>
-          <w:sz w:val="28"/>
-        </w:rPr>
-      </w:pPr>
-      <w:r>
-        <w:rPr>
-          <w:color w:val="000000" w:themeColor="text1"/>
-          <w:sz w:val="28"/>
+          <w:sz w:val="24"/>
+        </w:rPr>
+      </w:pPr>
+      <w:r>
+        <w:rPr>
+          <w:color w:val="000000" w:themeColor="text1"/>
+          <w:sz w:val="24"/>
         </w:rPr>
         <w:t xml:space="preserve"> "rollno":"3",</w:t>
       </w:r>
@@ -1558,13 +1705,13 @@
         <w:ind w:left="1800"/>
         <w:rPr>
           <w:color w:val="000000" w:themeColor="text1"/>
-          <w:sz w:val="28"/>
-        </w:rPr>
-      </w:pPr>
-      <w:r>
-        <w:rPr>
-          <w:color w:val="000000" w:themeColor="text1"/>
-          <w:sz w:val="28"/>
+          <w:sz w:val="24"/>
+        </w:rPr>
+      </w:pPr>
+      <w:r>
+        <w:rPr>
+          <w:color w:val="000000" w:themeColor="text1"/>
+          <w:sz w:val="24"/>
         </w:rPr>
         <w:t xml:space="preserve"> "cgpa":"6"</w:t>
       </w:r>
@@ -1574,13 +1721,13 @@
         <w:ind w:left="1800"/>
         <w:rPr>
           <w:color w:val="000000" w:themeColor="text1"/>
-          <w:sz w:val="28"/>
-        </w:rPr>
-      </w:pPr>
-      <w:r>
-        <w:rPr>
-          <w:color w:val="000000" w:themeColor="text1"/>
-          <w:sz w:val="28"/>
+          <w:sz w:val="24"/>
+        </w:rPr>
+      </w:pPr>
+      <w:r>
+        <w:rPr>
+          <w:color w:val="000000" w:themeColor="text1"/>
+          <w:sz w:val="24"/>
         </w:rPr>
         <w:t>}</w:t>
       </w:r>
@@ -1594,45 +1741,85 @@
         </w:numPr>
         <w:rPr>
           <w:color w:val="000000" w:themeColor="text1"/>
-          <w:sz w:val="28"/>
-        </w:rPr>
-      </w:pPr>
-      <w:r>
-        <w:rPr>
-          <w:color w:val="000000" w:themeColor="text1"/>
-          <w:sz w:val="28"/>
+          <w:sz w:val="24"/>
+        </w:rPr>
+      </w:pPr>
+      <w:r>
+        <w:rPr>
+          <w:color w:val="000000" w:themeColor="text1"/>
+          <w:sz w:val="24"/>
         </w:rPr>
         <w:t>Errors</w:t>
       </w:r>
       <w:r>
         <w:rPr>
           <w:color w:val="000000" w:themeColor="text1"/>
-          <w:sz w:val="28"/>
+          <w:sz w:val="24"/>
         </w:rPr>
         <w:t xml:space="preserve"> possible</w:t>
       </w:r>
       <w:r>
         <w:rPr>
           <w:color w:val="000000" w:themeColor="text1"/>
-          <w:sz w:val="28"/>
-        </w:rPr>
-        <w:t>: E</w:t>
-      </w:r>
-      <w:proofErr w:type="gramStart"/>
-      <w:r>
-        <w:rPr>
-          <w:color w:val="000000" w:themeColor="text1"/>
-          <w:sz w:val="28"/>
-        </w:rPr>
-        <w:t>1,E</w:t>
-      </w:r>
-      <w:proofErr w:type="gramEnd"/>
-      <w:r>
-        <w:rPr>
-          <w:color w:val="000000" w:themeColor="text1"/>
-          <w:sz w:val="28"/>
-        </w:rPr>
-        <w:t>2,E3,E4,E5</w:t>
+          <w:sz w:val="24"/>
+        </w:rPr>
+        <w:t>: E1,</w:t>
+      </w:r>
+      <w:r>
+        <w:rPr>
+          <w:color w:val="000000" w:themeColor="text1"/>
+          <w:sz w:val="24"/>
+        </w:rPr>
+        <w:t xml:space="preserve"> </w:t>
+      </w:r>
+      <w:r>
+        <w:rPr>
+          <w:color w:val="000000" w:themeColor="text1"/>
+          <w:sz w:val="24"/>
+        </w:rPr>
+        <w:t>E2,</w:t>
+      </w:r>
+      <w:r>
+        <w:rPr>
+          <w:color w:val="000000" w:themeColor="text1"/>
+          <w:sz w:val="24"/>
+        </w:rPr>
+        <w:t xml:space="preserve"> </w:t>
+      </w:r>
+      <w:r>
+        <w:rPr>
+          <w:color w:val="000000" w:themeColor="text1"/>
+          <w:sz w:val="24"/>
+        </w:rPr>
+        <w:t>E3,</w:t>
+      </w:r>
+      <w:r>
+        <w:rPr>
+          <w:color w:val="000000" w:themeColor="text1"/>
+          <w:sz w:val="24"/>
+        </w:rPr>
+        <w:t xml:space="preserve"> </w:t>
+      </w:r>
+      <w:r>
+        <w:rPr>
+          <w:color w:val="000000" w:themeColor="text1"/>
+          <w:sz w:val="24"/>
+        </w:rPr>
+        <w:t>E4,</w:t>
+      </w:r>
+      <w:r>
+        <w:rPr>
+          <w:color w:val="000000" w:themeColor="text1"/>
+          <w:sz w:val="24"/>
+        </w:rPr>
+        <w:t xml:space="preserve"> </w:t>
+      </w:r>
+      <w:r>
+        <w:rPr>
+          <w:color w:val="000000" w:themeColor="text1"/>
+          <w:sz w:val="24"/>
+        </w:rPr>
+        <w:t>E5</w:t>
       </w:r>
     </w:p>
     <w:p>
@@ -1641,7 +1828,7 @@
         <w:ind w:left="1440"/>
         <w:rPr>
           <w:color w:val="000000" w:themeColor="text1"/>
-          <w:sz w:val="28"/>
+          <w:sz w:val="24"/>
         </w:rPr>
       </w:pPr>
     </w:p>
@@ -1654,13 +1841,13 @@
         </w:numPr>
         <w:rPr>
           <w:color w:val="000000" w:themeColor="text1"/>
-          <w:sz w:val="28"/>
-        </w:rPr>
-      </w:pPr>
-      <w:r>
-        <w:rPr>
-          <w:color w:val="000000" w:themeColor="text1"/>
-          <w:sz w:val="28"/>
+          <w:sz w:val="24"/>
+        </w:rPr>
+      </w:pPr>
+      <w:r>
+        <w:rPr>
+          <w:color w:val="000000" w:themeColor="text1"/>
+          <w:sz w:val="24"/>
         </w:rPr>
         <w:t>/</w:t>
       </w:r>
@@ -1668,7 +1855,7 @@
       <w:r>
         <w:rPr>
           <w:color w:val="000000" w:themeColor="text1"/>
-          <w:sz w:val="28"/>
+          <w:sz w:val="24"/>
         </w:rPr>
         <w:t>api</w:t>
       </w:r>
@@ -1676,9 +1863,23 @@
       <w:r>
         <w:rPr>
           <w:color w:val="000000" w:themeColor="text1"/>
-          <w:sz w:val="28"/>
-        </w:rPr>
-        <w:t>/companies/add: To add companies in the Database</w:t>
+          <w:sz w:val="24"/>
+        </w:rPr>
+        <w:t>/companie</w:t>
+      </w:r>
+      <w:r>
+        <w:rPr>
+          <w:color w:val="000000" w:themeColor="text1"/>
+          <w:sz w:val="24"/>
+        </w:rPr>
+        <w:t>s/add: To add companies in the d</w:t>
+      </w:r>
+      <w:r>
+        <w:rPr>
+          <w:color w:val="000000" w:themeColor="text1"/>
+          <w:sz w:val="24"/>
+        </w:rPr>
+        <w:t>atabase</w:t>
       </w:r>
     </w:p>
     <w:p>
@@ -1690,25 +1891,30 @@
         </w:numPr>
         <w:rPr>
           <w:color w:val="000000" w:themeColor="text1"/>
-          <w:sz w:val="28"/>
-        </w:rPr>
-      </w:pPr>
-      <w:r>
-        <w:rPr>
-          <w:color w:val="000000" w:themeColor="text1"/>
-          <w:sz w:val="28"/>
+          <w:sz w:val="24"/>
+        </w:rPr>
+      </w:pPr>
+      <w:r>
+        <w:rPr>
+          <w:color w:val="000000" w:themeColor="text1"/>
+          <w:sz w:val="24"/>
         </w:rPr>
         <w:t xml:space="preserve">Required </w:t>
       </w:r>
-      <w:proofErr w:type="gramStart"/>
-      <w:r>
-        <w:rPr>
-          <w:color w:val="000000" w:themeColor="text1"/>
-          <w:sz w:val="28"/>
-        </w:rPr>
-        <w:t>Schema:-</w:t>
-      </w:r>
-      <w:proofErr w:type="gramEnd"/>
+      <w:r>
+        <w:rPr>
+          <w:color w:val="000000" w:themeColor="text1"/>
+          <w:sz w:val="24"/>
+        </w:rPr>
+        <w:t>s</w:t>
+      </w:r>
+      <w:r>
+        <w:rPr>
+          <w:color w:val="000000" w:themeColor="text1"/>
+          <w:sz w:val="24"/>
+        </w:rPr>
+        <w:t>chema: -</w:t>
+      </w:r>
     </w:p>
     <w:p>
       <w:pPr>
@@ -1719,13 +1925,13 @@
         </w:numPr>
         <w:rPr>
           <w:color w:val="000000" w:themeColor="text1"/>
-          <w:sz w:val="28"/>
-        </w:rPr>
-      </w:pPr>
-      <w:r>
-        <w:rPr>
-          <w:color w:val="000000" w:themeColor="text1"/>
-          <w:sz w:val="28"/>
+          <w:sz w:val="24"/>
+        </w:rPr>
+      </w:pPr>
+      <w:r>
+        <w:rPr>
+          <w:color w:val="000000" w:themeColor="text1"/>
+          <w:sz w:val="24"/>
         </w:rPr>
         <w:t>Name: String with length between 2 - 70</w:t>
       </w:r>
@@ -1739,66 +1945,55 @@
         </w:numPr>
         <w:rPr>
           <w:color w:val="000000" w:themeColor="text1"/>
-          <w:sz w:val="28"/>
-        </w:rPr>
-      </w:pPr>
-      <w:proofErr w:type="spellStart"/>
-      <w:r>
-        <w:rPr>
-          <w:color w:val="000000" w:themeColor="text1"/>
-          <w:sz w:val="28"/>
-        </w:rPr>
-        <w:lastRenderedPageBreak/>
-        <w:t>Date_of_placement</w:t>
-      </w:r>
-      <w:proofErr w:type="spellEnd"/>
-      <w:r>
-        <w:rPr>
-          <w:color w:val="000000" w:themeColor="text1"/>
-          <w:sz w:val="28"/>
-        </w:rPr>
-        <w:t>: String in format MM-DD-YYYY</w:t>
-      </w:r>
-      <w:r>
-        <w:rPr>
-          <w:color w:val="000000" w:themeColor="text1"/>
-          <w:sz w:val="28"/>
+          <w:sz w:val="24"/>
+        </w:rPr>
+      </w:pPr>
+      <w:r>
+        <w:rPr>
+          <w:color w:val="000000" w:themeColor="text1"/>
+          <w:sz w:val="24"/>
+        </w:rPr>
+        <w:t>Date_of_placement: String in format MM-DD-YYYY</w:t>
+      </w:r>
+      <w:r>
+        <w:rPr>
+          <w:color w:val="000000" w:themeColor="text1"/>
+          <w:sz w:val="24"/>
         </w:rPr>
         <w:t xml:space="preserve"> after the today’s date</w:t>
       </w:r>
     </w:p>
     <w:p>
       <w:pPr>
-        <w:pStyle w:val="ListParagraph"/>
-        <w:ind w:left="2160"/>
-        <w:rPr>
-          <w:color w:val="000000" w:themeColor="text1"/>
-          <w:sz w:val="28"/>
-        </w:rPr>
-      </w:pPr>
-      <w:proofErr w:type="gramStart"/>
-      <w:r>
-        <w:rPr>
-          <w:color w:val="000000" w:themeColor="text1"/>
-          <w:sz w:val="28"/>
-        </w:rPr>
-        <w:t>Ex:-</w:t>
-      </w:r>
-      <w:proofErr w:type="gramEnd"/>
-    </w:p>
-    <w:p>
-      <w:pPr>
-        <w:pStyle w:val="ListParagraph"/>
-        <w:ind w:left="2160"/>
-        <w:rPr>
-          <w:color w:val="000000" w:themeColor="text1"/>
-          <w:sz w:val="28"/>
-        </w:rPr>
-      </w:pPr>
-      <w:r>
-        <w:rPr>
-          <w:color w:val="000000" w:themeColor="text1"/>
-          <w:sz w:val="28"/>
+        <w:ind w:left="1800"/>
+        <w:rPr>
+          <w:color w:val="000000" w:themeColor="text1"/>
+          <w:sz w:val="24"/>
+        </w:rPr>
+      </w:pPr>
+      <w:r>
+        <w:rPr>
+          <w:color w:val="000000" w:themeColor="text1"/>
+          <w:sz w:val="24"/>
+        </w:rPr>
+        <w:t>Ex: -</w:t>
+      </w:r>
+      <w:bookmarkStart w:id="0" w:name="_GoBack"/>
+      <w:bookmarkEnd w:id="0"/>
+    </w:p>
+    <w:p>
+      <w:pPr>
+        <w:pStyle w:val="ListParagraph"/>
+        <w:ind w:left="1800"/>
+        <w:rPr>
+          <w:color w:val="000000" w:themeColor="text1"/>
+          <w:sz w:val="24"/>
+        </w:rPr>
+      </w:pPr>
+      <w:r>
+        <w:rPr>
+          <w:color w:val="000000" w:themeColor="text1"/>
+          <w:sz w:val="24"/>
         </w:rPr>
         <w:t>{</w:t>
       </w:r>
@@ -1806,16 +2001,16 @@
     <w:p>
       <w:pPr>
         <w:pStyle w:val="ListParagraph"/>
-        <w:ind w:left="2160"/>
-        <w:rPr>
-          <w:color w:val="000000" w:themeColor="text1"/>
-          <w:sz w:val="28"/>
-        </w:rPr>
-      </w:pPr>
-      <w:r>
-        <w:rPr>
-          <w:color w:val="000000" w:themeColor="text1"/>
-          <w:sz w:val="28"/>
+        <w:ind w:left="1800"/>
+        <w:rPr>
+          <w:color w:val="000000" w:themeColor="text1"/>
+          <w:sz w:val="24"/>
+        </w:rPr>
+      </w:pPr>
+      <w:r>
+        <w:rPr>
+          <w:color w:val="000000" w:themeColor="text1"/>
+          <w:sz w:val="24"/>
         </w:rPr>
         <w:t>"name": "</w:t>
       </w:r>
@@ -1823,7 +2018,7 @@
       <w:r>
         <w:rPr>
           <w:color w:val="000000" w:themeColor="text1"/>
-          <w:sz w:val="28"/>
+          <w:sz w:val="24"/>
         </w:rPr>
         <w:t>Nagarro</w:t>
       </w:r>
@@ -1831,7 +2026,7 @@
       <w:r>
         <w:rPr>
           <w:color w:val="000000" w:themeColor="text1"/>
-          <w:sz w:val="28"/>
+          <w:sz w:val="24"/>
         </w:rPr>
         <w:t>",</w:t>
       </w:r>
@@ -1839,16 +2034,16 @@
     <w:p>
       <w:pPr>
         <w:pStyle w:val="ListParagraph"/>
-        <w:ind w:left="2160"/>
-        <w:rPr>
-          <w:color w:val="000000" w:themeColor="text1"/>
-          <w:sz w:val="28"/>
-        </w:rPr>
-      </w:pPr>
-      <w:r>
-        <w:rPr>
-          <w:color w:val="000000" w:themeColor="text1"/>
-          <w:sz w:val="28"/>
+        <w:ind w:left="1800"/>
+        <w:rPr>
+          <w:color w:val="000000" w:themeColor="text1"/>
+          <w:sz w:val="24"/>
+        </w:rPr>
+      </w:pPr>
+      <w:r>
+        <w:rPr>
+          <w:color w:val="000000" w:themeColor="text1"/>
+          <w:sz w:val="24"/>
         </w:rPr>
         <w:t>"</w:t>
       </w:r>
@@ -1856,7 +2051,7 @@
       <w:r>
         <w:rPr>
           <w:color w:val="000000" w:themeColor="text1"/>
-          <w:sz w:val="28"/>
+          <w:sz w:val="24"/>
         </w:rPr>
         <w:t>date_of_Placement</w:t>
       </w:r>
@@ -1864,7 +2059,7 @@
       <w:r>
         <w:rPr>
           <w:color w:val="000000" w:themeColor="text1"/>
-          <w:sz w:val="28"/>
+          <w:sz w:val="24"/>
         </w:rPr>
         <w:t>": "04-28-2017",</w:t>
       </w:r>
@@ -1872,16 +2067,16 @@
     <w:p>
       <w:pPr>
         <w:pStyle w:val="ListParagraph"/>
-        <w:ind w:left="2160"/>
-        <w:rPr>
-          <w:color w:val="000000" w:themeColor="text1"/>
-          <w:sz w:val="28"/>
-        </w:rPr>
-      </w:pPr>
-      <w:r>
-        <w:rPr>
-          <w:color w:val="000000" w:themeColor="text1"/>
-          <w:sz w:val="28"/>
+        <w:ind w:left="1800"/>
+        <w:rPr>
+          <w:color w:val="000000" w:themeColor="text1"/>
+          <w:sz w:val="24"/>
+        </w:rPr>
+      </w:pPr>
+      <w:r>
+        <w:rPr>
+          <w:color w:val="000000" w:themeColor="text1"/>
+          <w:sz w:val="24"/>
         </w:rPr>
         <w:t>}</w:t>
       </w:r>
@@ -1895,36 +2090,27 @@
         </w:numPr>
         <w:rPr>
           <w:color w:val="000000" w:themeColor="text1"/>
-          <w:sz w:val="28"/>
-        </w:rPr>
-      </w:pPr>
-      <w:r>
-        <w:rPr>
-          <w:color w:val="000000" w:themeColor="text1"/>
-          <w:sz w:val="28"/>
+          <w:sz w:val="24"/>
+        </w:rPr>
+      </w:pPr>
+      <w:r>
+        <w:rPr>
+          <w:color w:val="000000" w:themeColor="text1"/>
+          <w:sz w:val="24"/>
         </w:rPr>
         <w:t xml:space="preserve">Errors </w:t>
       </w:r>
-      <w:proofErr w:type="gramStart"/>
-      <w:r>
-        <w:rPr>
-          <w:color w:val="000000" w:themeColor="text1"/>
-          <w:sz w:val="28"/>
-        </w:rPr>
-        <w:t>p</w:t>
-      </w:r>
-      <w:r>
-        <w:rPr>
-          <w:color w:val="000000" w:themeColor="text1"/>
-          <w:sz w:val="28"/>
-        </w:rPr>
-        <w:t>ossible :</w:t>
-      </w:r>
-      <w:proofErr w:type="gramEnd"/>
-      <w:r>
-        <w:rPr>
-          <w:color w:val="000000" w:themeColor="text1"/>
-          <w:sz w:val="28"/>
+      <w:r>
+        <w:rPr>
+          <w:color w:val="000000" w:themeColor="text1"/>
+          <w:sz w:val="24"/>
+        </w:rPr>
+        <w:t>possible:</w:t>
+      </w:r>
+      <w:r>
+        <w:rPr>
+          <w:color w:val="000000" w:themeColor="text1"/>
+          <w:sz w:val="24"/>
         </w:rPr>
         <w:t xml:space="preserve"> E1, E5, E6.</w:t>
       </w:r>
@@ -1935,7 +2121,7 @@
         <w:ind w:left="1440"/>
         <w:rPr>
           <w:color w:val="000000" w:themeColor="text1"/>
-          <w:sz w:val="28"/>
+          <w:sz w:val="24"/>
         </w:rPr>
       </w:pPr>
     </w:p>
@@ -1948,13 +2134,13 @@
         </w:numPr>
         <w:rPr>
           <w:color w:val="000000" w:themeColor="text1"/>
-          <w:sz w:val="28"/>
-        </w:rPr>
-      </w:pPr>
-      <w:r>
-        <w:rPr>
-          <w:color w:val="000000" w:themeColor="text1"/>
-          <w:sz w:val="28"/>
+          <w:sz w:val="24"/>
+        </w:rPr>
+      </w:pPr>
+      <w:r>
+        <w:rPr>
+          <w:color w:val="000000" w:themeColor="text1"/>
+          <w:sz w:val="24"/>
         </w:rPr>
         <w:t>/</w:t>
       </w:r>
@@ -1962,7 +2148,7 @@
       <w:r>
         <w:rPr>
           <w:color w:val="000000" w:themeColor="text1"/>
-          <w:sz w:val="28"/>
+          <w:sz w:val="24"/>
         </w:rPr>
         <w:t>api</w:t>
       </w:r>
@@ -1970,37 +2156,23 @@
       <w:r>
         <w:rPr>
           <w:color w:val="000000" w:themeColor="text1"/>
-          <w:sz w:val="28"/>
-        </w:rPr>
-        <w:t>/</w:t>
-      </w:r>
-      <w:r>
-        <w:rPr>
-          <w:color w:val="000000" w:themeColor="text1"/>
-          <w:sz w:val="28"/>
-        </w:rPr>
-        <w:t>students/update</w:t>
-      </w:r>
-      <w:r>
-        <w:rPr>
-          <w:color w:val="000000" w:themeColor="text1"/>
-          <w:sz w:val="28"/>
-        </w:rPr>
-        <w:t xml:space="preserve">: To </w:t>
-      </w:r>
-      <w:r>
-        <w:rPr>
-          <w:color w:val="000000" w:themeColor="text1"/>
-          <w:sz w:val="28"/>
-        </w:rPr>
-        <w:t>update students</w:t>
-      </w:r>
-      <w:r>
-        <w:rPr>
-          <w:color w:val="000000" w:themeColor="text1"/>
-          <w:sz w:val="28"/>
-        </w:rPr>
-        <w:t xml:space="preserve"> in the Database</w:t>
+          <w:sz w:val="24"/>
+        </w:rPr>
+        <w:t>/students/update: To update students</w:t>
+      </w:r>
+      <w:r>
+        <w:rPr>
+          <w:color w:val="000000" w:themeColor="text1"/>
+          <w:sz w:val="24"/>
+        </w:rPr>
+        <w:t xml:space="preserve"> in the d</w:t>
+      </w:r>
+      <w:r>
+        <w:rPr>
+          <w:color w:val="000000" w:themeColor="text1"/>
+          <w:sz w:val="24"/>
+        </w:rPr>
+        <w:t>atabase</w:t>
       </w:r>
     </w:p>
     <w:p>
@@ -2012,15 +2184,22 @@
         </w:numPr>
         <w:rPr>
           <w:color w:val="000000" w:themeColor="text1"/>
-          <w:sz w:val="28"/>
-        </w:rPr>
-      </w:pPr>
-      <w:r>
-        <w:rPr>
-          <w:color w:val="000000" w:themeColor="text1"/>
-          <w:sz w:val="28"/>
-        </w:rPr>
-        <w:t>Required Schema (At least one): -</w:t>
+          <w:sz w:val="24"/>
+        </w:rPr>
+      </w:pPr>
+      <w:r>
+        <w:rPr>
+          <w:color w:val="000000" w:themeColor="text1"/>
+          <w:sz w:val="24"/>
+        </w:rPr>
+        <w:t>Parameters</w:t>
+      </w:r>
+      <w:r>
+        <w:rPr>
+          <w:color w:val="000000" w:themeColor="text1"/>
+          <w:sz w:val="24"/>
+        </w:rPr>
+        <w:t xml:space="preserve"> (At least one): -</w:t>
       </w:r>
     </w:p>
     <w:p>
@@ -2032,21 +2211,22 @@
         </w:numPr>
         <w:rPr>
           <w:color w:val="000000" w:themeColor="text1"/>
-          <w:sz w:val="28"/>
-        </w:rPr>
-      </w:pPr>
-      <w:r>
-        <w:rPr>
-          <w:color w:val="000000" w:themeColor="text1"/>
-          <w:sz w:val="28"/>
-        </w:rPr>
+          <w:sz w:val="24"/>
+        </w:rPr>
+      </w:pPr>
+      <w:r>
+        <w:rPr>
+          <w:color w:val="000000" w:themeColor="text1"/>
+          <w:sz w:val="24"/>
+        </w:rPr>
+        <w:lastRenderedPageBreak/>
         <w:t>Id=</w:t>
       </w:r>
       <w:proofErr w:type="spellStart"/>
       <w:r>
         <w:rPr>
           <w:color w:val="000000" w:themeColor="text1"/>
-          <w:sz w:val="28"/>
+          <w:sz w:val="24"/>
         </w:rPr>
         <w:t>mongoId</w:t>
       </w:r>
@@ -2061,13 +2241,13 @@
         </w:numPr>
         <w:rPr>
           <w:color w:val="000000" w:themeColor="text1"/>
-          <w:sz w:val="28"/>
-        </w:rPr>
-      </w:pPr>
-      <w:r>
-        <w:rPr>
-          <w:color w:val="000000" w:themeColor="text1"/>
-          <w:sz w:val="28"/>
+          <w:sz w:val="24"/>
+        </w:rPr>
+      </w:pPr>
+      <w:r>
+        <w:rPr>
+          <w:color w:val="000000" w:themeColor="text1"/>
+          <w:sz w:val="24"/>
         </w:rPr>
         <w:t>Name=string</w:t>
       </w:r>
@@ -2081,28 +2261,37 @@
         </w:numPr>
         <w:rPr>
           <w:color w:val="000000" w:themeColor="text1"/>
-          <w:sz w:val="28"/>
-        </w:rPr>
-      </w:pPr>
-      <w:r>
-        <w:rPr>
-          <w:color w:val="000000" w:themeColor="text1"/>
-          <w:sz w:val="28"/>
+          <w:sz w:val="24"/>
+        </w:rPr>
+      </w:pPr>
+      <w:r>
+        <w:rPr>
+          <w:color w:val="000000" w:themeColor="text1"/>
+          <w:sz w:val="24"/>
         </w:rPr>
         <w:t xml:space="preserve">Department=string from </w:t>
       </w:r>
-      <w:r>
-        <w:rPr>
-          <w:color w:val="000000" w:themeColor="text1"/>
-          <w:sz w:val="28"/>
-        </w:rPr>
-        <w:t xml:space="preserve">cse, </w:t>
-      </w:r>
-      <w:proofErr w:type="spellStart"/>
-      <w:r>
-        <w:rPr>
-          <w:color w:val="000000" w:themeColor="text1"/>
-          <w:sz w:val="28"/>
+      <w:proofErr w:type="spellStart"/>
+      <w:r>
+        <w:rPr>
+          <w:color w:val="000000" w:themeColor="text1"/>
+          <w:sz w:val="24"/>
+        </w:rPr>
+        <w:t>cse</w:t>
+      </w:r>
+      <w:proofErr w:type="spellEnd"/>
+      <w:r>
+        <w:rPr>
+          <w:color w:val="000000" w:themeColor="text1"/>
+          <w:sz w:val="24"/>
+        </w:rPr>
+        <w:t xml:space="preserve">, </w:t>
+      </w:r>
+      <w:proofErr w:type="spellStart"/>
+      <w:r>
+        <w:rPr>
+          <w:color w:val="000000" w:themeColor="text1"/>
+          <w:sz w:val="24"/>
         </w:rPr>
         <w:t>ece</w:t>
       </w:r>
@@ -2110,7 +2299,7 @@
       <w:r>
         <w:rPr>
           <w:color w:val="000000" w:themeColor="text1"/>
-          <w:sz w:val="28"/>
+          <w:sz w:val="24"/>
         </w:rPr>
         <w:t xml:space="preserve">, </w:t>
       </w:r>
@@ -2118,7 +2307,7 @@
       <w:r>
         <w:rPr>
           <w:color w:val="000000" w:themeColor="text1"/>
-          <w:sz w:val="28"/>
+          <w:sz w:val="24"/>
         </w:rPr>
         <w:t>eee</w:t>
       </w:r>
@@ -2126,7 +2315,7 @@
       <w:r>
         <w:rPr>
           <w:color w:val="000000" w:themeColor="text1"/>
-          <w:sz w:val="28"/>
+          <w:sz w:val="24"/>
         </w:rPr>
         <w:t>, me, cv</w:t>
       </w:r>
@@ -2140,14 +2329,14 @@
         </w:numPr>
         <w:rPr>
           <w:color w:val="000000" w:themeColor="text1"/>
-          <w:sz w:val="28"/>
-        </w:rPr>
-      </w:pPr>
-      <w:proofErr w:type="spellStart"/>
-      <w:r>
-        <w:rPr>
-          <w:color w:val="000000" w:themeColor="text1"/>
-          <w:sz w:val="28"/>
+          <w:sz w:val="24"/>
+        </w:rPr>
+      </w:pPr>
+      <w:proofErr w:type="spellStart"/>
+      <w:r>
+        <w:rPr>
+          <w:color w:val="000000" w:themeColor="text1"/>
+          <w:sz w:val="24"/>
         </w:rPr>
         <w:t>Cgpa</w:t>
       </w:r>
@@ -2155,16 +2344,9 @@
       <w:r>
         <w:rPr>
           <w:color w:val="000000" w:themeColor="text1"/>
-          <w:sz w:val="28"/>
-        </w:rPr>
-        <w:t xml:space="preserve">=float </w:t>
-      </w:r>
-      <w:r>
-        <w:rPr>
-          <w:color w:val="000000" w:themeColor="text1"/>
-          <w:sz w:val="28"/>
-        </w:rPr>
-        <w:t>between 0.1 – 10.0</w:t>
+          <w:sz w:val="24"/>
+        </w:rPr>
+        <w:t>=float between 0.1 – 10.0</w:t>
       </w:r>
     </w:p>
     <w:p>
@@ -2176,14 +2358,14 @@
         </w:numPr>
         <w:rPr>
           <w:color w:val="000000" w:themeColor="text1"/>
-          <w:sz w:val="28"/>
-        </w:rPr>
-      </w:pPr>
-      <w:proofErr w:type="spellStart"/>
-      <w:r>
-        <w:rPr>
-          <w:color w:val="000000" w:themeColor="text1"/>
-          <w:sz w:val="28"/>
+          <w:sz w:val="24"/>
+        </w:rPr>
+      </w:pPr>
+      <w:proofErr w:type="spellStart"/>
+      <w:r>
+        <w:rPr>
+          <w:color w:val="000000" w:themeColor="text1"/>
+          <w:sz w:val="24"/>
         </w:rPr>
         <w:t>Rollno</w:t>
       </w:r>
@@ -2191,7 +2373,7 @@
       <w:r>
         <w:rPr>
           <w:color w:val="000000" w:themeColor="text1"/>
-          <w:sz w:val="28"/>
+          <w:sz w:val="24"/>
         </w:rPr>
         <w:t xml:space="preserve">=integer </w:t>
       </w:r>
@@ -2201,54 +2383,54 @@
         <w:ind w:left="1800"/>
         <w:rPr>
           <w:color w:val="000000" w:themeColor="text1"/>
-          <w:sz w:val="28"/>
-        </w:rPr>
-      </w:pPr>
+          <w:sz w:val="24"/>
+        </w:rPr>
+      </w:pPr>
+      <w:r>
+        <w:rPr>
+          <w:color w:val="000000" w:themeColor="text1"/>
+          <w:sz w:val="24"/>
+        </w:rPr>
+        <w:t>Ex: -</w:t>
+      </w:r>
+      <w:r>
+        <w:rPr>
+          <w:color w:val="000000" w:themeColor="text1"/>
+          <w:sz w:val="24"/>
+        </w:rPr>
+        <w:t xml:space="preserve"> localhost:3000/</w:t>
+      </w:r>
+      <w:proofErr w:type="spellStart"/>
+      <w:r>
+        <w:rPr>
+          <w:color w:val="000000" w:themeColor="text1"/>
+          <w:sz w:val="24"/>
+        </w:rPr>
+        <w:t>api</w:t>
+      </w:r>
+      <w:proofErr w:type="spellEnd"/>
+      <w:r>
+        <w:rPr>
+          <w:color w:val="000000" w:themeColor="text1"/>
+          <w:sz w:val="24"/>
+        </w:rPr>
+        <w:t>/students/</w:t>
+      </w:r>
+      <w:proofErr w:type="spellStart"/>
       <w:proofErr w:type="gramStart"/>
       <w:r>
         <w:rPr>
           <w:color w:val="000000" w:themeColor="text1"/>
-          <w:sz w:val="28"/>
-        </w:rPr>
-        <w:t>Ex:-</w:t>
-      </w:r>
+          <w:sz w:val="24"/>
+        </w:rPr>
+        <w:t>update?name</w:t>
+      </w:r>
+      <w:proofErr w:type="spellEnd"/>
       <w:proofErr w:type="gramEnd"/>
       <w:r>
         <w:rPr>
           <w:color w:val="000000" w:themeColor="text1"/>
-          <w:sz w:val="28"/>
-        </w:rPr>
-        <w:t xml:space="preserve"> localhost:3000/</w:t>
-      </w:r>
-      <w:proofErr w:type="spellStart"/>
-      <w:r>
-        <w:rPr>
-          <w:color w:val="000000" w:themeColor="text1"/>
-          <w:sz w:val="28"/>
-        </w:rPr>
-        <w:t>api</w:t>
-      </w:r>
-      <w:proofErr w:type="spellEnd"/>
-      <w:r>
-        <w:rPr>
-          <w:color w:val="000000" w:themeColor="text1"/>
-          <w:sz w:val="28"/>
-        </w:rPr>
-        <w:t>/students/</w:t>
-      </w:r>
-      <w:proofErr w:type="spellStart"/>
-      <w:r>
-        <w:rPr>
-          <w:color w:val="000000" w:themeColor="text1"/>
-          <w:sz w:val="28"/>
-        </w:rPr>
-        <w:t>update?name</w:t>
-      </w:r>
-      <w:proofErr w:type="spellEnd"/>
-      <w:r>
-        <w:rPr>
-          <w:color w:val="000000" w:themeColor="text1"/>
-          <w:sz w:val="28"/>
+          <w:sz w:val="24"/>
         </w:rPr>
         <w:t>=Jatin</w:t>
       </w:r>
@@ -2262,24 +2444,36 @@
         </w:numPr>
         <w:rPr>
           <w:color w:val="000000" w:themeColor="text1"/>
-          <w:sz w:val="28"/>
-        </w:rPr>
-      </w:pPr>
-      <w:proofErr w:type="spellStart"/>
-      <w:r>
-        <w:rPr>
-          <w:color w:val="000000" w:themeColor="text1"/>
-          <w:sz w:val="28"/>
-        </w:rPr>
-        <w:t>Json</w:t>
-      </w:r>
-      <w:proofErr w:type="spellEnd"/>
-      <w:r>
-        <w:rPr>
-          <w:color w:val="000000" w:themeColor="text1"/>
-          <w:sz w:val="28"/>
-        </w:rPr>
-        <w:t xml:space="preserve"> Body (At least One): -</w:t>
+          <w:sz w:val="24"/>
+        </w:rPr>
+      </w:pPr>
+      <w:r>
+        <w:rPr>
+          <w:color w:val="000000" w:themeColor="text1"/>
+          <w:sz w:val="24"/>
+        </w:rPr>
+        <w:t>Required schema</w:t>
+      </w:r>
+      <w:r>
+        <w:rPr>
+          <w:color w:val="000000" w:themeColor="text1"/>
+          <w:sz w:val="24"/>
+        </w:rPr>
+        <w:t xml:space="preserve"> (At least </w:t>
+      </w:r>
+      <w:r>
+        <w:rPr>
+          <w:color w:val="000000" w:themeColor="text1"/>
+          <w:sz w:val="24"/>
+        </w:rPr>
+        <w:t>o</w:t>
+      </w:r>
+      <w:r>
+        <w:rPr>
+          <w:color w:val="000000" w:themeColor="text1"/>
+          <w:sz w:val="24"/>
+        </w:rPr>
+        <w:t>ne): -</w:t>
       </w:r>
     </w:p>
     <w:p>
@@ -2291,22 +2485,15 @@
         </w:numPr>
         <w:rPr>
           <w:color w:val="000000" w:themeColor="text1"/>
-          <w:sz w:val="28"/>
-        </w:rPr>
-      </w:pPr>
-      <w:r>
-        <w:rPr>
-          <w:color w:val="000000" w:themeColor="text1"/>
-          <w:sz w:val="28"/>
-        </w:rPr>
-        <w:t>Name: String</w:t>
-      </w:r>
-      <w:r>
-        <w:rPr>
-          <w:color w:val="000000" w:themeColor="text1"/>
-          <w:sz w:val="28"/>
-        </w:rPr>
-        <w:t xml:space="preserve"> with length between 2 - 70</w:t>
+          <w:sz w:val="24"/>
+        </w:rPr>
+      </w:pPr>
+      <w:r>
+        <w:rPr>
+          <w:color w:val="000000" w:themeColor="text1"/>
+          <w:sz w:val="24"/>
+        </w:rPr>
+        <w:t>Name: String with length between 2 - 70</w:t>
       </w:r>
     </w:p>
     <w:p>
@@ -2318,30 +2505,44 @@
         </w:numPr>
         <w:rPr>
           <w:color w:val="000000" w:themeColor="text1"/>
-          <w:sz w:val="28"/>
-        </w:rPr>
-      </w:pPr>
-      <w:proofErr w:type="gramStart"/>
-      <w:r>
-        <w:rPr>
-          <w:color w:val="000000" w:themeColor="text1"/>
-          <w:sz w:val="28"/>
-        </w:rPr>
-        <w:t>Department :</w:t>
-      </w:r>
-      <w:proofErr w:type="gramEnd"/>
-      <w:r>
-        <w:rPr>
-          <w:color w:val="000000" w:themeColor="text1"/>
-          <w:sz w:val="28"/>
-        </w:rPr>
-        <w:t xml:space="preserve"> String from the list of cse, </w:t>
-      </w:r>
-      <w:proofErr w:type="spellStart"/>
-      <w:r>
-        <w:rPr>
-          <w:color w:val="000000" w:themeColor="text1"/>
-          <w:sz w:val="28"/>
+          <w:sz w:val="24"/>
+        </w:rPr>
+      </w:pPr>
+      <w:r>
+        <w:rPr>
+          <w:color w:val="000000" w:themeColor="text1"/>
+          <w:sz w:val="24"/>
+        </w:rPr>
+        <w:t>Department:</w:t>
+      </w:r>
+      <w:r>
+        <w:rPr>
+          <w:color w:val="000000" w:themeColor="text1"/>
+          <w:sz w:val="24"/>
+        </w:rPr>
+        <w:t xml:space="preserve"> String from the list of </w:t>
+      </w:r>
+      <w:proofErr w:type="spellStart"/>
+      <w:r>
+        <w:rPr>
+          <w:color w:val="000000" w:themeColor="text1"/>
+          <w:sz w:val="24"/>
+        </w:rPr>
+        <w:t>cse</w:t>
+      </w:r>
+      <w:proofErr w:type="spellEnd"/>
+      <w:r>
+        <w:rPr>
+          <w:color w:val="000000" w:themeColor="text1"/>
+          <w:sz w:val="24"/>
+        </w:rPr>
+        <w:t xml:space="preserve">, </w:t>
+      </w:r>
+      <w:proofErr w:type="spellStart"/>
+      <w:r>
+        <w:rPr>
+          <w:color w:val="000000" w:themeColor="text1"/>
+          <w:sz w:val="24"/>
         </w:rPr>
         <w:t>ece</w:t>
       </w:r>
@@ -2349,7 +2550,7 @@
       <w:r>
         <w:rPr>
           <w:color w:val="000000" w:themeColor="text1"/>
-          <w:sz w:val="28"/>
+          <w:sz w:val="24"/>
         </w:rPr>
         <w:t xml:space="preserve">, </w:t>
       </w:r>
@@ -2357,7 +2558,7 @@
       <w:r>
         <w:rPr>
           <w:color w:val="000000" w:themeColor="text1"/>
-          <w:sz w:val="28"/>
+          <w:sz w:val="24"/>
         </w:rPr>
         <w:t>eee</w:t>
       </w:r>
@@ -2365,7 +2566,7 @@
       <w:r>
         <w:rPr>
           <w:color w:val="000000" w:themeColor="text1"/>
-          <w:sz w:val="28"/>
+          <w:sz w:val="24"/>
         </w:rPr>
         <w:t>, me, cv</w:t>
       </w:r>
@@ -2379,14 +2580,14 @@
         </w:numPr>
         <w:rPr>
           <w:color w:val="000000" w:themeColor="text1"/>
-          <w:sz w:val="28"/>
-        </w:rPr>
-      </w:pPr>
-      <w:proofErr w:type="spellStart"/>
-      <w:r>
-        <w:rPr>
-          <w:color w:val="000000" w:themeColor="text1"/>
-          <w:sz w:val="28"/>
+          <w:sz w:val="24"/>
+        </w:rPr>
+      </w:pPr>
+      <w:proofErr w:type="spellStart"/>
+      <w:r>
+        <w:rPr>
+          <w:color w:val="000000" w:themeColor="text1"/>
+          <w:sz w:val="24"/>
         </w:rPr>
         <w:t>Rollno</w:t>
       </w:r>
@@ -2394,7 +2595,7 @@
       <w:r>
         <w:rPr>
           <w:color w:val="000000" w:themeColor="text1"/>
-          <w:sz w:val="28"/>
+          <w:sz w:val="24"/>
         </w:rPr>
         <w:t xml:space="preserve">: </w:t>
       </w:r>
@@ -2402,7 +2603,7 @@
       <w:r>
         <w:rPr>
           <w:color w:val="000000" w:themeColor="text1"/>
-          <w:sz w:val="28"/>
+          <w:sz w:val="24"/>
         </w:rPr>
         <w:t>Int</w:t>
       </w:r>
@@ -2417,14 +2618,14 @@
         </w:numPr>
         <w:rPr>
           <w:color w:val="000000" w:themeColor="text1"/>
-          <w:sz w:val="28"/>
-        </w:rPr>
-      </w:pPr>
-      <w:proofErr w:type="spellStart"/>
-      <w:r>
-        <w:rPr>
-          <w:color w:val="000000" w:themeColor="text1"/>
-          <w:sz w:val="28"/>
+          <w:sz w:val="24"/>
+        </w:rPr>
+      </w:pPr>
+      <w:proofErr w:type="spellStart"/>
+      <w:r>
+        <w:rPr>
+          <w:color w:val="000000" w:themeColor="text1"/>
+          <w:sz w:val="24"/>
         </w:rPr>
         <w:t>Cgpa</w:t>
       </w:r>
@@ -2432,7 +2633,7 @@
       <w:r>
         <w:rPr>
           <w:color w:val="000000" w:themeColor="text1"/>
-          <w:sz w:val="28"/>
+          <w:sz w:val="24"/>
         </w:rPr>
         <w:t>: Float between 0.1 – 10.0</w:t>
       </w:r>
@@ -2442,31 +2643,29 @@
         <w:ind w:left="1800"/>
         <w:rPr>
           <w:color w:val="000000" w:themeColor="text1"/>
-          <w:sz w:val="28"/>
-        </w:rPr>
-      </w:pPr>
-      <w:proofErr w:type="gramStart"/>
-      <w:r>
-        <w:rPr>
-          <w:color w:val="000000" w:themeColor="text1"/>
-          <w:sz w:val="28"/>
-        </w:rPr>
-        <w:t>Ex:-</w:t>
-      </w:r>
-      <w:proofErr w:type="gramEnd"/>
+          <w:sz w:val="24"/>
+        </w:rPr>
+      </w:pPr>
+      <w:r>
+        <w:rPr>
+          <w:color w:val="000000" w:themeColor="text1"/>
+          <w:sz w:val="24"/>
+        </w:rPr>
+        <w:t>Ex: -</w:t>
+      </w:r>
     </w:p>
     <w:p>
       <w:pPr>
         <w:ind w:left="1800"/>
         <w:rPr>
           <w:color w:val="000000" w:themeColor="text1"/>
-          <w:sz w:val="28"/>
-        </w:rPr>
-      </w:pPr>
-      <w:r>
-        <w:rPr>
-          <w:color w:val="000000" w:themeColor="text1"/>
-          <w:sz w:val="28"/>
+          <w:sz w:val="24"/>
+        </w:rPr>
+      </w:pPr>
+      <w:r>
+        <w:rPr>
+          <w:color w:val="000000" w:themeColor="text1"/>
+          <w:sz w:val="24"/>
         </w:rPr>
         <w:t>{</w:t>
       </w:r>
@@ -2476,13 +2675,13 @@
         <w:ind w:left="1800"/>
         <w:rPr>
           <w:color w:val="000000" w:themeColor="text1"/>
-          <w:sz w:val="28"/>
-        </w:rPr>
-      </w:pPr>
-      <w:r>
-        <w:rPr>
-          <w:color w:val="000000" w:themeColor="text1"/>
-          <w:sz w:val="28"/>
+          <w:sz w:val="24"/>
+        </w:rPr>
+      </w:pPr>
+      <w:r>
+        <w:rPr>
+          <w:color w:val="000000" w:themeColor="text1"/>
+          <w:sz w:val="24"/>
         </w:rPr>
         <w:t xml:space="preserve"> "</w:t>
       </w:r>
@@ -2490,7 +2689,7 @@
       <w:r>
         <w:rPr>
           <w:color w:val="000000" w:themeColor="text1"/>
-          <w:sz w:val="28"/>
+          <w:sz w:val="24"/>
         </w:rPr>
         <w:t>name":"Jatin</w:t>
       </w:r>
@@ -2498,7 +2697,7 @@
       <w:r>
         <w:rPr>
           <w:color w:val="000000" w:themeColor="text1"/>
-          <w:sz w:val="28"/>
+          <w:sz w:val="24"/>
         </w:rPr>
         <w:t>",</w:t>
       </w:r>
@@ -2508,13 +2707,13 @@
         <w:ind w:left="1800"/>
         <w:rPr>
           <w:color w:val="000000" w:themeColor="text1"/>
-          <w:sz w:val="28"/>
-        </w:rPr>
-      </w:pPr>
-      <w:r>
-        <w:rPr>
-          <w:color w:val="000000" w:themeColor="text1"/>
-          <w:sz w:val="28"/>
+          <w:sz w:val="24"/>
+        </w:rPr>
+      </w:pPr>
+      <w:r>
+        <w:rPr>
+          <w:color w:val="000000" w:themeColor="text1"/>
+          <w:sz w:val="24"/>
         </w:rPr>
         <w:t xml:space="preserve"> "</w:t>
       </w:r>
@@ -2522,7 +2721,7 @@
       <w:r>
         <w:rPr>
           <w:color w:val="000000" w:themeColor="text1"/>
-          <w:sz w:val="28"/>
+          <w:sz w:val="24"/>
         </w:rPr>
         <w:t>department":"CSE</w:t>
       </w:r>
@@ -2530,7 +2729,7 @@
       <w:r>
         <w:rPr>
           <w:color w:val="000000" w:themeColor="text1"/>
-          <w:sz w:val="28"/>
+          <w:sz w:val="24"/>
         </w:rPr>
         <w:t>",</w:t>
       </w:r>
@@ -2540,13 +2739,13 @@
         <w:ind w:left="1800"/>
         <w:rPr>
           <w:color w:val="000000" w:themeColor="text1"/>
-          <w:sz w:val="28"/>
-        </w:rPr>
-      </w:pPr>
-      <w:r>
-        <w:rPr>
-          <w:color w:val="000000" w:themeColor="text1"/>
-          <w:sz w:val="28"/>
+          <w:sz w:val="24"/>
+        </w:rPr>
+      </w:pPr>
+      <w:r>
+        <w:rPr>
+          <w:color w:val="000000" w:themeColor="text1"/>
+          <w:sz w:val="24"/>
         </w:rPr>
         <w:t xml:space="preserve"> "rollno":"3",</w:t>
       </w:r>
@@ -2556,13 +2755,13 @@
         <w:ind w:left="1800"/>
         <w:rPr>
           <w:color w:val="000000" w:themeColor="text1"/>
-          <w:sz w:val="28"/>
-        </w:rPr>
-      </w:pPr>
-      <w:r>
-        <w:rPr>
-          <w:color w:val="000000" w:themeColor="text1"/>
-          <w:sz w:val="28"/>
+          <w:sz w:val="24"/>
+        </w:rPr>
+      </w:pPr>
+      <w:r>
+        <w:rPr>
+          <w:color w:val="000000" w:themeColor="text1"/>
+          <w:sz w:val="24"/>
         </w:rPr>
         <w:t xml:space="preserve"> "cgpa":"6"</w:t>
       </w:r>
@@ -2572,13 +2771,13 @@
         <w:ind w:left="1800"/>
         <w:rPr>
           <w:color w:val="000000" w:themeColor="text1"/>
-          <w:sz w:val="28"/>
-        </w:rPr>
-      </w:pPr>
-      <w:r>
-        <w:rPr>
-          <w:color w:val="000000" w:themeColor="text1"/>
-          <w:sz w:val="28"/>
+          <w:sz w:val="24"/>
+        </w:rPr>
+      </w:pPr>
+      <w:r>
+        <w:rPr>
+          <w:color w:val="000000" w:themeColor="text1"/>
+          <w:sz w:val="24"/>
         </w:rPr>
         <w:t>}</w:t>
       </w:r>
@@ -2592,44 +2791,38 @@
         </w:numPr>
         <w:rPr>
           <w:color w:val="000000" w:themeColor="text1"/>
-          <w:sz w:val="28"/>
-        </w:rPr>
-      </w:pPr>
-      <w:r>
-        <w:rPr>
-          <w:color w:val="000000" w:themeColor="text1"/>
-          <w:sz w:val="28"/>
+          <w:sz w:val="24"/>
+        </w:rPr>
+      </w:pPr>
+      <w:r>
+        <w:rPr>
+          <w:color w:val="000000" w:themeColor="text1"/>
+          <w:sz w:val="24"/>
         </w:rPr>
         <w:t>Error</w:t>
       </w:r>
       <w:r>
         <w:rPr>
           <w:color w:val="000000" w:themeColor="text1"/>
-          <w:sz w:val="28"/>
+          <w:sz w:val="24"/>
         </w:rPr>
         <w:t>s p</w:t>
       </w:r>
       <w:r>
         <w:rPr>
           <w:color w:val="000000" w:themeColor="text1"/>
-          <w:sz w:val="28"/>
+          <w:sz w:val="24"/>
         </w:rPr>
         <w:t>ossible:  E1, E2, E3, E4, E5, E7</w:t>
       </w:r>
     </w:p>
     <w:p>
       <w:pPr>
-        <w:rPr>
-          <w:color w:val="000000" w:themeColor="text1"/>
-          <w:sz w:val="28"/>
-        </w:rPr>
-      </w:pPr>
-    </w:p>
-    <w:p>
-      <w:pPr>
-        <w:rPr>
-          <w:color w:val="000000" w:themeColor="text1"/>
-          <w:sz w:val="28"/>
+        <w:pStyle w:val="ListParagraph"/>
+        <w:ind w:left="1440"/>
+        <w:rPr>
+          <w:color w:val="000000" w:themeColor="text1"/>
+          <w:sz w:val="24"/>
         </w:rPr>
       </w:pPr>
     </w:p>
@@ -2642,22 +2835,21 @@
         </w:numPr>
         <w:rPr>
           <w:color w:val="000000" w:themeColor="text1"/>
-          <w:sz w:val="28"/>
-        </w:rPr>
-      </w:pPr>
-      <w:r>
-        <w:rPr>
-          <w:color w:val="000000" w:themeColor="text1"/>
-          <w:sz w:val="28"/>
-        </w:rPr>
-        <w:lastRenderedPageBreak/>
+          <w:sz w:val="24"/>
+        </w:rPr>
+      </w:pPr>
+      <w:r>
+        <w:rPr>
+          <w:color w:val="000000" w:themeColor="text1"/>
+          <w:sz w:val="24"/>
+        </w:rPr>
         <w:t>/</w:t>
       </w:r>
       <w:proofErr w:type="spellStart"/>
       <w:r>
         <w:rPr>
           <w:color w:val="000000" w:themeColor="text1"/>
-          <w:sz w:val="28"/>
+          <w:sz w:val="24"/>
         </w:rPr>
         <w:t>api</w:t>
       </w:r>
@@ -2665,58 +2857,23 @@
       <w:r>
         <w:rPr>
           <w:color w:val="000000" w:themeColor="text1"/>
-          <w:sz w:val="28"/>
-        </w:rPr>
-        <w:t>/</w:t>
-      </w:r>
-      <w:r>
-        <w:rPr>
-          <w:color w:val="000000" w:themeColor="text1"/>
-          <w:sz w:val="28"/>
-        </w:rPr>
-        <w:t>students/</w:t>
-      </w:r>
-      <w:r>
-        <w:rPr>
-          <w:color w:val="000000" w:themeColor="text1"/>
-          <w:sz w:val="28"/>
-        </w:rPr>
-        <w:t>register</w:t>
-      </w:r>
-      <w:r>
-        <w:rPr>
-          <w:color w:val="000000" w:themeColor="text1"/>
-          <w:sz w:val="28"/>
-        </w:rPr>
-        <w:t xml:space="preserve">: To </w:t>
-      </w:r>
-      <w:r>
-        <w:rPr>
-          <w:color w:val="000000" w:themeColor="text1"/>
-          <w:sz w:val="28"/>
-        </w:rPr>
-        <w:t>register</w:t>
-      </w:r>
-      <w:r>
-        <w:rPr>
-          <w:color w:val="000000" w:themeColor="text1"/>
-          <w:sz w:val="28"/>
-        </w:rPr>
-        <w:t xml:space="preserve"> students</w:t>
-      </w:r>
-      <w:r>
-        <w:rPr>
-          <w:color w:val="000000" w:themeColor="text1"/>
-          <w:sz w:val="28"/>
-        </w:rPr>
-        <w:t xml:space="preserve"> for company</w:t>
-      </w:r>
-      <w:r>
-        <w:rPr>
-          <w:color w:val="000000" w:themeColor="text1"/>
-          <w:sz w:val="28"/>
-        </w:rPr>
-        <w:t xml:space="preserve"> in the Database</w:t>
+          <w:sz w:val="24"/>
+        </w:rPr>
+        <w:t xml:space="preserve">/students/register: To register students for company in the </w:t>
+      </w:r>
+      <w:r>
+        <w:rPr>
+          <w:color w:val="000000" w:themeColor="text1"/>
+          <w:sz w:val="24"/>
+        </w:rPr>
+        <w:t>d</w:t>
+      </w:r>
+      <w:r>
+        <w:rPr>
+          <w:color w:val="000000" w:themeColor="text1"/>
+          <w:sz w:val="24"/>
+        </w:rPr>
+        <w:t>atabase</w:t>
       </w:r>
     </w:p>
     <w:p>
@@ -2728,20 +2885,20 @@
         </w:numPr>
         <w:rPr>
           <w:color w:val="000000" w:themeColor="text1"/>
-          <w:sz w:val="28"/>
-        </w:rPr>
-      </w:pPr>
-      <w:r>
-        <w:rPr>
-          <w:color w:val="000000" w:themeColor="text1"/>
-          <w:sz w:val="28"/>
-        </w:rPr>
-        <w:t>Required Schema</w:t>
-      </w:r>
-      <w:r>
-        <w:rPr>
-          <w:color w:val="000000" w:themeColor="text1"/>
-          <w:sz w:val="28"/>
+          <w:sz w:val="24"/>
+        </w:rPr>
+      </w:pPr>
+      <w:r>
+        <w:rPr>
+          <w:color w:val="000000" w:themeColor="text1"/>
+          <w:sz w:val="24"/>
+        </w:rPr>
+        <w:t>Parameters</w:t>
+      </w:r>
+      <w:r>
+        <w:rPr>
+          <w:color w:val="000000" w:themeColor="text1"/>
+          <w:sz w:val="24"/>
         </w:rPr>
         <w:t>: -</w:t>
       </w:r>
@@ -2755,29 +2912,22 @@
         </w:numPr>
         <w:rPr>
           <w:color w:val="000000" w:themeColor="text1"/>
-          <w:sz w:val="28"/>
-        </w:rPr>
-      </w:pPr>
-      <w:proofErr w:type="spellStart"/>
-      <w:r>
-        <w:rPr>
-          <w:color w:val="000000" w:themeColor="text1"/>
-          <w:sz w:val="28"/>
-        </w:rPr>
-        <w:t>s</w:t>
-      </w:r>
-      <w:r>
-        <w:rPr>
-          <w:color w:val="000000" w:themeColor="text1"/>
-          <w:sz w:val="28"/>
-        </w:rPr>
-        <w:t>Id</w:t>
-      </w:r>
-      <w:proofErr w:type="spellEnd"/>
-      <w:r>
-        <w:rPr>
-          <w:color w:val="000000" w:themeColor="text1"/>
-          <w:sz w:val="28"/>
+          <w:sz w:val="24"/>
+        </w:rPr>
+      </w:pPr>
+      <w:proofErr w:type="spellStart"/>
+      <w:r>
+        <w:rPr>
+          <w:color w:val="000000" w:themeColor="text1"/>
+          <w:sz w:val="24"/>
+        </w:rPr>
+        <w:t>sId</w:t>
+      </w:r>
+      <w:proofErr w:type="spellEnd"/>
+      <w:r>
+        <w:rPr>
+          <w:color w:val="000000" w:themeColor="text1"/>
+          <w:sz w:val="24"/>
         </w:rPr>
         <w:t>=</w:t>
       </w:r>
@@ -2785,7 +2935,7 @@
       <w:r>
         <w:rPr>
           <w:color w:val="000000" w:themeColor="text1"/>
-          <w:sz w:val="28"/>
+          <w:sz w:val="24"/>
         </w:rPr>
         <w:t>mongoId</w:t>
       </w:r>
@@ -2793,7 +2943,7 @@
       <w:r>
         <w:rPr>
           <w:color w:val="000000" w:themeColor="text1"/>
-          <w:sz w:val="28"/>
+          <w:sz w:val="24"/>
         </w:rPr>
         <w:t xml:space="preserve"> of a student</w:t>
       </w:r>
@@ -2807,14 +2957,14 @@
         </w:numPr>
         <w:rPr>
           <w:color w:val="000000" w:themeColor="text1"/>
-          <w:sz w:val="28"/>
-        </w:rPr>
-      </w:pPr>
-      <w:proofErr w:type="spellStart"/>
-      <w:r>
-        <w:rPr>
-          <w:color w:val="000000" w:themeColor="text1"/>
-          <w:sz w:val="28"/>
+          <w:sz w:val="24"/>
+        </w:rPr>
+      </w:pPr>
+      <w:proofErr w:type="spellStart"/>
+      <w:r>
+        <w:rPr>
+          <w:color w:val="000000" w:themeColor="text1"/>
+          <w:sz w:val="24"/>
         </w:rPr>
         <w:t>cId</w:t>
       </w:r>
@@ -2822,7 +2972,7 @@
       <w:r>
         <w:rPr>
           <w:color w:val="000000" w:themeColor="text1"/>
-          <w:sz w:val="28"/>
+          <w:sz w:val="24"/>
         </w:rPr>
         <w:t>=</w:t>
       </w:r>
@@ -2830,7 +2980,7 @@
       <w:r>
         <w:rPr>
           <w:color w:val="000000" w:themeColor="text1"/>
-          <w:sz w:val="28"/>
+          <w:sz w:val="24"/>
         </w:rPr>
         <w:t>mongoId</w:t>
       </w:r>
@@ -2838,7 +2988,7 @@
       <w:r>
         <w:rPr>
           <w:color w:val="000000" w:themeColor="text1"/>
-          <w:sz w:val="28"/>
+          <w:sz w:val="24"/>
         </w:rPr>
         <w:t xml:space="preserve"> of a company</w:t>
       </w:r>
@@ -2848,29 +2998,27 @@
         <w:ind w:left="1800"/>
         <w:rPr>
           <w:color w:val="000000" w:themeColor="text1"/>
-          <w:sz w:val="28"/>
-        </w:rPr>
-      </w:pPr>
-      <w:r>
-        <w:rPr>
-          <w:color w:val="000000" w:themeColor="text1"/>
-          <w:sz w:val="28"/>
+          <w:sz w:val="24"/>
+        </w:rPr>
+      </w:pPr>
+      <w:r>
+        <w:rPr>
+          <w:color w:val="000000" w:themeColor="text1"/>
+          <w:sz w:val="24"/>
         </w:rPr>
         <w:t>ex:</w:t>
       </w:r>
-    </w:p>
-    <w:p>
-      <w:pPr>
-        <w:ind w:left="1800"/>
-        <w:rPr>
-          <w:color w:val="000000" w:themeColor="text1"/>
-          <w:sz w:val="28"/>
-        </w:rPr>
-      </w:pPr>
-      <w:r>
-        <w:rPr>
-          <w:color w:val="000000" w:themeColor="text1"/>
-          <w:sz w:val="28"/>
+      <w:r>
+        <w:rPr>
+          <w:color w:val="000000" w:themeColor="text1"/>
+          <w:sz w:val="24"/>
+        </w:rPr>
+        <w:t xml:space="preserve"> </w:t>
+      </w:r>
+      <w:r>
+        <w:rPr>
+          <w:color w:val="000000" w:themeColor="text1"/>
+          <w:sz w:val="24"/>
         </w:rPr>
         <w:t>localhost:3000/</w:t>
       </w:r>
@@ -2878,7 +3026,7 @@
       <w:r>
         <w:rPr>
           <w:color w:val="000000" w:themeColor="text1"/>
-          <w:sz w:val="28"/>
+          <w:sz w:val="24"/>
         </w:rPr>
         <w:t>api</w:t>
       </w:r>
@@ -2886,7 +3034,7 @@
       <w:r>
         <w:rPr>
           <w:color w:val="000000" w:themeColor="text1"/>
-          <w:sz w:val="28"/>
+          <w:sz w:val="24"/>
         </w:rPr>
         <w:t>/students/</w:t>
       </w:r>
@@ -2895,23 +3043,16 @@
       <w:r>
         <w:rPr>
           <w:color w:val="000000" w:themeColor="text1"/>
-          <w:sz w:val="28"/>
-        </w:rPr>
-        <w:t>update?</w:t>
-      </w:r>
-      <w:r>
-        <w:rPr>
-          <w:color w:val="000000" w:themeColor="text1"/>
-          <w:sz w:val="28"/>
-        </w:rPr>
-        <w:t>sId</w:t>
+          <w:sz w:val="24"/>
+        </w:rPr>
+        <w:t>update?sId</w:t>
       </w:r>
       <w:proofErr w:type="spellEnd"/>
       <w:proofErr w:type="gramEnd"/>
       <w:r>
         <w:rPr>
           <w:color w:val="000000" w:themeColor="text1"/>
-          <w:sz w:val="28"/>
+          <w:sz w:val="24"/>
         </w:rPr>
         <w:t>=</w:t>
       </w:r>
@@ -2919,7 +3060,7 @@
       <w:r>
         <w:rPr>
           <w:color w:val="000000" w:themeColor="text1"/>
-          <w:sz w:val="28"/>
+          <w:sz w:val="24"/>
         </w:rPr>
         <w:t>id&amp;cId</w:t>
       </w:r>
@@ -2927,7 +3068,7 @@
       <w:r>
         <w:rPr>
           <w:color w:val="000000" w:themeColor="text1"/>
-          <w:sz w:val="28"/>
+          <w:sz w:val="24"/>
         </w:rPr>
         <w:t>=id</w:t>
       </w:r>
@@ -2941,49 +3082,41 @@
         </w:numPr>
         <w:rPr>
           <w:color w:val="000000" w:themeColor="text1"/>
+          <w:sz w:val="24"/>
+        </w:rPr>
+      </w:pPr>
+      <w:r>
+        <w:rPr>
+          <w:color w:val="000000" w:themeColor="text1"/>
+          <w:sz w:val="24"/>
+        </w:rPr>
+        <w:t>Errors possible: E5, E7</w:t>
+      </w:r>
+    </w:p>
+    <w:p>
+      <w:pPr>
+        <w:ind w:left="1080"/>
+        <w:rPr>
+          <w:color w:val="000000" w:themeColor="text1"/>
+          <w:sz w:val="24"/>
+        </w:rPr>
+      </w:pPr>
+    </w:p>
+    <w:p>
+      <w:pPr>
+        <w:rPr>
+          <w:b/>
+          <w:color w:val="000000" w:themeColor="text1"/>
           <w:sz w:val="28"/>
         </w:rPr>
       </w:pPr>
       <w:r>
         <w:rPr>
+          <w:b/>
           <w:color w:val="000000" w:themeColor="text1"/>
           <w:sz w:val="28"/>
         </w:rPr>
-        <w:t>Errors possible: E5, E7</w:t>
-      </w:r>
-    </w:p>
-    <w:p>
-      <w:pPr>
-        <w:ind w:left="1080"/>
-        <w:rPr>
-          <w:color w:val="000000" w:themeColor="text1"/>
-          <w:sz w:val="28"/>
-        </w:rPr>
-      </w:pPr>
-    </w:p>
-    <w:p>
-      <w:pPr>
-        <w:rPr>
-          <w:b/>
-          <w:color w:val="000000" w:themeColor="text1"/>
-          <w:sz w:val="32"/>
-        </w:rPr>
-      </w:pPr>
-      <w:r>
-        <w:rPr>
-          <w:b/>
-          <w:color w:val="000000" w:themeColor="text1"/>
-          <w:sz w:val="32"/>
-        </w:rPr>
-        <w:t>Delete</w:t>
-      </w:r>
-      <w:r>
-        <w:rPr>
-          <w:b/>
-          <w:color w:val="000000" w:themeColor="text1"/>
-          <w:sz w:val="32"/>
-        </w:rPr>
-        <w:t xml:space="preserve"> Functions:</w:t>
+        <w:t>Delete Functions:</w:t>
       </w:r>
     </w:p>
     <w:p>
@@ -2995,13 +3128,13 @@
         </w:numPr>
         <w:rPr>
           <w:color w:val="000000" w:themeColor="text1"/>
-          <w:sz w:val="28"/>
-        </w:rPr>
-      </w:pPr>
-      <w:r>
-        <w:rPr>
-          <w:color w:val="000000" w:themeColor="text1"/>
-          <w:sz w:val="28"/>
+          <w:sz w:val="24"/>
+        </w:rPr>
+      </w:pPr>
+      <w:r>
+        <w:rPr>
+          <w:color w:val="000000" w:themeColor="text1"/>
+          <w:sz w:val="24"/>
         </w:rPr>
         <w:t>/</w:t>
       </w:r>
@@ -3009,7 +3142,7 @@
       <w:r>
         <w:rPr>
           <w:color w:val="000000" w:themeColor="text1"/>
-          <w:sz w:val="28"/>
+          <w:sz w:val="24"/>
         </w:rPr>
         <w:t>api</w:t>
       </w:r>
@@ -3017,58 +3150,23 @@
       <w:r>
         <w:rPr>
           <w:color w:val="000000" w:themeColor="text1"/>
-          <w:sz w:val="28"/>
-        </w:rPr>
-        <w:t>/</w:t>
-      </w:r>
-      <w:r>
-        <w:rPr>
-          <w:color w:val="000000" w:themeColor="text1"/>
-          <w:sz w:val="28"/>
-        </w:rPr>
-        <w:t>students/</w:t>
-      </w:r>
-      <w:r>
-        <w:rPr>
-          <w:color w:val="000000" w:themeColor="text1"/>
-          <w:sz w:val="28"/>
-        </w:rPr>
-        <w:t>remove</w:t>
-      </w:r>
-      <w:r>
-        <w:rPr>
-          <w:color w:val="000000" w:themeColor="text1"/>
-          <w:sz w:val="28"/>
-        </w:rPr>
-        <w:t xml:space="preserve">: To </w:t>
-      </w:r>
-      <w:r>
-        <w:rPr>
-          <w:color w:val="000000" w:themeColor="text1"/>
-          <w:sz w:val="28"/>
-        </w:rPr>
-        <w:t>remove</w:t>
-      </w:r>
-      <w:r>
-        <w:rPr>
-          <w:color w:val="000000" w:themeColor="text1"/>
-          <w:sz w:val="28"/>
-        </w:rPr>
-        <w:t xml:space="preserve"> students </w:t>
-      </w:r>
-      <w:r>
-        <w:rPr>
-          <w:color w:val="000000" w:themeColor="text1"/>
-          <w:sz w:val="28"/>
-        </w:rPr>
-        <w:t>from</w:t>
-      </w:r>
-      <w:r>
-        <w:rPr>
-          <w:color w:val="000000" w:themeColor="text1"/>
-          <w:sz w:val="28"/>
-        </w:rPr>
-        <w:t xml:space="preserve"> the Database</w:t>
+          <w:sz w:val="24"/>
+        </w:rPr>
+        <w:t>/students/remove: To remove students from</w:t>
+      </w:r>
+      <w:r>
+        <w:rPr>
+          <w:color w:val="000000" w:themeColor="text1"/>
+          <w:sz w:val="24"/>
+        </w:rPr>
+        <w:t xml:space="preserve"> the d</w:t>
+      </w:r>
+      <w:r>
+        <w:rPr>
+          <w:color w:val="000000" w:themeColor="text1"/>
+          <w:sz w:val="24"/>
+        </w:rPr>
+        <w:t>atabase</w:t>
       </w:r>
     </w:p>
     <w:p>
@@ -3080,15 +3178,22 @@
         </w:numPr>
         <w:rPr>
           <w:color w:val="000000" w:themeColor="text1"/>
-          <w:sz w:val="28"/>
-        </w:rPr>
-      </w:pPr>
-      <w:r>
-        <w:rPr>
-          <w:color w:val="000000" w:themeColor="text1"/>
-          <w:sz w:val="28"/>
-        </w:rPr>
-        <w:t>Required Schema (At least one): -</w:t>
+          <w:sz w:val="24"/>
+        </w:rPr>
+      </w:pPr>
+      <w:r>
+        <w:rPr>
+          <w:color w:val="000000" w:themeColor="text1"/>
+          <w:sz w:val="24"/>
+        </w:rPr>
+        <w:t>Parameters</w:t>
+      </w:r>
+      <w:r>
+        <w:rPr>
+          <w:color w:val="000000" w:themeColor="text1"/>
+          <w:sz w:val="24"/>
+        </w:rPr>
+        <w:t xml:space="preserve"> (At least one): -</w:t>
       </w:r>
     </w:p>
     <w:p>
@@ -3100,13 +3205,13 @@
         </w:numPr>
         <w:rPr>
           <w:color w:val="000000" w:themeColor="text1"/>
-          <w:sz w:val="28"/>
-        </w:rPr>
-      </w:pPr>
-      <w:r>
-        <w:rPr>
-          <w:color w:val="000000" w:themeColor="text1"/>
-          <w:sz w:val="28"/>
+          <w:sz w:val="24"/>
+        </w:rPr>
+      </w:pPr>
+      <w:r>
+        <w:rPr>
+          <w:color w:val="000000" w:themeColor="text1"/>
+          <w:sz w:val="24"/>
         </w:rPr>
         <w:t>Id=</w:t>
       </w:r>
@@ -3114,7 +3219,7 @@
       <w:r>
         <w:rPr>
           <w:color w:val="000000" w:themeColor="text1"/>
-          <w:sz w:val="28"/>
+          <w:sz w:val="24"/>
         </w:rPr>
         <w:t>mongoId</w:t>
       </w:r>
@@ -3129,13 +3234,13 @@
         </w:numPr>
         <w:rPr>
           <w:color w:val="000000" w:themeColor="text1"/>
-          <w:sz w:val="28"/>
-        </w:rPr>
-      </w:pPr>
-      <w:r>
-        <w:rPr>
-          <w:color w:val="000000" w:themeColor="text1"/>
-          <w:sz w:val="28"/>
+          <w:sz w:val="24"/>
+        </w:rPr>
+      </w:pPr>
+      <w:r>
+        <w:rPr>
+          <w:color w:val="000000" w:themeColor="text1"/>
+          <w:sz w:val="24"/>
         </w:rPr>
         <w:t>Name=string</w:t>
       </w:r>
@@ -3149,28 +3254,37 @@
         </w:numPr>
         <w:rPr>
           <w:color w:val="000000" w:themeColor="text1"/>
-          <w:sz w:val="28"/>
-        </w:rPr>
-      </w:pPr>
-      <w:r>
-        <w:rPr>
-          <w:color w:val="000000" w:themeColor="text1"/>
-          <w:sz w:val="28"/>
+          <w:sz w:val="24"/>
+        </w:rPr>
+      </w:pPr>
+      <w:r>
+        <w:rPr>
+          <w:color w:val="000000" w:themeColor="text1"/>
+          <w:sz w:val="24"/>
         </w:rPr>
         <w:t xml:space="preserve">Department=string from </w:t>
       </w:r>
-      <w:r>
-        <w:rPr>
-          <w:color w:val="000000" w:themeColor="text1"/>
-          <w:sz w:val="28"/>
-        </w:rPr>
-        <w:t xml:space="preserve">cse, </w:t>
-      </w:r>
-      <w:proofErr w:type="spellStart"/>
-      <w:r>
-        <w:rPr>
-          <w:color w:val="000000" w:themeColor="text1"/>
-          <w:sz w:val="28"/>
+      <w:proofErr w:type="spellStart"/>
+      <w:r>
+        <w:rPr>
+          <w:color w:val="000000" w:themeColor="text1"/>
+          <w:sz w:val="24"/>
+        </w:rPr>
+        <w:t>cse</w:t>
+      </w:r>
+      <w:proofErr w:type="spellEnd"/>
+      <w:r>
+        <w:rPr>
+          <w:color w:val="000000" w:themeColor="text1"/>
+          <w:sz w:val="24"/>
+        </w:rPr>
+        <w:t xml:space="preserve">, </w:t>
+      </w:r>
+      <w:proofErr w:type="spellStart"/>
+      <w:r>
+        <w:rPr>
+          <w:color w:val="000000" w:themeColor="text1"/>
+          <w:sz w:val="24"/>
         </w:rPr>
         <w:t>ece</w:t>
       </w:r>
@@ -3178,7 +3292,7 @@
       <w:r>
         <w:rPr>
           <w:color w:val="000000" w:themeColor="text1"/>
-          <w:sz w:val="28"/>
+          <w:sz w:val="24"/>
         </w:rPr>
         <w:t xml:space="preserve">, </w:t>
       </w:r>
@@ -3186,7 +3300,7 @@
       <w:r>
         <w:rPr>
           <w:color w:val="000000" w:themeColor="text1"/>
-          <w:sz w:val="28"/>
+          <w:sz w:val="24"/>
         </w:rPr>
         <w:t>eee</w:t>
       </w:r>
@@ -3194,7 +3308,7 @@
       <w:r>
         <w:rPr>
           <w:color w:val="000000" w:themeColor="text1"/>
-          <w:sz w:val="28"/>
+          <w:sz w:val="24"/>
         </w:rPr>
         <w:t>, me, cv</w:t>
       </w:r>
@@ -3208,14 +3322,14 @@
         </w:numPr>
         <w:rPr>
           <w:color w:val="000000" w:themeColor="text1"/>
-          <w:sz w:val="28"/>
-        </w:rPr>
-      </w:pPr>
-      <w:proofErr w:type="spellStart"/>
-      <w:r>
-        <w:rPr>
-          <w:color w:val="000000" w:themeColor="text1"/>
-          <w:sz w:val="28"/>
+          <w:sz w:val="24"/>
+        </w:rPr>
+      </w:pPr>
+      <w:proofErr w:type="spellStart"/>
+      <w:r>
+        <w:rPr>
+          <w:color w:val="000000" w:themeColor="text1"/>
+          <w:sz w:val="24"/>
         </w:rPr>
         <w:t>Cgpa</w:t>
       </w:r>
@@ -3223,7 +3337,7 @@
       <w:r>
         <w:rPr>
           <w:color w:val="000000" w:themeColor="text1"/>
-          <w:sz w:val="28"/>
+          <w:sz w:val="24"/>
         </w:rPr>
         <w:t>=float between 0.1 – 10.0</w:t>
       </w:r>
@@ -3237,14 +3351,14 @@
         </w:numPr>
         <w:rPr>
           <w:color w:val="000000" w:themeColor="text1"/>
-          <w:sz w:val="28"/>
-        </w:rPr>
-      </w:pPr>
-      <w:proofErr w:type="spellStart"/>
-      <w:r>
-        <w:rPr>
-          <w:color w:val="000000" w:themeColor="text1"/>
-          <w:sz w:val="28"/>
+          <w:sz w:val="24"/>
+        </w:rPr>
+      </w:pPr>
+      <w:proofErr w:type="spellStart"/>
+      <w:r>
+        <w:rPr>
+          <w:color w:val="000000" w:themeColor="text1"/>
+          <w:sz w:val="24"/>
         </w:rPr>
         <w:t>Rollno</w:t>
       </w:r>
@@ -3252,7 +3366,7 @@
       <w:r>
         <w:rPr>
           <w:color w:val="000000" w:themeColor="text1"/>
-          <w:sz w:val="28"/>
+          <w:sz w:val="24"/>
         </w:rPr>
         <w:t xml:space="preserve">=integer </w:t>
       </w:r>
@@ -3262,61 +3376,55 @@
         <w:ind w:left="1800"/>
         <w:rPr>
           <w:color w:val="000000" w:themeColor="text1"/>
-          <w:sz w:val="28"/>
-        </w:rPr>
-      </w:pPr>
+          <w:sz w:val="24"/>
+        </w:rPr>
+      </w:pPr>
+      <w:r>
+        <w:rPr>
+          <w:color w:val="000000" w:themeColor="text1"/>
+          <w:sz w:val="24"/>
+        </w:rPr>
+        <w:lastRenderedPageBreak/>
+        <w:t>Ex: -</w:t>
+      </w:r>
+      <w:r>
+        <w:rPr>
+          <w:color w:val="000000" w:themeColor="text1"/>
+          <w:sz w:val="24"/>
+        </w:rPr>
+        <w:t xml:space="preserve"> localhost:3000/</w:t>
+      </w:r>
+      <w:proofErr w:type="spellStart"/>
+      <w:r>
+        <w:rPr>
+          <w:color w:val="000000" w:themeColor="text1"/>
+          <w:sz w:val="24"/>
+        </w:rPr>
+        <w:t>api</w:t>
+      </w:r>
+      <w:proofErr w:type="spellEnd"/>
+      <w:r>
+        <w:rPr>
+          <w:color w:val="000000" w:themeColor="text1"/>
+          <w:sz w:val="24"/>
+        </w:rPr>
+        <w:t>/students/</w:t>
+      </w:r>
+      <w:proofErr w:type="spellStart"/>
       <w:proofErr w:type="gramStart"/>
       <w:r>
         <w:rPr>
           <w:color w:val="000000" w:themeColor="text1"/>
-          <w:sz w:val="28"/>
-        </w:rPr>
-        <w:t>Ex:-</w:t>
-      </w:r>
+          <w:sz w:val="24"/>
+        </w:rPr>
+        <w:t>remove?name</w:t>
+      </w:r>
+      <w:proofErr w:type="spellEnd"/>
       <w:proofErr w:type="gramEnd"/>
       <w:r>
         <w:rPr>
           <w:color w:val="000000" w:themeColor="text1"/>
-          <w:sz w:val="28"/>
-        </w:rPr>
-        <w:t xml:space="preserve"> localhost:3000/</w:t>
-      </w:r>
-      <w:proofErr w:type="spellStart"/>
-      <w:r>
-        <w:rPr>
-          <w:color w:val="000000" w:themeColor="text1"/>
-          <w:sz w:val="28"/>
-        </w:rPr>
-        <w:t>api</w:t>
-      </w:r>
-      <w:proofErr w:type="spellEnd"/>
-      <w:r>
-        <w:rPr>
-          <w:color w:val="000000" w:themeColor="text1"/>
-          <w:sz w:val="28"/>
-        </w:rPr>
-        <w:t>/students/</w:t>
-      </w:r>
-      <w:proofErr w:type="spellStart"/>
-      <w:r>
-        <w:rPr>
-          <w:color w:val="000000" w:themeColor="text1"/>
-          <w:sz w:val="28"/>
-        </w:rPr>
-        <w:t>remove</w:t>
-      </w:r>
-      <w:r>
-        <w:rPr>
-          <w:color w:val="000000" w:themeColor="text1"/>
-          <w:sz w:val="28"/>
-        </w:rPr>
-        <w:t>?name</w:t>
-      </w:r>
-      <w:proofErr w:type="spellEnd"/>
-      <w:r>
-        <w:rPr>
-          <w:color w:val="000000" w:themeColor="text1"/>
-          <w:sz w:val="28"/>
+          <w:sz w:val="24"/>
         </w:rPr>
         <w:t>=Jatin</w:t>
       </w:r>
@@ -3330,13 +3438,13 @@
         </w:numPr>
         <w:rPr>
           <w:color w:val="000000" w:themeColor="text1"/>
-          <w:sz w:val="28"/>
-        </w:rPr>
-      </w:pPr>
-      <w:r>
-        <w:rPr>
-          <w:color w:val="000000" w:themeColor="text1"/>
-          <w:sz w:val="28"/>
+          <w:sz w:val="24"/>
+        </w:rPr>
+      </w:pPr>
+      <w:r>
+        <w:rPr>
+          <w:color w:val="000000" w:themeColor="text1"/>
+          <w:sz w:val="24"/>
         </w:rPr>
         <w:t>Errors Possible: E1, E2, E3, E4, E5, E7</w:t>
       </w:r>
@@ -3347,7 +3455,7 @@
         <w:ind w:left="1440"/>
         <w:rPr>
           <w:color w:val="000000" w:themeColor="text1"/>
-          <w:sz w:val="28"/>
+          <w:sz w:val="24"/>
         </w:rPr>
       </w:pPr>
     </w:p>
@@ -3360,13 +3468,13 @@
         </w:numPr>
         <w:rPr>
           <w:color w:val="000000" w:themeColor="text1"/>
-          <w:sz w:val="28"/>
-        </w:rPr>
-      </w:pPr>
-      <w:r>
-        <w:rPr>
-          <w:color w:val="000000" w:themeColor="text1"/>
-          <w:sz w:val="28"/>
+          <w:sz w:val="24"/>
+        </w:rPr>
+      </w:pPr>
+      <w:r>
+        <w:rPr>
+          <w:color w:val="000000" w:themeColor="text1"/>
+          <w:sz w:val="24"/>
         </w:rPr>
         <w:t>/</w:t>
       </w:r>
@@ -3374,7 +3482,7 @@
       <w:r>
         <w:rPr>
           <w:color w:val="000000" w:themeColor="text1"/>
-          <w:sz w:val="28"/>
+          <w:sz w:val="24"/>
         </w:rPr>
         <w:t>api</w:t>
       </w:r>
@@ -3382,81 +3490,72 @@
       <w:r>
         <w:rPr>
           <w:color w:val="000000" w:themeColor="text1"/>
-          <w:sz w:val="28"/>
-        </w:rPr>
-        <w:t>/</w:t>
-      </w:r>
-      <w:r>
-        <w:rPr>
-          <w:color w:val="000000" w:themeColor="text1"/>
-          <w:sz w:val="28"/>
-        </w:rPr>
-        <w:t>companies</w:t>
-      </w:r>
-      <w:r>
-        <w:rPr>
-          <w:color w:val="000000" w:themeColor="text1"/>
-          <w:sz w:val="28"/>
-        </w:rPr>
-        <w:t>/remove</w:t>
-      </w:r>
-      <w:r>
-        <w:rPr>
-          <w:color w:val="000000" w:themeColor="text1"/>
-          <w:sz w:val="28"/>
-        </w:rPr>
-        <w:t xml:space="preserve">: To </w:t>
-      </w:r>
-      <w:r>
-        <w:rPr>
-          <w:color w:val="000000" w:themeColor="text1"/>
-          <w:sz w:val="28"/>
-        </w:rPr>
-        <w:t xml:space="preserve">remove </w:t>
-      </w:r>
-      <w:r>
-        <w:rPr>
-          <w:color w:val="000000" w:themeColor="text1"/>
-          <w:sz w:val="28"/>
-        </w:rPr>
-        <w:t>companies</w:t>
-      </w:r>
-      <w:r>
-        <w:rPr>
-          <w:color w:val="000000" w:themeColor="text1"/>
-          <w:sz w:val="28"/>
+          <w:sz w:val="24"/>
+        </w:rPr>
+        <w:t xml:space="preserve">/companies/remove: To remove </w:t>
+      </w:r>
+      <w:r>
+        <w:rPr>
+          <w:color w:val="000000" w:themeColor="text1"/>
+          <w:sz w:val="24"/>
+        </w:rPr>
+        <w:t>company</w:t>
+      </w:r>
+      <w:r>
+        <w:rPr>
+          <w:color w:val="000000" w:themeColor="text1"/>
+          <w:sz w:val="24"/>
         </w:rPr>
         <w:t xml:space="preserve"> from</w:t>
       </w:r>
       <w:r>
         <w:rPr>
           <w:color w:val="000000" w:themeColor="text1"/>
-          <w:sz w:val="28"/>
-        </w:rPr>
-        <w:t xml:space="preserve"> the Database</w:t>
-      </w:r>
-      <w:r>
-        <w:rPr>
-          <w:color w:val="000000" w:themeColor="text1"/>
-          <w:sz w:val="28"/>
+          <w:sz w:val="24"/>
+        </w:rPr>
+        <w:t xml:space="preserve"> the d</w:t>
+      </w:r>
+      <w:r>
+        <w:rPr>
+          <w:color w:val="000000" w:themeColor="text1"/>
+          <w:sz w:val="24"/>
+        </w:rPr>
+        <w:t>atabase</w:t>
+      </w:r>
+      <w:r>
+        <w:rPr>
+          <w:color w:val="000000" w:themeColor="text1"/>
+          <w:sz w:val="24"/>
         </w:rPr>
         <w:t xml:space="preserve"> and if some students </w:t>
       </w:r>
-      <w:proofErr w:type="gramStart"/>
-      <w:r>
-        <w:rPr>
-          <w:color w:val="000000" w:themeColor="text1"/>
-          <w:sz w:val="28"/>
-        </w:rPr>
-        <w:t>has</w:t>
-      </w:r>
-      <w:proofErr w:type="gramEnd"/>
-      <w:r>
-        <w:rPr>
-          <w:color w:val="000000" w:themeColor="text1"/>
-          <w:sz w:val="28"/>
-        </w:rPr>
-        <w:t xml:space="preserve"> registered with the company to be removed, It shall also be deleted.</w:t>
+      <w:r>
+        <w:rPr>
+          <w:color w:val="000000" w:themeColor="text1"/>
+          <w:sz w:val="24"/>
+        </w:rPr>
+        <w:t>have</w:t>
+      </w:r>
+      <w:r>
+        <w:rPr>
+          <w:color w:val="000000" w:themeColor="text1"/>
+          <w:sz w:val="24"/>
+        </w:rPr>
+        <w:t xml:space="preserve"> registered with the company to be removed, </w:t>
+      </w:r>
+      <w:r>
+        <w:rPr>
+          <w:color w:val="000000" w:themeColor="text1"/>
+          <w:sz w:val="24"/>
+        </w:rPr>
+        <w:t>registration</w:t>
+      </w:r>
+      <w:r>
+        <w:rPr>
+          <w:color w:val="000000" w:themeColor="text1"/>
+          <w:sz w:val="24"/>
+        </w:rPr>
+        <w:t xml:space="preserve"> shall also be deleted.</w:t>
       </w:r>
     </w:p>
     <w:p>
@@ -3468,29 +3567,22 @@
         </w:numPr>
         <w:rPr>
           <w:color w:val="000000" w:themeColor="text1"/>
-          <w:sz w:val="28"/>
-        </w:rPr>
-      </w:pPr>
-      <w:r>
-        <w:rPr>
-          <w:color w:val="000000" w:themeColor="text1"/>
-          <w:sz w:val="28"/>
-        </w:rPr>
-        <w:t xml:space="preserve">Required </w:t>
-      </w:r>
-      <w:r>
-        <w:rPr>
-          <w:color w:val="000000" w:themeColor="text1"/>
-          <w:sz w:val="28"/>
-        </w:rPr>
-        <w:t>Schema:</w:t>
-      </w:r>
-      <w:r>
-        <w:rPr>
-          <w:color w:val="000000" w:themeColor="text1"/>
-          <w:sz w:val="28"/>
-        </w:rPr>
-        <w:t xml:space="preserve"> -</w:t>
+          <w:sz w:val="24"/>
+        </w:rPr>
+      </w:pPr>
+      <w:r>
+        <w:rPr>
+          <w:color w:val="000000" w:themeColor="text1"/>
+          <w:sz w:val="24"/>
+        </w:rPr>
+        <w:t>Parameters</w:t>
+      </w:r>
+      <w:r>
+        <w:rPr>
+          <w:color w:val="000000" w:themeColor="text1"/>
+          <w:sz w:val="24"/>
+        </w:rPr>
+        <w:t>: -</w:t>
       </w:r>
     </w:p>
     <w:p>
@@ -3502,13 +3594,13 @@
         </w:numPr>
         <w:rPr>
           <w:color w:val="000000" w:themeColor="text1"/>
-          <w:sz w:val="28"/>
-        </w:rPr>
-      </w:pPr>
-      <w:r>
-        <w:rPr>
-          <w:color w:val="000000" w:themeColor="text1"/>
-          <w:sz w:val="28"/>
+          <w:sz w:val="24"/>
+        </w:rPr>
+      </w:pPr>
+      <w:r>
+        <w:rPr>
+          <w:color w:val="000000" w:themeColor="text1"/>
+          <w:sz w:val="24"/>
         </w:rPr>
         <w:t>Id=</w:t>
       </w:r>
@@ -3516,7 +3608,7 @@
       <w:r>
         <w:rPr>
           <w:color w:val="000000" w:themeColor="text1"/>
-          <w:sz w:val="28"/>
+          <w:sz w:val="24"/>
         </w:rPr>
         <w:t>mongoId</w:t>
       </w:r>
@@ -3528,84 +3620,56 @@
         <w:ind w:left="1080" w:firstLine="720"/>
         <w:rPr>
           <w:color w:val="000000" w:themeColor="text1"/>
-          <w:sz w:val="28"/>
-        </w:rPr>
-      </w:pPr>
+          <w:sz w:val="24"/>
+        </w:rPr>
+      </w:pPr>
+      <w:r>
+        <w:rPr>
+          <w:color w:val="000000" w:themeColor="text1"/>
+          <w:sz w:val="24"/>
+        </w:rPr>
+        <w:t>Ex: -</w:t>
+      </w:r>
+      <w:r>
+        <w:rPr>
+          <w:color w:val="000000" w:themeColor="text1"/>
+          <w:sz w:val="24"/>
+        </w:rPr>
+        <w:t xml:space="preserve"> localhost:3000/</w:t>
+      </w:r>
+      <w:proofErr w:type="spellStart"/>
+      <w:r>
+        <w:rPr>
+          <w:color w:val="000000" w:themeColor="text1"/>
+          <w:sz w:val="24"/>
+        </w:rPr>
+        <w:t>api</w:t>
+      </w:r>
+      <w:proofErr w:type="spellEnd"/>
+      <w:r>
+        <w:rPr>
+          <w:color w:val="000000" w:themeColor="text1"/>
+          <w:sz w:val="24"/>
+        </w:rPr>
+        <w:t>/companies/</w:t>
+      </w:r>
+      <w:proofErr w:type="spellStart"/>
       <w:proofErr w:type="gramStart"/>
       <w:r>
         <w:rPr>
           <w:color w:val="000000" w:themeColor="text1"/>
-          <w:sz w:val="28"/>
-        </w:rPr>
-        <w:t>Ex:-</w:t>
-      </w:r>
+          <w:sz w:val="24"/>
+        </w:rPr>
+        <w:t>remove?id</w:t>
+      </w:r>
+      <w:proofErr w:type="spellEnd"/>
       <w:proofErr w:type="gramEnd"/>
       <w:r>
         <w:rPr>
           <w:color w:val="000000" w:themeColor="text1"/>
-          <w:sz w:val="28"/>
-        </w:rPr>
-        <w:t xml:space="preserve"> localhost:3000/</w:t>
-      </w:r>
-      <w:proofErr w:type="spellStart"/>
-      <w:r>
-        <w:rPr>
-          <w:color w:val="000000" w:themeColor="text1"/>
-          <w:sz w:val="28"/>
-        </w:rPr>
-        <w:t>api</w:t>
-      </w:r>
-      <w:proofErr w:type="spellEnd"/>
-      <w:r>
-        <w:rPr>
-          <w:color w:val="000000" w:themeColor="text1"/>
-          <w:sz w:val="28"/>
-        </w:rPr>
-        <w:t>/</w:t>
-      </w:r>
-      <w:r>
-        <w:rPr>
-          <w:color w:val="000000" w:themeColor="text1"/>
-          <w:sz w:val="28"/>
-        </w:rPr>
-        <w:t>companies</w:t>
-      </w:r>
-      <w:r>
-        <w:rPr>
-          <w:color w:val="000000" w:themeColor="text1"/>
-          <w:sz w:val="28"/>
-        </w:rPr>
-        <w:t>/</w:t>
-      </w:r>
-      <w:proofErr w:type="spellStart"/>
-      <w:r>
-        <w:rPr>
-          <w:color w:val="000000" w:themeColor="text1"/>
-          <w:sz w:val="28"/>
-        </w:rPr>
-        <w:t>remove?</w:t>
-      </w:r>
-      <w:r>
-        <w:rPr>
-          <w:color w:val="000000" w:themeColor="text1"/>
-          <w:sz w:val="28"/>
-        </w:rPr>
-        <w:t>id</w:t>
-      </w:r>
-      <w:proofErr w:type="spellEnd"/>
-      <w:r>
-        <w:rPr>
-          <w:color w:val="000000" w:themeColor="text1"/>
-          <w:sz w:val="28"/>
-        </w:rPr>
-        <w:t>=</w:t>
-      </w:r>
-      <w:r>
-        <w:rPr>
-          <w:color w:val="000000" w:themeColor="text1"/>
-          <w:sz w:val="28"/>
-        </w:rPr>
-        <w:t>id</w:t>
+          <w:sz w:val="24"/>
+        </w:rPr>
+        <w:t>=id</w:t>
       </w:r>
     </w:p>
     <w:p>
@@ -3617,22 +3681,15 @@
         </w:numPr>
         <w:rPr>
           <w:color w:val="000000" w:themeColor="text1"/>
-          <w:sz w:val="28"/>
-        </w:rPr>
-      </w:pPr>
-      <w:r>
-        <w:rPr>
-          <w:color w:val="000000" w:themeColor="text1"/>
-          <w:sz w:val="28"/>
-        </w:rPr>
-        <w:t>Errors Possible</w:t>
-      </w:r>
-      <w:r>
-        <w:rPr>
-          <w:color w:val="000000" w:themeColor="text1"/>
-          <w:sz w:val="28"/>
-        </w:rPr>
-        <w:t>: E5, E7</w:t>
+          <w:sz w:val="24"/>
+        </w:rPr>
+      </w:pPr>
+      <w:r>
+        <w:rPr>
+          <w:color w:val="000000" w:themeColor="text1"/>
+          <w:sz w:val="24"/>
+        </w:rPr>
+        <w:t>Errors Possible: E5, E7</w:t>
       </w:r>
     </w:p>
     <w:p>
@@ -3641,7 +3698,7 @@
         <w:ind w:left="1440"/>
         <w:rPr>
           <w:color w:val="000000" w:themeColor="text1"/>
-          <w:sz w:val="28"/>
+          <w:sz w:val="24"/>
         </w:rPr>
       </w:pPr>
     </w:p>
@@ -3654,13 +3711,13 @@
         </w:numPr>
         <w:rPr>
           <w:color w:val="000000" w:themeColor="text1"/>
-          <w:sz w:val="28"/>
-        </w:rPr>
-      </w:pPr>
-      <w:r>
-        <w:rPr>
-          <w:color w:val="000000" w:themeColor="text1"/>
-          <w:sz w:val="28"/>
+          <w:sz w:val="24"/>
+        </w:rPr>
+      </w:pPr>
+      <w:r>
+        <w:rPr>
+          <w:color w:val="000000" w:themeColor="text1"/>
+          <w:sz w:val="24"/>
         </w:rPr>
         <w:t>/</w:t>
       </w:r>
@@ -3668,7 +3725,7 @@
       <w:r>
         <w:rPr>
           <w:color w:val="000000" w:themeColor="text1"/>
-          <w:sz w:val="28"/>
+          <w:sz w:val="24"/>
         </w:rPr>
         <w:t>api</w:t>
       </w:r>
@@ -3676,65 +3733,23 @@
       <w:r>
         <w:rPr>
           <w:color w:val="000000" w:themeColor="text1"/>
-          <w:sz w:val="28"/>
-        </w:rPr>
-        <w:t>/</w:t>
-      </w:r>
-      <w:r>
-        <w:rPr>
-          <w:color w:val="000000" w:themeColor="text1"/>
-          <w:sz w:val="28"/>
-        </w:rPr>
-        <w:t>students</w:t>
-      </w:r>
-      <w:r>
-        <w:rPr>
-          <w:color w:val="000000" w:themeColor="text1"/>
-          <w:sz w:val="28"/>
-        </w:rPr>
-        <w:t>/</w:t>
-      </w:r>
-      <w:r>
-        <w:rPr>
-          <w:color w:val="000000" w:themeColor="text1"/>
-          <w:sz w:val="28"/>
-        </w:rPr>
-        <w:t>unregister</w:t>
-      </w:r>
-      <w:r>
-        <w:rPr>
-          <w:color w:val="000000" w:themeColor="text1"/>
-          <w:sz w:val="28"/>
-        </w:rPr>
-        <w:t xml:space="preserve">: To </w:t>
-      </w:r>
-      <w:r>
-        <w:rPr>
-          <w:color w:val="000000" w:themeColor="text1"/>
-          <w:sz w:val="28"/>
-        </w:rPr>
-        <w:t>unregister</w:t>
-      </w:r>
-      <w:r>
-        <w:rPr>
-          <w:color w:val="000000" w:themeColor="text1"/>
-          <w:sz w:val="28"/>
-        </w:rPr>
-        <w:t xml:space="preserve"> </w:t>
-      </w:r>
-      <w:r>
-        <w:rPr>
-          <w:color w:val="000000" w:themeColor="text1"/>
-          <w:sz w:val="28"/>
-        </w:rPr>
-        <w:t>students from placement of a specific company</w:t>
-      </w:r>
-      <w:r>
-        <w:rPr>
-          <w:color w:val="000000" w:themeColor="text1"/>
-          <w:sz w:val="28"/>
-        </w:rPr>
-        <w:t xml:space="preserve"> from the Database</w:t>
+          <w:sz w:val="24"/>
+        </w:rPr>
+        <w:t>/students/unregister: To unregister students from placement of a specific company</w:t>
+      </w:r>
+      <w:r>
+        <w:rPr>
+          <w:color w:val="000000" w:themeColor="text1"/>
+          <w:sz w:val="24"/>
+        </w:rPr>
+        <w:t xml:space="preserve"> from the d</w:t>
+      </w:r>
+      <w:r>
+        <w:rPr>
+          <w:color w:val="000000" w:themeColor="text1"/>
+          <w:sz w:val="24"/>
+        </w:rPr>
+        <w:t>atabase</w:t>
       </w:r>
     </w:p>
     <w:p>
@@ -3746,15 +3761,22 @@
         </w:numPr>
         <w:rPr>
           <w:color w:val="000000" w:themeColor="text1"/>
-          <w:sz w:val="28"/>
-        </w:rPr>
-      </w:pPr>
-      <w:r>
-        <w:rPr>
-          <w:color w:val="000000" w:themeColor="text1"/>
-          <w:sz w:val="28"/>
-        </w:rPr>
-        <w:t>Required Schema: -</w:t>
+          <w:sz w:val="24"/>
+        </w:rPr>
+      </w:pPr>
+      <w:r>
+        <w:rPr>
+          <w:color w:val="000000" w:themeColor="text1"/>
+          <w:sz w:val="24"/>
+        </w:rPr>
+        <w:t>Parameters</w:t>
+      </w:r>
+      <w:r>
+        <w:rPr>
+          <w:color w:val="000000" w:themeColor="text1"/>
+          <w:sz w:val="24"/>
+        </w:rPr>
+        <w:t>: -</w:t>
       </w:r>
     </w:p>
     <w:p>
@@ -3766,14 +3788,14 @@
         </w:numPr>
         <w:rPr>
           <w:color w:val="000000" w:themeColor="text1"/>
-          <w:sz w:val="28"/>
-        </w:rPr>
-      </w:pPr>
-      <w:proofErr w:type="spellStart"/>
-      <w:r>
-        <w:rPr>
-          <w:color w:val="000000" w:themeColor="text1"/>
-          <w:sz w:val="28"/>
+          <w:sz w:val="24"/>
+        </w:rPr>
+      </w:pPr>
+      <w:proofErr w:type="spellStart"/>
+      <w:r>
+        <w:rPr>
+          <w:color w:val="000000" w:themeColor="text1"/>
+          <w:sz w:val="24"/>
         </w:rPr>
         <w:t>sId</w:t>
       </w:r>
@@ -3781,7 +3803,7 @@
       <w:r>
         <w:rPr>
           <w:color w:val="000000" w:themeColor="text1"/>
-          <w:sz w:val="28"/>
+          <w:sz w:val="24"/>
         </w:rPr>
         <w:t>=</w:t>
       </w:r>
@@ -3789,7 +3811,7 @@
       <w:r>
         <w:rPr>
           <w:color w:val="000000" w:themeColor="text1"/>
-          <w:sz w:val="28"/>
+          <w:sz w:val="24"/>
         </w:rPr>
         <w:t>mongoId</w:t>
       </w:r>
@@ -3797,7 +3819,7 @@
       <w:r>
         <w:rPr>
           <w:color w:val="000000" w:themeColor="text1"/>
-          <w:sz w:val="28"/>
+          <w:sz w:val="24"/>
         </w:rPr>
         <w:t xml:space="preserve"> of a student</w:t>
       </w:r>
@@ -3811,14 +3833,14 @@
         </w:numPr>
         <w:rPr>
           <w:color w:val="000000" w:themeColor="text1"/>
-          <w:sz w:val="28"/>
-        </w:rPr>
-      </w:pPr>
-      <w:proofErr w:type="spellStart"/>
-      <w:r>
-        <w:rPr>
-          <w:color w:val="000000" w:themeColor="text1"/>
-          <w:sz w:val="28"/>
+          <w:sz w:val="24"/>
+        </w:rPr>
+      </w:pPr>
+      <w:proofErr w:type="spellStart"/>
+      <w:r>
+        <w:rPr>
+          <w:color w:val="000000" w:themeColor="text1"/>
+          <w:sz w:val="24"/>
         </w:rPr>
         <w:t>cId</w:t>
       </w:r>
@@ -3826,7 +3848,7 @@
       <w:r>
         <w:rPr>
           <w:color w:val="000000" w:themeColor="text1"/>
-          <w:sz w:val="28"/>
+          <w:sz w:val="24"/>
         </w:rPr>
         <w:t>=</w:t>
       </w:r>
@@ -3834,7 +3856,7 @@
       <w:r>
         <w:rPr>
           <w:color w:val="000000" w:themeColor="text1"/>
-          <w:sz w:val="28"/>
+          <w:sz w:val="24"/>
         </w:rPr>
         <w:t>mongoId</w:t>
       </w:r>
@@ -3842,7 +3864,7 @@
       <w:r>
         <w:rPr>
           <w:color w:val="000000" w:themeColor="text1"/>
-          <w:sz w:val="28"/>
+          <w:sz w:val="24"/>
         </w:rPr>
         <w:t xml:space="preserve"> of a company</w:t>
       </w:r>
@@ -3852,38 +3874,42 @@
         <w:ind w:left="1800"/>
         <w:rPr>
           <w:color w:val="000000" w:themeColor="text1"/>
-          <w:sz w:val="28"/>
-        </w:rPr>
-      </w:pPr>
-      <w:r>
-        <w:rPr>
-          <w:color w:val="000000" w:themeColor="text1"/>
-          <w:sz w:val="28"/>
-        </w:rPr>
-        <w:t>ex:</w:t>
-      </w:r>
-    </w:p>
-    <w:p>
-      <w:pPr>
-        <w:ind w:left="1800"/>
-        <w:rPr>
-          <w:color w:val="000000" w:themeColor="text1"/>
-          <w:sz w:val="28"/>
-        </w:rPr>
-      </w:pPr>
-      <w:r>
-        <w:rPr>
-          <w:color w:val="000000" w:themeColor="text1"/>
-          <w:sz w:val="28"/>
-        </w:rPr>
-        <w:lastRenderedPageBreak/>
+          <w:sz w:val="24"/>
+        </w:rPr>
+      </w:pPr>
+      <w:r>
+        <w:rPr>
+          <w:color w:val="000000" w:themeColor="text1"/>
+          <w:sz w:val="24"/>
+        </w:rPr>
+        <w:t>E</w:t>
+      </w:r>
+      <w:r>
+        <w:rPr>
+          <w:color w:val="000000" w:themeColor="text1"/>
+          <w:sz w:val="24"/>
+        </w:rPr>
+        <w:t>x:</w:t>
+      </w:r>
+      <w:r>
+        <w:rPr>
+          <w:color w:val="000000" w:themeColor="text1"/>
+          <w:sz w:val="24"/>
+        </w:rPr>
+        <w:t xml:space="preserve"> </w:t>
+      </w:r>
+      <w:r>
+        <w:rPr>
+          <w:color w:val="000000" w:themeColor="text1"/>
+          <w:sz w:val="24"/>
+        </w:rPr>
         <w:t>localhost:3000/</w:t>
       </w:r>
       <w:proofErr w:type="spellStart"/>
       <w:r>
         <w:rPr>
           <w:color w:val="000000" w:themeColor="text1"/>
-          <w:sz w:val="28"/>
+          <w:sz w:val="24"/>
         </w:rPr>
         <w:t>api</w:t>
       </w:r>
@@ -3891,7 +3917,7 @@
       <w:r>
         <w:rPr>
           <w:color w:val="000000" w:themeColor="text1"/>
-          <w:sz w:val="28"/>
+          <w:sz w:val="24"/>
         </w:rPr>
         <w:t>/students/</w:t>
       </w:r>
@@ -3900,7 +3926,7 @@
       <w:r>
         <w:rPr>
           <w:color w:val="000000" w:themeColor="text1"/>
-          <w:sz w:val="28"/>
+          <w:sz w:val="24"/>
         </w:rPr>
         <w:t>update?sId</w:t>
       </w:r>
@@ -3909,7 +3935,7 @@
       <w:r>
         <w:rPr>
           <w:color w:val="000000" w:themeColor="text1"/>
-          <w:sz w:val="28"/>
+          <w:sz w:val="24"/>
         </w:rPr>
         <w:t>=</w:t>
       </w:r>
@@ -3917,7 +3943,7 @@
       <w:r>
         <w:rPr>
           <w:color w:val="000000" w:themeColor="text1"/>
-          <w:sz w:val="28"/>
+          <w:sz w:val="24"/>
         </w:rPr>
         <w:t>id&amp;cId</w:t>
       </w:r>
@@ -3925,7 +3951,7 @@
       <w:r>
         <w:rPr>
           <w:color w:val="000000" w:themeColor="text1"/>
-          <w:sz w:val="28"/>
+          <w:sz w:val="24"/>
         </w:rPr>
         <w:t>=id</w:t>
       </w:r>
@@ -3939,16 +3965,71 @@
         </w:numPr>
         <w:rPr>
           <w:color w:val="000000" w:themeColor="text1"/>
+          <w:sz w:val="24"/>
+        </w:rPr>
+      </w:pPr>
+      <w:r>
+        <w:rPr>
+          <w:color w:val="000000" w:themeColor="text1"/>
+          <w:sz w:val="24"/>
+        </w:rPr>
+        <w:t>Errors possible: E5, E7</w:t>
+      </w:r>
+    </w:p>
+    <w:p>
+      <w:pPr>
+        <w:pStyle w:val="ListParagraph"/>
+        <w:ind w:left="1440"/>
+        <w:rPr>
+          <w:color w:val="000000" w:themeColor="text1"/>
+          <w:sz w:val="24"/>
+        </w:rPr>
+      </w:pPr>
+    </w:p>
+    <w:p>
+      <w:pPr>
+        <w:pStyle w:val="ListParagraph"/>
+        <w:ind w:left="1440"/>
+        <w:rPr>
+          <w:color w:val="000000" w:themeColor="text1"/>
+          <w:sz w:val="24"/>
+        </w:rPr>
+      </w:pPr>
+    </w:p>
+    <w:p>
+      <w:pPr>
+        <w:rPr>
+          <w:b/>
+          <w:color w:val="000000" w:themeColor="text1"/>
           <w:sz w:val="28"/>
         </w:rPr>
       </w:pPr>
-      <w:r>
-        <w:rPr>
+    </w:p>
+    <w:p>
+      <w:pPr>
+        <w:rPr>
+          <w:b/>
           <w:color w:val="000000" w:themeColor="text1"/>
           <w:sz w:val="28"/>
         </w:rPr>
-        <w:t>Errors possible: E5, E7</w:t>
-      </w:r>
+      </w:pPr>
+    </w:p>
+    <w:p>
+      <w:pPr>
+        <w:rPr>
+          <w:b/>
+          <w:color w:val="000000" w:themeColor="text1"/>
+          <w:sz w:val="28"/>
+        </w:rPr>
+      </w:pPr>
+    </w:p>
+    <w:p>
+      <w:pPr>
+        <w:rPr>
+          <w:color w:val="000000" w:themeColor="text1"/>
+          <w:sz w:val="24"/>
+        </w:rPr>
+      </w:pPr>
     </w:p>
     <w:p>
       <w:pPr>
@@ -3956,103 +4037,52 @@
         <w:ind w:left="1440"/>
         <w:rPr>
           <w:color w:val="000000" w:themeColor="text1"/>
+          <w:sz w:val="24"/>
+        </w:rPr>
+      </w:pPr>
+    </w:p>
+    <w:p>
+      <w:pPr>
+        <w:pStyle w:val="ListParagraph"/>
+        <w:rPr>
+          <w:color w:val="000000" w:themeColor="text1"/>
+          <w:sz w:val="24"/>
+        </w:rPr>
+      </w:pPr>
+    </w:p>
+    <w:p>
+      <w:pPr>
+        <w:ind w:left="2880"/>
+        <w:rPr>
+          <w:color w:val="000000" w:themeColor="text1"/>
+          <w:sz w:val="24"/>
+        </w:rPr>
+      </w:pPr>
+    </w:p>
+    <w:p>
+      <w:pPr>
+        <w:rPr>
+          <w:b/>
+          <w:color w:val="000000" w:themeColor="text1"/>
           <w:sz w:val="28"/>
         </w:rPr>
       </w:pPr>
-      <w:bookmarkStart w:id="0" w:name="_GoBack"/>
-      <w:bookmarkEnd w:id="0"/>
-    </w:p>
-    <w:p>
-      <w:pPr>
-        <w:pStyle w:val="ListParagraph"/>
-        <w:ind w:left="1440"/>
-        <w:rPr>
-          <w:color w:val="000000" w:themeColor="text1"/>
-          <w:sz w:val="28"/>
-        </w:rPr>
-      </w:pPr>
     </w:p>
     <w:p>
       <w:pPr>
         <w:rPr>
           <w:b/>
-          <w:color w:val="000000" w:themeColor="text1"/>
-          <w:sz w:val="32"/>
-        </w:rPr>
-      </w:pPr>
-    </w:p>
-    <w:p>
-      <w:pPr>
-        <w:rPr>
-          <w:b/>
-          <w:color w:val="000000" w:themeColor="text1"/>
-          <w:sz w:val="32"/>
-        </w:rPr>
-      </w:pPr>
-    </w:p>
-    <w:p>
-      <w:pPr>
-        <w:rPr>
-          <w:b/>
-          <w:color w:val="000000" w:themeColor="text1"/>
-          <w:sz w:val="32"/>
-        </w:rPr>
-      </w:pPr>
-    </w:p>
-    <w:p>
-      <w:pPr>
-        <w:rPr>
-          <w:color w:val="000000" w:themeColor="text1"/>
-          <w:sz w:val="28"/>
-        </w:rPr>
-      </w:pPr>
-    </w:p>
-    <w:p>
-      <w:pPr>
-        <w:pStyle w:val="ListParagraph"/>
-        <w:ind w:left="1440"/>
-        <w:rPr>
-          <w:color w:val="000000" w:themeColor="text1"/>
-          <w:sz w:val="28"/>
-        </w:rPr>
-      </w:pPr>
-    </w:p>
-    <w:p>
-      <w:pPr>
-        <w:pStyle w:val="ListParagraph"/>
-        <w:rPr>
-          <w:color w:val="000000" w:themeColor="text1"/>
-          <w:sz w:val="28"/>
-        </w:rPr>
-      </w:pPr>
-    </w:p>
-    <w:p>
-      <w:pPr>
-        <w:ind w:left="2880"/>
-        <w:rPr>
-          <w:color w:val="000000" w:themeColor="text1"/>
-          <w:sz w:val="28"/>
-        </w:rPr>
-      </w:pPr>
-    </w:p>
-    <w:p>
-      <w:pPr>
-        <w:rPr>
-          <w:b/>
-          <w:color w:val="000000" w:themeColor="text1"/>
-          <w:sz w:val="32"/>
-        </w:rPr>
-      </w:pPr>
-    </w:p>
-    <w:p>
-      <w:pPr>
-        <w:rPr>
-          <w:b/>
-          <w:sz w:val="28"/>
-        </w:rPr>
-      </w:pPr>
-    </w:p>
-    <w:p/>
+          <w:sz w:val="24"/>
+        </w:rPr>
+      </w:pPr>
+    </w:p>
+    <w:p>
+      <w:pPr>
+        <w:rPr>
+          <w:sz w:val="20"/>
+        </w:rPr>
+      </w:pPr>
+    </w:p>
     <w:sectPr>
       <w:pgSz w:w="11906" w:h="16838"/>
       <w:pgMar w:top="1440" w:right="1440" w:bottom="1440" w:left="1440" w:header="708" w:footer="708" w:gutter="0"/>

--- a/Documentation.docx
+++ b/Documentation.docx
@@ -324,14 +324,12 @@
           <w:sz w:val="24"/>
         </w:rPr>
       </w:pPr>
-      <w:proofErr w:type="spellStart"/>
       <w:r>
         <w:rPr>
           <w:sz w:val="24"/>
         </w:rPr>
         <w:t>mongoDB</w:t>
       </w:r>
-      <w:proofErr w:type="spellEnd"/>
     </w:p>
     <w:p>
       <w:pPr>
@@ -395,14 +393,12 @@
           <w:sz w:val="24"/>
         </w:rPr>
       </w:pPr>
-      <w:proofErr w:type="gramStart"/>
       <w:r>
         <w:rPr>
           <w:sz w:val="24"/>
         </w:rPr>
         <w:t>.git</w:t>
       </w:r>
-      <w:proofErr w:type="gramEnd"/>
     </w:p>
     <w:p>
       <w:pPr>
@@ -415,14 +411,12 @@
           <w:sz w:val="24"/>
         </w:rPr>
       </w:pPr>
-      <w:proofErr w:type="gramStart"/>
       <w:r>
         <w:rPr>
           <w:sz w:val="24"/>
         </w:rPr>
         <w:t>.idea</w:t>
       </w:r>
-      <w:proofErr w:type="gramEnd"/>
     </w:p>
     <w:p>
       <w:pPr>
@@ -507,14 +501,12 @@
           <w:sz w:val="24"/>
         </w:rPr>
       </w:pPr>
-      <w:proofErr w:type="spellStart"/>
       <w:r>
         <w:rPr>
           <w:sz w:val="24"/>
         </w:rPr>
         <w:t>Node_modules</w:t>
       </w:r>
-      <w:proofErr w:type="spellEnd"/>
     </w:p>
     <w:p>
       <w:pPr>
@@ -569,6 +561,26 @@
         </w:rPr>
         <w:t>AppLog.log (for logging)</w:t>
       </w:r>
+    </w:p>
+    <w:p>
+      <w:pPr>
+        <w:pStyle w:val="ListParagraph"/>
+        <w:numPr>
+          <w:ilvl w:val="0"/>
+          <w:numId w:val="3"/>
+        </w:numPr>
+        <w:rPr>
+          <w:sz w:val="24"/>
+        </w:rPr>
+      </w:pPr>
+      <w:r>
+        <w:rPr>
+          <w:sz w:val="24"/>
+        </w:rPr>
+        <w:t>Documentation.pdf</w:t>
+      </w:r>
+      <w:bookmarkStart w:id="0" w:name="_GoBack"/>
+      <w:bookmarkEnd w:id="0"/>
     </w:p>
     <w:p>
       <w:pPr>
@@ -646,23 +658,7 @@
           <w:color w:val="000000" w:themeColor="text1"/>
           <w:sz w:val="24"/>
         </w:rPr>
-        <w:t xml:space="preserve">E1 - </w:t>
-      </w:r>
-      <w:proofErr w:type="spellStart"/>
-      <w:r>
-        <w:rPr>
-          <w:color w:val="000000" w:themeColor="text1"/>
-          <w:sz w:val="24"/>
-        </w:rPr>
-        <w:t>FailedNameValidation</w:t>
-      </w:r>
-      <w:proofErr w:type="spellEnd"/>
-      <w:r>
-        <w:rPr>
-          <w:color w:val="000000" w:themeColor="text1"/>
-          <w:sz w:val="24"/>
-        </w:rPr>
-        <w:t>: Invalid Name</w:t>
+        <w:t>E1 - FailedNameValidation: Invalid Name</w:t>
       </w:r>
     </w:p>
     <w:p>
@@ -712,23 +708,7 @@
           <w:color w:val="000000" w:themeColor="text1"/>
           <w:sz w:val="24"/>
         </w:rPr>
-        <w:t xml:space="preserve">E2 - </w:t>
-      </w:r>
-      <w:proofErr w:type="spellStart"/>
-      <w:r>
-        <w:rPr>
-          <w:color w:val="000000" w:themeColor="text1"/>
-          <w:sz w:val="24"/>
-        </w:rPr>
-        <w:t>FailedDepartmentValidation</w:t>
-      </w:r>
-      <w:proofErr w:type="spellEnd"/>
-      <w:r>
-        <w:rPr>
-          <w:color w:val="000000" w:themeColor="text1"/>
-          <w:sz w:val="24"/>
-        </w:rPr>
-        <w:t>: Invalid Department</w:t>
+        <w:t>E2 - FailedDepartmentValidation: Invalid Department</w:t>
       </w:r>
     </w:p>
     <w:p>
@@ -748,55 +728,7 @@
           <w:color w:val="000000" w:themeColor="text1"/>
           <w:sz w:val="24"/>
         </w:rPr>
-        <w:t xml:space="preserve">Valid Department are </w:t>
-      </w:r>
-      <w:proofErr w:type="spellStart"/>
-      <w:r>
-        <w:rPr>
-          <w:color w:val="000000" w:themeColor="text1"/>
-          <w:sz w:val="24"/>
-        </w:rPr>
-        <w:t>cse</w:t>
-      </w:r>
-      <w:proofErr w:type="spellEnd"/>
-      <w:r>
-        <w:rPr>
-          <w:color w:val="000000" w:themeColor="text1"/>
-          <w:sz w:val="24"/>
-        </w:rPr>
-        <w:t xml:space="preserve">, </w:t>
-      </w:r>
-      <w:proofErr w:type="spellStart"/>
-      <w:r>
-        <w:rPr>
-          <w:color w:val="000000" w:themeColor="text1"/>
-          <w:sz w:val="24"/>
-        </w:rPr>
-        <w:t>ece</w:t>
-      </w:r>
-      <w:proofErr w:type="spellEnd"/>
-      <w:r>
-        <w:rPr>
-          <w:color w:val="000000" w:themeColor="text1"/>
-          <w:sz w:val="24"/>
-        </w:rPr>
-        <w:t xml:space="preserve">, </w:t>
-      </w:r>
-      <w:proofErr w:type="spellStart"/>
-      <w:r>
-        <w:rPr>
-          <w:color w:val="000000" w:themeColor="text1"/>
-          <w:sz w:val="24"/>
-        </w:rPr>
-        <w:t>eee</w:t>
-      </w:r>
-      <w:proofErr w:type="spellEnd"/>
-      <w:r>
-        <w:rPr>
-          <w:color w:val="000000" w:themeColor="text1"/>
-          <w:sz w:val="24"/>
-        </w:rPr>
-        <w:t>, me, cv</w:t>
+        <w:t>Valid Department are cse, ece, eee, me, cv</w:t>
       </w:r>
     </w:p>
     <w:p>
@@ -826,33 +758,8 @@
           <w:color w:val="000000" w:themeColor="text1"/>
           <w:sz w:val="24"/>
         </w:rPr>
-        <w:t xml:space="preserve">E3 - </w:t>
-      </w:r>
-      <w:proofErr w:type="spellStart"/>
-      <w:r>
-        <w:rPr>
-          <w:color w:val="000000" w:themeColor="text1"/>
-          <w:sz w:val="24"/>
-        </w:rPr>
-        <w:t>FailedRollnoValidation</w:t>
-      </w:r>
-      <w:proofErr w:type="spellEnd"/>
-      <w:r>
-        <w:rPr>
-          <w:color w:val="000000" w:themeColor="text1"/>
-          <w:sz w:val="24"/>
-        </w:rPr>
-        <w:t xml:space="preserve">: Invalid </w:t>
-      </w:r>
-      <w:proofErr w:type="spellStart"/>
-      <w:r>
-        <w:rPr>
-          <w:color w:val="000000" w:themeColor="text1"/>
-          <w:sz w:val="24"/>
-        </w:rPr>
-        <w:t>RollNo</w:t>
-      </w:r>
-      <w:proofErr w:type="spellEnd"/>
+        <w:t>E3 - FailedRollnoValidation: Invalid RollNo</w:t>
+      </w:r>
     </w:p>
     <w:p>
       <w:pPr>
@@ -871,17 +778,8 @@
           <w:color w:val="000000" w:themeColor="text1"/>
           <w:sz w:val="24"/>
         </w:rPr>
-        <w:t xml:space="preserve">Valid Integer is a </w:t>
-      </w:r>
-      <w:proofErr w:type="spellStart"/>
-      <w:r>
-        <w:rPr>
-          <w:color w:val="000000" w:themeColor="text1"/>
-          <w:sz w:val="24"/>
-        </w:rPr>
-        <w:t>rollno</w:t>
-      </w:r>
-      <w:proofErr w:type="spellEnd"/>
+        <w:t>Valid Integer is a rollno</w:t>
+      </w:r>
     </w:p>
     <w:p>
       <w:pPr>
@@ -910,23 +808,7 @@
           <w:color w:val="000000" w:themeColor="text1"/>
           <w:sz w:val="24"/>
         </w:rPr>
-        <w:t xml:space="preserve">E4 - </w:t>
-      </w:r>
-      <w:proofErr w:type="spellStart"/>
-      <w:r>
-        <w:rPr>
-          <w:color w:val="000000" w:themeColor="text1"/>
-          <w:sz w:val="24"/>
-        </w:rPr>
-        <w:t>FailedCGPAValidation</w:t>
-      </w:r>
-      <w:proofErr w:type="spellEnd"/>
-      <w:r>
-        <w:rPr>
-          <w:color w:val="000000" w:themeColor="text1"/>
-          <w:sz w:val="24"/>
-        </w:rPr>
-        <w:t>: Invalid CGPA</w:t>
+        <w:t>E4 - FailedCGPAValidation: Invalid CGPA</w:t>
       </w:r>
     </w:p>
     <w:p>
@@ -946,23 +828,7 @@
           <w:color w:val="000000" w:themeColor="text1"/>
           <w:sz w:val="24"/>
         </w:rPr>
-        <w:t xml:space="preserve">Valid </w:t>
-      </w:r>
-      <w:proofErr w:type="spellStart"/>
-      <w:r>
-        <w:rPr>
-          <w:color w:val="000000" w:themeColor="text1"/>
-          <w:sz w:val="24"/>
-        </w:rPr>
-        <w:t>cgpa</w:t>
-      </w:r>
-      <w:proofErr w:type="spellEnd"/>
-      <w:r>
-        <w:rPr>
-          <w:color w:val="000000" w:themeColor="text1"/>
-          <w:sz w:val="24"/>
-        </w:rPr>
-        <w:t xml:space="preserve"> is between 0.1 – 10.0 </w:t>
+        <w:t xml:space="preserve">Valid cgpa is between 0.1 – 10.0 </w:t>
       </w:r>
     </w:p>
     <w:p>
@@ -999,23 +865,7 @@
           <w:color w:val="000000" w:themeColor="text1"/>
           <w:sz w:val="24"/>
         </w:rPr>
-        <w:t xml:space="preserve">E5 - </w:t>
-      </w:r>
-      <w:proofErr w:type="spellStart"/>
-      <w:r>
-        <w:rPr>
-          <w:color w:val="000000" w:themeColor="text1"/>
-          <w:sz w:val="24"/>
-        </w:rPr>
-        <w:t>RequiredFieldNotSet</w:t>
-      </w:r>
-      <w:proofErr w:type="spellEnd"/>
-      <w:r>
-        <w:rPr>
-          <w:color w:val="000000" w:themeColor="text1"/>
-          <w:sz w:val="24"/>
-        </w:rPr>
-        <w:t>: Some filed is missing</w:t>
+        <w:t>E5 - RequiredFieldNotSet: Some filed is missing</w:t>
       </w:r>
     </w:p>
     <w:p>
@@ -1044,23 +894,7 @@
           <w:color w:val="000000" w:themeColor="text1"/>
           <w:sz w:val="24"/>
         </w:rPr>
-        <w:t xml:space="preserve">E6 - </w:t>
-      </w:r>
-      <w:proofErr w:type="spellStart"/>
-      <w:r>
-        <w:rPr>
-          <w:color w:val="000000" w:themeColor="text1"/>
-          <w:sz w:val="24"/>
-        </w:rPr>
-        <w:t>FailedDateValidation</w:t>
-      </w:r>
-      <w:proofErr w:type="spellEnd"/>
-      <w:r>
-        <w:rPr>
-          <w:color w:val="000000" w:themeColor="text1"/>
-          <w:sz w:val="24"/>
-        </w:rPr>
-        <w:t>: Date is not Valid</w:t>
+        <w:t>E6 - FailedDateValidation: Date is not Valid</w:t>
       </w:r>
     </w:p>
     <w:p>
@@ -1110,42 +944,9 @@
           <w:color w:val="000000" w:themeColor="text1"/>
           <w:sz w:val="24"/>
         </w:rPr>
-        <w:t xml:space="preserve">E7 - </w:t>
-      </w:r>
-      <w:proofErr w:type="spellStart"/>
-      <w:proofErr w:type="gramStart"/>
-      <w:r>
-        <w:rPr>
-          <w:color w:val="000000" w:themeColor="text1"/>
-          <w:sz w:val="24"/>
-        </w:rPr>
-        <w:t>FailedMongoIdValidation</w:t>
-      </w:r>
-      <w:proofErr w:type="spellEnd"/>
-      <w:r>
-        <w:rPr>
-          <w:color w:val="000000" w:themeColor="text1"/>
-          <w:sz w:val="24"/>
-        </w:rPr>
-        <w:t xml:space="preserve"> :</w:t>
-      </w:r>
-      <w:proofErr w:type="gramEnd"/>
-      <w:r>
-        <w:rPr>
-          <w:color w:val="000000" w:themeColor="text1"/>
-          <w:sz w:val="24"/>
-        </w:rPr>
-        <w:t xml:space="preserve"> Invalid </w:t>
-      </w:r>
-      <w:proofErr w:type="spellStart"/>
-      <w:r>
-        <w:rPr>
-          <w:color w:val="000000" w:themeColor="text1"/>
-          <w:sz w:val="24"/>
-        </w:rPr>
-        <w:t>MongoID</w:t>
-      </w:r>
-      <w:proofErr w:type="spellEnd"/>
+        <w:lastRenderedPageBreak/>
+        <w:t>E7 - FailedMongoIdValidation : Invalid MongoID</w:t>
+      </w:r>
     </w:p>
     <w:p>
       <w:pPr>
@@ -1161,7 +962,6 @@
           <w:color w:val="000000" w:themeColor="text1"/>
           <w:sz w:val="28"/>
         </w:rPr>
-        <w:lastRenderedPageBreak/>
         <w:t>Get Functions:</w:t>
       </w:r>
     </w:p>
@@ -1209,23 +1009,7 @@
           <w:color w:val="000000" w:themeColor="text1"/>
           <w:sz w:val="24"/>
         </w:rPr>
-        <w:t>/</w:t>
-      </w:r>
-      <w:proofErr w:type="spellStart"/>
-      <w:r>
-        <w:rPr>
-          <w:color w:val="000000" w:themeColor="text1"/>
-          <w:sz w:val="24"/>
-        </w:rPr>
-        <w:t>api</w:t>
-      </w:r>
-      <w:proofErr w:type="spellEnd"/>
-      <w:r>
-        <w:rPr>
-          <w:color w:val="000000" w:themeColor="text1"/>
-          <w:sz w:val="24"/>
-        </w:rPr>
-        <w:t>/students: To get the list of students</w:t>
+        <w:t>/api/students: To get the list of students</w:t>
       </w:r>
     </w:p>
     <w:p>
@@ -1245,23 +1029,7 @@
           <w:color w:val="000000" w:themeColor="text1"/>
           <w:sz w:val="24"/>
         </w:rPr>
-        <w:t>/</w:t>
-      </w:r>
-      <w:proofErr w:type="spellStart"/>
-      <w:r>
-        <w:rPr>
-          <w:color w:val="000000" w:themeColor="text1"/>
-          <w:sz w:val="24"/>
-        </w:rPr>
-        <w:t>api</w:t>
-      </w:r>
-      <w:proofErr w:type="spellEnd"/>
-      <w:r>
-        <w:rPr>
-          <w:color w:val="000000" w:themeColor="text1"/>
-          <w:sz w:val="24"/>
-        </w:rPr>
-        <w:t>/companies: To get the list of companies</w:t>
+        <w:t>/api/companies: To get the list of companies</w:t>
       </w:r>
     </w:p>
     <w:p>
@@ -1281,23 +1049,7 @@
           <w:color w:val="000000" w:themeColor="text1"/>
           <w:sz w:val="24"/>
         </w:rPr>
-        <w:t>/</w:t>
-      </w:r>
-      <w:proofErr w:type="spellStart"/>
-      <w:r>
-        <w:rPr>
-          <w:color w:val="000000" w:themeColor="text1"/>
-          <w:sz w:val="24"/>
-        </w:rPr>
-        <w:t>api</w:t>
-      </w:r>
-      <w:proofErr w:type="spellEnd"/>
-      <w:r>
-        <w:rPr>
-          <w:color w:val="000000" w:themeColor="text1"/>
-          <w:sz w:val="24"/>
-        </w:rPr>
-        <w:t>/registrations: to get the list of registrations</w:t>
+        <w:t>/api/registrations: to get the list of registrations</w:t>
       </w:r>
     </w:p>
     <w:p>
@@ -1344,23 +1096,7 @@
           <w:color w:val="000000" w:themeColor="text1"/>
           <w:sz w:val="24"/>
         </w:rPr>
-        <w:t>/</w:t>
-      </w:r>
-      <w:proofErr w:type="spellStart"/>
-      <w:r>
-        <w:rPr>
-          <w:color w:val="000000" w:themeColor="text1"/>
-          <w:sz w:val="24"/>
-        </w:rPr>
-        <w:t>api</w:t>
-      </w:r>
-      <w:proofErr w:type="spellEnd"/>
-      <w:r>
-        <w:rPr>
-          <w:color w:val="000000" w:themeColor="text1"/>
-          <w:sz w:val="24"/>
-        </w:rPr>
-        <w:t>/studen</w:t>
+        <w:t>/api/studen</w:t>
       </w:r>
       <w:r>
         <w:rPr>
@@ -1470,55 +1206,7 @@
           <w:color w:val="000000" w:themeColor="text1"/>
           <w:sz w:val="24"/>
         </w:rPr>
-        <w:t xml:space="preserve"> String from the list of </w:t>
-      </w:r>
-      <w:proofErr w:type="spellStart"/>
-      <w:r>
-        <w:rPr>
-          <w:color w:val="000000" w:themeColor="text1"/>
-          <w:sz w:val="24"/>
-        </w:rPr>
-        <w:t>cse</w:t>
-      </w:r>
-      <w:proofErr w:type="spellEnd"/>
-      <w:r>
-        <w:rPr>
-          <w:color w:val="000000" w:themeColor="text1"/>
-          <w:sz w:val="24"/>
-        </w:rPr>
-        <w:t xml:space="preserve">, </w:t>
-      </w:r>
-      <w:proofErr w:type="spellStart"/>
-      <w:r>
-        <w:rPr>
-          <w:color w:val="000000" w:themeColor="text1"/>
-          <w:sz w:val="24"/>
-        </w:rPr>
-        <w:t>ece</w:t>
-      </w:r>
-      <w:proofErr w:type="spellEnd"/>
-      <w:r>
-        <w:rPr>
-          <w:color w:val="000000" w:themeColor="text1"/>
-          <w:sz w:val="24"/>
-        </w:rPr>
-        <w:t xml:space="preserve">, </w:t>
-      </w:r>
-      <w:proofErr w:type="spellStart"/>
-      <w:r>
-        <w:rPr>
-          <w:color w:val="000000" w:themeColor="text1"/>
-          <w:sz w:val="24"/>
-        </w:rPr>
-        <w:t>eee</w:t>
-      </w:r>
-      <w:proofErr w:type="spellEnd"/>
-      <w:r>
-        <w:rPr>
-          <w:color w:val="000000" w:themeColor="text1"/>
-          <w:sz w:val="24"/>
-        </w:rPr>
-        <w:t>, me, cv</w:t>
+        <w:t xml:space="preserve"> String from the list of cse, ece, eee, me, cv</w:t>
       </w:r>
     </w:p>
     <w:p>
@@ -1533,31 +1221,13 @@
           <w:sz w:val="24"/>
         </w:rPr>
       </w:pPr>
-      <w:proofErr w:type="spellStart"/>
-      <w:r>
-        <w:rPr>
-          <w:color w:val="000000" w:themeColor="text1"/>
-          <w:sz w:val="24"/>
-        </w:rPr>
-        <w:t>Rollno</w:t>
-      </w:r>
-      <w:proofErr w:type="spellEnd"/>
-      <w:r>
-        <w:rPr>
-          <w:color w:val="000000" w:themeColor="text1"/>
-          <w:sz w:val="24"/>
-        </w:rPr>
-        <w:t xml:space="preserve">: </w:t>
-      </w:r>
-      <w:proofErr w:type="spellStart"/>
-      <w:r>
-        <w:rPr>
-          <w:color w:val="000000" w:themeColor="text1"/>
-          <w:sz w:val="24"/>
-        </w:rPr>
-        <w:t>Int</w:t>
-      </w:r>
-      <w:proofErr w:type="spellEnd"/>
+      <w:r>
+        <w:rPr>
+          <w:color w:val="000000" w:themeColor="text1"/>
+          <w:sz w:val="24"/>
+        </w:rPr>
+        <w:t>Rollno: Int</w:t>
+      </w:r>
     </w:p>
     <w:p>
       <w:pPr>
@@ -1571,21 +1241,12 @@
           <w:sz w:val="24"/>
         </w:rPr>
       </w:pPr>
-      <w:proofErr w:type="spellStart"/>
-      <w:r>
-        <w:rPr>
-          <w:color w:val="000000" w:themeColor="text1"/>
-          <w:sz w:val="24"/>
-        </w:rPr>
-        <w:t>Cgpa</w:t>
-      </w:r>
-      <w:proofErr w:type="spellEnd"/>
-      <w:r>
-        <w:rPr>
-          <w:color w:val="000000" w:themeColor="text1"/>
-          <w:sz w:val="24"/>
-        </w:rPr>
-        <w:t>: Float between 0.1 – 10.0</w:t>
+      <w:r>
+        <w:rPr>
+          <w:color w:val="000000" w:themeColor="text1"/>
+          <w:sz w:val="24"/>
+        </w:rPr>
+        <w:t>Cgpa: Float between 0.1 – 10.0</w:t>
       </w:r>
     </w:p>
     <w:p>
@@ -1633,23 +1294,7 @@
           <w:color w:val="000000" w:themeColor="text1"/>
           <w:sz w:val="24"/>
         </w:rPr>
-        <w:t xml:space="preserve"> "</w:t>
-      </w:r>
-      <w:proofErr w:type="spellStart"/>
-      <w:r>
-        <w:rPr>
-          <w:color w:val="000000" w:themeColor="text1"/>
-          <w:sz w:val="24"/>
-        </w:rPr>
-        <w:t>name":"Jatin</w:t>
-      </w:r>
-      <w:proofErr w:type="spellEnd"/>
-      <w:r>
-        <w:rPr>
-          <w:color w:val="000000" w:themeColor="text1"/>
-          <w:sz w:val="24"/>
-        </w:rPr>
-        <w:t>",</w:t>
+        <w:t xml:space="preserve"> "name":"Jatin",</w:t>
       </w:r>
     </w:p>
     <w:p>
@@ -1665,23 +1310,7 @@
           <w:color w:val="000000" w:themeColor="text1"/>
           <w:sz w:val="24"/>
         </w:rPr>
-        <w:t xml:space="preserve"> "</w:t>
-      </w:r>
-      <w:proofErr w:type="spellStart"/>
-      <w:r>
-        <w:rPr>
-          <w:color w:val="000000" w:themeColor="text1"/>
-          <w:sz w:val="24"/>
-        </w:rPr>
-        <w:t>department":"CSE</w:t>
-      </w:r>
-      <w:proofErr w:type="spellEnd"/>
-      <w:r>
-        <w:rPr>
-          <w:color w:val="000000" w:themeColor="text1"/>
-          <w:sz w:val="24"/>
-        </w:rPr>
-        <w:t>",</w:t>
+        <w:t xml:space="preserve"> "department":"CSE",</w:t>
       </w:r>
     </w:p>
     <w:p>
@@ -1849,23 +1478,7 @@
           <w:color w:val="000000" w:themeColor="text1"/>
           <w:sz w:val="24"/>
         </w:rPr>
-        <w:t>/</w:t>
-      </w:r>
-      <w:proofErr w:type="spellStart"/>
-      <w:r>
-        <w:rPr>
-          <w:color w:val="000000" w:themeColor="text1"/>
-          <w:sz w:val="24"/>
-        </w:rPr>
-        <w:t>api</w:t>
-      </w:r>
-      <w:proofErr w:type="spellEnd"/>
-      <w:r>
-        <w:rPr>
-          <w:color w:val="000000" w:themeColor="text1"/>
-          <w:sz w:val="24"/>
-        </w:rPr>
-        <w:t>/companie</w:t>
+        <w:t>/api/companie</w:t>
       </w:r>
       <w:r>
         <w:rPr>
@@ -1978,8 +1591,6 @@
         </w:rPr>
         <w:t>Ex: -</w:t>
       </w:r>
-      <w:bookmarkStart w:id="0" w:name="_GoBack"/>
-      <w:bookmarkEnd w:id="0"/>
     </w:p>
     <w:p>
       <w:pPr>
@@ -2012,23 +1623,7 @@
           <w:color w:val="000000" w:themeColor="text1"/>
           <w:sz w:val="24"/>
         </w:rPr>
-        <w:t>"name": "</w:t>
-      </w:r>
-      <w:proofErr w:type="spellStart"/>
-      <w:r>
-        <w:rPr>
-          <w:color w:val="000000" w:themeColor="text1"/>
-          <w:sz w:val="24"/>
-        </w:rPr>
-        <w:t>Nagarro</w:t>
-      </w:r>
-      <w:proofErr w:type="spellEnd"/>
-      <w:r>
-        <w:rPr>
-          <w:color w:val="000000" w:themeColor="text1"/>
-          <w:sz w:val="24"/>
-        </w:rPr>
-        <w:t>",</w:t>
+        <w:t>"name": "Nagarro",</w:t>
       </w:r>
     </w:p>
     <w:p>
@@ -2045,23 +1640,7 @@
           <w:color w:val="000000" w:themeColor="text1"/>
           <w:sz w:val="24"/>
         </w:rPr>
-        <w:t>"</w:t>
-      </w:r>
-      <w:proofErr w:type="spellStart"/>
-      <w:r>
-        <w:rPr>
-          <w:color w:val="000000" w:themeColor="text1"/>
-          <w:sz w:val="24"/>
-        </w:rPr>
-        <w:t>date_of_Placement</w:t>
-      </w:r>
-      <w:proofErr w:type="spellEnd"/>
-      <w:r>
-        <w:rPr>
-          <w:color w:val="000000" w:themeColor="text1"/>
-          <w:sz w:val="24"/>
-        </w:rPr>
-        <w:t>": "04-28-2017",</w:t>
+        <w:t>"date_of_Placement": "04-28-2017",</w:t>
       </w:r>
     </w:p>
     <w:p>
@@ -2142,23 +1721,8 @@
           <w:color w:val="000000" w:themeColor="text1"/>
           <w:sz w:val="24"/>
         </w:rPr>
-        <w:t>/</w:t>
-      </w:r>
-      <w:proofErr w:type="spellStart"/>
-      <w:r>
-        <w:rPr>
-          <w:color w:val="000000" w:themeColor="text1"/>
-          <w:sz w:val="24"/>
-        </w:rPr>
-        <w:t>api</w:t>
-      </w:r>
-      <w:proofErr w:type="spellEnd"/>
-      <w:r>
-        <w:rPr>
-          <w:color w:val="000000" w:themeColor="text1"/>
-          <w:sz w:val="24"/>
-        </w:rPr>
-        <w:t>/students/update: To update students</w:t>
+        <w:lastRenderedPageBreak/>
+        <w:t>/api/students/update: To update students</w:t>
       </w:r>
       <w:r>
         <w:rPr>
@@ -2219,18 +1783,8 @@
           <w:color w:val="000000" w:themeColor="text1"/>
           <w:sz w:val="24"/>
         </w:rPr>
-        <w:lastRenderedPageBreak/>
-        <w:t>Id=</w:t>
-      </w:r>
-      <w:proofErr w:type="spellStart"/>
-      <w:r>
-        <w:rPr>
-          <w:color w:val="000000" w:themeColor="text1"/>
-          <w:sz w:val="24"/>
-        </w:rPr>
-        <w:t>mongoId</w:t>
-      </w:r>
-      <w:proofErr w:type="spellEnd"/>
+        <w:t>Id=mongoId</w:t>
+      </w:r>
     </w:p>
     <w:p>
       <w:pPr>
@@ -2269,55 +1823,7 @@
           <w:color w:val="000000" w:themeColor="text1"/>
           <w:sz w:val="24"/>
         </w:rPr>
-        <w:t xml:space="preserve">Department=string from </w:t>
-      </w:r>
-      <w:proofErr w:type="spellStart"/>
-      <w:r>
-        <w:rPr>
-          <w:color w:val="000000" w:themeColor="text1"/>
-          <w:sz w:val="24"/>
-        </w:rPr>
-        <w:t>cse</w:t>
-      </w:r>
-      <w:proofErr w:type="spellEnd"/>
-      <w:r>
-        <w:rPr>
-          <w:color w:val="000000" w:themeColor="text1"/>
-          <w:sz w:val="24"/>
-        </w:rPr>
-        <w:t xml:space="preserve">, </w:t>
-      </w:r>
-      <w:proofErr w:type="spellStart"/>
-      <w:r>
-        <w:rPr>
-          <w:color w:val="000000" w:themeColor="text1"/>
-          <w:sz w:val="24"/>
-        </w:rPr>
-        <w:t>ece</w:t>
-      </w:r>
-      <w:proofErr w:type="spellEnd"/>
-      <w:r>
-        <w:rPr>
-          <w:color w:val="000000" w:themeColor="text1"/>
-          <w:sz w:val="24"/>
-        </w:rPr>
-        <w:t xml:space="preserve">, </w:t>
-      </w:r>
-      <w:proofErr w:type="spellStart"/>
-      <w:r>
-        <w:rPr>
-          <w:color w:val="000000" w:themeColor="text1"/>
-          <w:sz w:val="24"/>
-        </w:rPr>
-        <w:t>eee</w:t>
-      </w:r>
-      <w:proofErr w:type="spellEnd"/>
-      <w:r>
-        <w:rPr>
-          <w:color w:val="000000" w:themeColor="text1"/>
-          <w:sz w:val="24"/>
-        </w:rPr>
-        <w:t>, me, cv</w:t>
+        <w:t>Department=string from cse, ece, eee, me, cv</w:t>
       </w:r>
     </w:p>
     <w:p>
@@ -2332,21 +1838,12 @@
           <w:sz w:val="24"/>
         </w:rPr>
       </w:pPr>
-      <w:proofErr w:type="spellStart"/>
-      <w:r>
-        <w:rPr>
-          <w:color w:val="000000" w:themeColor="text1"/>
-          <w:sz w:val="24"/>
-        </w:rPr>
-        <w:t>Cgpa</w:t>
-      </w:r>
-      <w:proofErr w:type="spellEnd"/>
-      <w:r>
-        <w:rPr>
-          <w:color w:val="000000" w:themeColor="text1"/>
-          <w:sz w:val="24"/>
-        </w:rPr>
-        <w:t>=float between 0.1 – 10.0</w:t>
+      <w:r>
+        <w:rPr>
+          <w:color w:val="000000" w:themeColor="text1"/>
+          <w:sz w:val="24"/>
+        </w:rPr>
+        <w:t>Cgpa=float between 0.1 – 10.0</w:t>
       </w:r>
     </w:p>
     <w:p>
@@ -2361,21 +1858,12 @@
           <w:sz w:val="24"/>
         </w:rPr>
       </w:pPr>
-      <w:proofErr w:type="spellStart"/>
-      <w:r>
-        <w:rPr>
-          <w:color w:val="000000" w:themeColor="text1"/>
-          <w:sz w:val="24"/>
-        </w:rPr>
-        <w:t>Rollno</w:t>
-      </w:r>
-      <w:proofErr w:type="spellEnd"/>
-      <w:r>
-        <w:rPr>
-          <w:color w:val="000000" w:themeColor="text1"/>
-          <w:sz w:val="24"/>
-        </w:rPr>
-        <w:t xml:space="preserve">=integer </w:t>
+      <w:r>
+        <w:rPr>
+          <w:color w:val="000000" w:themeColor="text1"/>
+          <w:sz w:val="24"/>
+        </w:rPr>
+        <w:t xml:space="preserve">Rollno=integer </w:t>
       </w:r>
     </w:p>
     <w:p>
@@ -2398,41 +1886,7 @@
           <w:color w:val="000000" w:themeColor="text1"/>
           <w:sz w:val="24"/>
         </w:rPr>
-        <w:t xml:space="preserve"> localhost:3000/</w:t>
-      </w:r>
-      <w:proofErr w:type="spellStart"/>
-      <w:r>
-        <w:rPr>
-          <w:color w:val="000000" w:themeColor="text1"/>
-          <w:sz w:val="24"/>
-        </w:rPr>
-        <w:t>api</w:t>
-      </w:r>
-      <w:proofErr w:type="spellEnd"/>
-      <w:r>
-        <w:rPr>
-          <w:color w:val="000000" w:themeColor="text1"/>
-          <w:sz w:val="24"/>
-        </w:rPr>
-        <w:t>/students/</w:t>
-      </w:r>
-      <w:proofErr w:type="spellStart"/>
-      <w:proofErr w:type="gramStart"/>
-      <w:r>
-        <w:rPr>
-          <w:color w:val="000000" w:themeColor="text1"/>
-          <w:sz w:val="24"/>
-        </w:rPr>
-        <w:t>update?name</w:t>
-      </w:r>
-      <w:proofErr w:type="spellEnd"/>
-      <w:proofErr w:type="gramEnd"/>
-      <w:r>
-        <w:rPr>
-          <w:color w:val="000000" w:themeColor="text1"/>
-          <w:sz w:val="24"/>
-        </w:rPr>
-        <w:t>=Jatin</w:t>
+        <w:t xml:space="preserve"> localhost:3000/api/students/update?name=Jatin</w:t>
       </w:r>
     </w:p>
     <w:p>
@@ -2520,55 +1974,7 @@
           <w:color w:val="000000" w:themeColor="text1"/>
           <w:sz w:val="24"/>
         </w:rPr>
-        <w:t xml:space="preserve"> String from the list of </w:t>
-      </w:r>
-      <w:proofErr w:type="spellStart"/>
-      <w:r>
-        <w:rPr>
-          <w:color w:val="000000" w:themeColor="text1"/>
-          <w:sz w:val="24"/>
-        </w:rPr>
-        <w:t>cse</w:t>
-      </w:r>
-      <w:proofErr w:type="spellEnd"/>
-      <w:r>
-        <w:rPr>
-          <w:color w:val="000000" w:themeColor="text1"/>
-          <w:sz w:val="24"/>
-        </w:rPr>
-        <w:t xml:space="preserve">, </w:t>
-      </w:r>
-      <w:proofErr w:type="spellStart"/>
-      <w:r>
-        <w:rPr>
-          <w:color w:val="000000" w:themeColor="text1"/>
-          <w:sz w:val="24"/>
-        </w:rPr>
-        <w:t>ece</w:t>
-      </w:r>
-      <w:proofErr w:type="spellEnd"/>
-      <w:r>
-        <w:rPr>
-          <w:color w:val="000000" w:themeColor="text1"/>
-          <w:sz w:val="24"/>
-        </w:rPr>
-        <w:t xml:space="preserve">, </w:t>
-      </w:r>
-      <w:proofErr w:type="spellStart"/>
-      <w:r>
-        <w:rPr>
-          <w:color w:val="000000" w:themeColor="text1"/>
-          <w:sz w:val="24"/>
-        </w:rPr>
-        <w:t>eee</w:t>
-      </w:r>
-      <w:proofErr w:type="spellEnd"/>
-      <w:r>
-        <w:rPr>
-          <w:color w:val="000000" w:themeColor="text1"/>
-          <w:sz w:val="24"/>
-        </w:rPr>
-        <w:t>, me, cv</w:t>
+        <w:t xml:space="preserve"> String from the list of cse, ece, eee, me, cv</w:t>
       </w:r>
     </w:p>
     <w:p>
@@ -2583,31 +1989,13 @@
           <w:sz w:val="24"/>
         </w:rPr>
       </w:pPr>
-      <w:proofErr w:type="spellStart"/>
-      <w:r>
-        <w:rPr>
-          <w:color w:val="000000" w:themeColor="text1"/>
-          <w:sz w:val="24"/>
-        </w:rPr>
-        <w:t>Rollno</w:t>
-      </w:r>
-      <w:proofErr w:type="spellEnd"/>
-      <w:r>
-        <w:rPr>
-          <w:color w:val="000000" w:themeColor="text1"/>
-          <w:sz w:val="24"/>
-        </w:rPr>
-        <w:t xml:space="preserve">: </w:t>
-      </w:r>
-      <w:proofErr w:type="spellStart"/>
-      <w:r>
-        <w:rPr>
-          <w:color w:val="000000" w:themeColor="text1"/>
-          <w:sz w:val="24"/>
-        </w:rPr>
-        <w:t>Int</w:t>
-      </w:r>
-      <w:proofErr w:type="spellEnd"/>
+      <w:r>
+        <w:rPr>
+          <w:color w:val="000000" w:themeColor="text1"/>
+          <w:sz w:val="24"/>
+        </w:rPr>
+        <w:t>Rollno: Int</w:t>
+      </w:r>
     </w:p>
     <w:p>
       <w:pPr>
@@ -2621,21 +2009,12 @@
           <w:sz w:val="24"/>
         </w:rPr>
       </w:pPr>
-      <w:proofErr w:type="spellStart"/>
-      <w:r>
-        <w:rPr>
-          <w:color w:val="000000" w:themeColor="text1"/>
-          <w:sz w:val="24"/>
-        </w:rPr>
-        <w:t>Cgpa</w:t>
-      </w:r>
-      <w:proofErr w:type="spellEnd"/>
-      <w:r>
-        <w:rPr>
-          <w:color w:val="000000" w:themeColor="text1"/>
-          <w:sz w:val="24"/>
-        </w:rPr>
-        <w:t>: Float between 0.1 – 10.0</w:t>
+      <w:r>
+        <w:rPr>
+          <w:color w:val="000000" w:themeColor="text1"/>
+          <w:sz w:val="24"/>
+        </w:rPr>
+        <w:t>Cgpa: Float between 0.1 – 10.0</w:t>
       </w:r>
     </w:p>
     <w:p>
@@ -2683,23 +2062,7 @@
           <w:color w:val="000000" w:themeColor="text1"/>
           <w:sz w:val="24"/>
         </w:rPr>
-        <w:t xml:space="preserve"> "</w:t>
-      </w:r>
-      <w:proofErr w:type="spellStart"/>
-      <w:r>
-        <w:rPr>
-          <w:color w:val="000000" w:themeColor="text1"/>
-          <w:sz w:val="24"/>
-        </w:rPr>
-        <w:t>name":"Jatin</w:t>
-      </w:r>
-      <w:proofErr w:type="spellEnd"/>
-      <w:r>
-        <w:rPr>
-          <w:color w:val="000000" w:themeColor="text1"/>
-          <w:sz w:val="24"/>
-        </w:rPr>
-        <w:t>",</w:t>
+        <w:t xml:space="preserve"> "name":"Jatin",</w:t>
       </w:r>
     </w:p>
     <w:p>
@@ -2715,23 +2078,7 @@
           <w:color w:val="000000" w:themeColor="text1"/>
           <w:sz w:val="24"/>
         </w:rPr>
-        <w:t xml:space="preserve"> "</w:t>
-      </w:r>
-      <w:proofErr w:type="spellStart"/>
-      <w:r>
-        <w:rPr>
-          <w:color w:val="000000" w:themeColor="text1"/>
-          <w:sz w:val="24"/>
-        </w:rPr>
-        <w:t>department":"CSE</w:t>
-      </w:r>
-      <w:proofErr w:type="spellEnd"/>
-      <w:r>
-        <w:rPr>
-          <w:color w:val="000000" w:themeColor="text1"/>
-          <w:sz w:val="24"/>
-        </w:rPr>
-        <w:t>",</w:t>
+        <w:t xml:space="preserve"> "department":"CSE",</w:t>
       </w:r>
     </w:p>
     <w:p>
@@ -2843,23 +2190,7 @@
           <w:color w:val="000000" w:themeColor="text1"/>
           <w:sz w:val="24"/>
         </w:rPr>
-        <w:t>/</w:t>
-      </w:r>
-      <w:proofErr w:type="spellStart"/>
-      <w:r>
-        <w:rPr>
-          <w:color w:val="000000" w:themeColor="text1"/>
-          <w:sz w:val="24"/>
-        </w:rPr>
-        <w:t>api</w:t>
-      </w:r>
-      <w:proofErr w:type="spellEnd"/>
-      <w:r>
-        <w:rPr>
-          <w:color w:val="000000" w:themeColor="text1"/>
-          <w:sz w:val="24"/>
-        </w:rPr>
-        <w:t xml:space="preserve">/students/register: To register students for company in the </w:t>
+        <w:t xml:space="preserve">/api/students/register: To register students for company in the </w:t>
       </w:r>
       <w:r>
         <w:rPr>
@@ -2915,37 +2246,12 @@
           <w:sz w:val="24"/>
         </w:rPr>
       </w:pPr>
-      <w:proofErr w:type="spellStart"/>
-      <w:r>
-        <w:rPr>
-          <w:color w:val="000000" w:themeColor="text1"/>
-          <w:sz w:val="24"/>
-        </w:rPr>
-        <w:t>sId</w:t>
-      </w:r>
-      <w:proofErr w:type="spellEnd"/>
-      <w:r>
-        <w:rPr>
-          <w:color w:val="000000" w:themeColor="text1"/>
-          <w:sz w:val="24"/>
-        </w:rPr>
-        <w:t>=</w:t>
-      </w:r>
-      <w:proofErr w:type="spellStart"/>
-      <w:r>
-        <w:rPr>
-          <w:color w:val="000000" w:themeColor="text1"/>
-          <w:sz w:val="24"/>
-        </w:rPr>
-        <w:t>mongoId</w:t>
-      </w:r>
-      <w:proofErr w:type="spellEnd"/>
-      <w:r>
-        <w:rPr>
-          <w:color w:val="000000" w:themeColor="text1"/>
-          <w:sz w:val="24"/>
-        </w:rPr>
-        <w:t xml:space="preserve"> of a student</w:t>
+      <w:r>
+        <w:rPr>
+          <w:color w:val="000000" w:themeColor="text1"/>
+          <w:sz w:val="24"/>
+        </w:rPr>
+        <w:t>sId=mongoId of a student</w:t>
       </w:r>
     </w:p>
     <w:p>
@@ -2960,37 +2266,12 @@
           <w:sz w:val="24"/>
         </w:rPr>
       </w:pPr>
-      <w:proofErr w:type="spellStart"/>
-      <w:r>
-        <w:rPr>
-          <w:color w:val="000000" w:themeColor="text1"/>
-          <w:sz w:val="24"/>
-        </w:rPr>
-        <w:t>cId</w:t>
-      </w:r>
-      <w:proofErr w:type="spellEnd"/>
-      <w:r>
-        <w:rPr>
-          <w:color w:val="000000" w:themeColor="text1"/>
-          <w:sz w:val="24"/>
-        </w:rPr>
-        <w:t>=</w:t>
-      </w:r>
-      <w:proofErr w:type="spellStart"/>
-      <w:r>
-        <w:rPr>
-          <w:color w:val="000000" w:themeColor="text1"/>
-          <w:sz w:val="24"/>
-        </w:rPr>
-        <w:t>mongoId</w:t>
-      </w:r>
-      <w:proofErr w:type="spellEnd"/>
-      <w:r>
-        <w:rPr>
-          <w:color w:val="000000" w:themeColor="text1"/>
-          <w:sz w:val="24"/>
-        </w:rPr>
-        <w:t xml:space="preserve"> of a company</w:t>
+      <w:r>
+        <w:rPr>
+          <w:color w:val="000000" w:themeColor="text1"/>
+          <w:sz w:val="24"/>
+        </w:rPr>
+        <w:t>cId=mongoId of a company</w:t>
       </w:r>
     </w:p>
     <w:p>
@@ -3020,57 +2301,7 @@
           <w:color w:val="000000" w:themeColor="text1"/>
           <w:sz w:val="24"/>
         </w:rPr>
-        <w:t>localhost:3000/</w:t>
-      </w:r>
-      <w:proofErr w:type="spellStart"/>
-      <w:r>
-        <w:rPr>
-          <w:color w:val="000000" w:themeColor="text1"/>
-          <w:sz w:val="24"/>
-        </w:rPr>
-        <w:t>api</w:t>
-      </w:r>
-      <w:proofErr w:type="spellEnd"/>
-      <w:r>
-        <w:rPr>
-          <w:color w:val="000000" w:themeColor="text1"/>
-          <w:sz w:val="24"/>
-        </w:rPr>
-        <w:t>/students/</w:t>
-      </w:r>
-      <w:proofErr w:type="spellStart"/>
-      <w:proofErr w:type="gramStart"/>
-      <w:r>
-        <w:rPr>
-          <w:color w:val="000000" w:themeColor="text1"/>
-          <w:sz w:val="24"/>
-        </w:rPr>
-        <w:t>update?sId</w:t>
-      </w:r>
-      <w:proofErr w:type="spellEnd"/>
-      <w:proofErr w:type="gramEnd"/>
-      <w:r>
-        <w:rPr>
-          <w:color w:val="000000" w:themeColor="text1"/>
-          <w:sz w:val="24"/>
-        </w:rPr>
-        <w:t>=</w:t>
-      </w:r>
-      <w:proofErr w:type="spellStart"/>
-      <w:r>
-        <w:rPr>
-          <w:color w:val="000000" w:themeColor="text1"/>
-          <w:sz w:val="24"/>
-        </w:rPr>
-        <w:t>id&amp;cId</w:t>
-      </w:r>
-      <w:proofErr w:type="spellEnd"/>
-      <w:r>
-        <w:rPr>
-          <w:color w:val="000000" w:themeColor="text1"/>
-          <w:sz w:val="24"/>
-        </w:rPr>
-        <w:t>=id</w:t>
+        <w:t>localhost:3000/api/students/update?sId=id&amp;cId=id</w:t>
       </w:r>
     </w:p>
     <w:p>
@@ -3136,23 +2367,7 @@
           <w:color w:val="000000" w:themeColor="text1"/>
           <w:sz w:val="24"/>
         </w:rPr>
-        <w:t>/</w:t>
-      </w:r>
-      <w:proofErr w:type="spellStart"/>
-      <w:r>
-        <w:rPr>
-          <w:color w:val="000000" w:themeColor="text1"/>
-          <w:sz w:val="24"/>
-        </w:rPr>
-        <w:t>api</w:t>
-      </w:r>
-      <w:proofErr w:type="spellEnd"/>
-      <w:r>
-        <w:rPr>
-          <w:color w:val="000000" w:themeColor="text1"/>
-          <w:sz w:val="24"/>
-        </w:rPr>
-        <w:t>/students/remove: To remove students from</w:t>
+        <w:t>/api/students/remove: To remove students from</w:t>
       </w:r>
       <w:r>
         <w:rPr>
@@ -3213,17 +2428,8 @@
           <w:color w:val="000000" w:themeColor="text1"/>
           <w:sz w:val="24"/>
         </w:rPr>
-        <w:t>Id=</w:t>
-      </w:r>
-      <w:proofErr w:type="spellStart"/>
-      <w:r>
-        <w:rPr>
-          <w:color w:val="000000" w:themeColor="text1"/>
-          <w:sz w:val="24"/>
-        </w:rPr>
-        <w:t>mongoId</w:t>
-      </w:r>
-      <w:proofErr w:type="spellEnd"/>
+        <w:t>Id=mongoId</w:t>
+      </w:r>
     </w:p>
     <w:p>
       <w:pPr>
@@ -3262,55 +2468,7 @@
           <w:color w:val="000000" w:themeColor="text1"/>
           <w:sz w:val="24"/>
         </w:rPr>
-        <w:t xml:space="preserve">Department=string from </w:t>
-      </w:r>
-      <w:proofErr w:type="spellStart"/>
-      <w:r>
-        <w:rPr>
-          <w:color w:val="000000" w:themeColor="text1"/>
-          <w:sz w:val="24"/>
-        </w:rPr>
-        <w:t>cse</w:t>
-      </w:r>
-      <w:proofErr w:type="spellEnd"/>
-      <w:r>
-        <w:rPr>
-          <w:color w:val="000000" w:themeColor="text1"/>
-          <w:sz w:val="24"/>
-        </w:rPr>
-        <w:t xml:space="preserve">, </w:t>
-      </w:r>
-      <w:proofErr w:type="spellStart"/>
-      <w:r>
-        <w:rPr>
-          <w:color w:val="000000" w:themeColor="text1"/>
-          <w:sz w:val="24"/>
-        </w:rPr>
-        <w:t>ece</w:t>
-      </w:r>
-      <w:proofErr w:type="spellEnd"/>
-      <w:r>
-        <w:rPr>
-          <w:color w:val="000000" w:themeColor="text1"/>
-          <w:sz w:val="24"/>
-        </w:rPr>
-        <w:t xml:space="preserve">, </w:t>
-      </w:r>
-      <w:proofErr w:type="spellStart"/>
-      <w:r>
-        <w:rPr>
-          <w:color w:val="000000" w:themeColor="text1"/>
-          <w:sz w:val="24"/>
-        </w:rPr>
-        <w:t>eee</w:t>
-      </w:r>
-      <w:proofErr w:type="spellEnd"/>
-      <w:r>
-        <w:rPr>
-          <w:color w:val="000000" w:themeColor="text1"/>
-          <w:sz w:val="24"/>
-        </w:rPr>
-        <w:t>, me, cv</w:t>
+        <w:t>Department=string from cse, ece, eee, me, cv</w:t>
       </w:r>
     </w:p>
     <w:p>
@@ -3325,21 +2483,12 @@
           <w:sz w:val="24"/>
         </w:rPr>
       </w:pPr>
-      <w:proofErr w:type="spellStart"/>
-      <w:r>
-        <w:rPr>
-          <w:color w:val="000000" w:themeColor="text1"/>
-          <w:sz w:val="24"/>
-        </w:rPr>
-        <w:t>Cgpa</w:t>
-      </w:r>
-      <w:proofErr w:type="spellEnd"/>
-      <w:r>
-        <w:rPr>
-          <w:color w:val="000000" w:themeColor="text1"/>
-          <w:sz w:val="24"/>
-        </w:rPr>
-        <w:t>=float between 0.1 – 10.0</w:t>
+      <w:r>
+        <w:rPr>
+          <w:color w:val="000000" w:themeColor="text1"/>
+          <w:sz w:val="24"/>
+        </w:rPr>
+        <w:t>Cgpa=float between 0.1 – 10.0</w:t>
       </w:r>
     </w:p>
     <w:p>
@@ -3354,21 +2503,13 @@
           <w:sz w:val="24"/>
         </w:rPr>
       </w:pPr>
-      <w:proofErr w:type="spellStart"/>
-      <w:r>
-        <w:rPr>
-          <w:color w:val="000000" w:themeColor="text1"/>
-          <w:sz w:val="24"/>
-        </w:rPr>
-        <w:t>Rollno</w:t>
-      </w:r>
-      <w:proofErr w:type="spellEnd"/>
-      <w:r>
-        <w:rPr>
-          <w:color w:val="000000" w:themeColor="text1"/>
-          <w:sz w:val="24"/>
-        </w:rPr>
-        <w:t xml:space="preserve">=integer </w:t>
+      <w:r>
+        <w:rPr>
+          <w:color w:val="000000" w:themeColor="text1"/>
+          <w:sz w:val="24"/>
+        </w:rPr>
+        <w:lastRenderedPageBreak/>
+        <w:t xml:space="preserve">Rollno=integer </w:t>
       </w:r>
     </w:p>
     <w:p>
@@ -3384,7 +2525,6 @@
           <w:color w:val="000000" w:themeColor="text1"/>
           <w:sz w:val="24"/>
         </w:rPr>
-        <w:lastRenderedPageBreak/>
         <w:t>Ex: -</w:t>
       </w:r>
       <w:r>
@@ -3392,41 +2532,7 @@
           <w:color w:val="000000" w:themeColor="text1"/>
           <w:sz w:val="24"/>
         </w:rPr>
-        <w:t xml:space="preserve"> localhost:3000/</w:t>
-      </w:r>
-      <w:proofErr w:type="spellStart"/>
-      <w:r>
-        <w:rPr>
-          <w:color w:val="000000" w:themeColor="text1"/>
-          <w:sz w:val="24"/>
-        </w:rPr>
-        <w:t>api</w:t>
-      </w:r>
-      <w:proofErr w:type="spellEnd"/>
-      <w:r>
-        <w:rPr>
-          <w:color w:val="000000" w:themeColor="text1"/>
-          <w:sz w:val="24"/>
-        </w:rPr>
-        <w:t>/students/</w:t>
-      </w:r>
-      <w:proofErr w:type="spellStart"/>
-      <w:proofErr w:type="gramStart"/>
-      <w:r>
-        <w:rPr>
-          <w:color w:val="000000" w:themeColor="text1"/>
-          <w:sz w:val="24"/>
-        </w:rPr>
-        <w:t>remove?name</w:t>
-      </w:r>
-      <w:proofErr w:type="spellEnd"/>
-      <w:proofErr w:type="gramEnd"/>
-      <w:r>
-        <w:rPr>
-          <w:color w:val="000000" w:themeColor="text1"/>
-          <w:sz w:val="24"/>
-        </w:rPr>
-        <w:t>=Jatin</w:t>
+        <w:t xml:space="preserve"> localhost:3000/api/students/remove?name=Jatin</w:t>
       </w:r>
     </w:p>
     <w:p>
@@ -3476,23 +2582,7 @@
           <w:color w:val="000000" w:themeColor="text1"/>
           <w:sz w:val="24"/>
         </w:rPr>
-        <w:t>/</w:t>
-      </w:r>
-      <w:proofErr w:type="spellStart"/>
-      <w:r>
-        <w:rPr>
-          <w:color w:val="000000" w:themeColor="text1"/>
-          <w:sz w:val="24"/>
-        </w:rPr>
-        <w:t>api</w:t>
-      </w:r>
-      <w:proofErr w:type="spellEnd"/>
-      <w:r>
-        <w:rPr>
-          <w:color w:val="000000" w:themeColor="text1"/>
-          <w:sz w:val="24"/>
-        </w:rPr>
-        <w:t xml:space="preserve">/companies/remove: To remove </w:t>
+        <w:t xml:space="preserve">/api/companies/remove: To remove </w:t>
       </w:r>
       <w:r>
         <w:rPr>
@@ -3602,17 +2692,8 @@
           <w:color w:val="000000" w:themeColor="text1"/>
           <w:sz w:val="24"/>
         </w:rPr>
-        <w:t>Id=</w:t>
-      </w:r>
-      <w:proofErr w:type="spellStart"/>
-      <w:r>
-        <w:rPr>
-          <w:color w:val="000000" w:themeColor="text1"/>
-          <w:sz w:val="24"/>
-        </w:rPr>
-        <w:t>mongoId</w:t>
-      </w:r>
-      <w:proofErr w:type="spellEnd"/>
+        <w:t>Id=mongoId</w:t>
+      </w:r>
     </w:p>
     <w:p>
       <w:pPr>
@@ -3635,41 +2716,7 @@
           <w:color w:val="000000" w:themeColor="text1"/>
           <w:sz w:val="24"/>
         </w:rPr>
-        <w:t xml:space="preserve"> localhost:3000/</w:t>
-      </w:r>
-      <w:proofErr w:type="spellStart"/>
-      <w:r>
-        <w:rPr>
-          <w:color w:val="000000" w:themeColor="text1"/>
-          <w:sz w:val="24"/>
-        </w:rPr>
-        <w:t>api</w:t>
-      </w:r>
-      <w:proofErr w:type="spellEnd"/>
-      <w:r>
-        <w:rPr>
-          <w:color w:val="000000" w:themeColor="text1"/>
-          <w:sz w:val="24"/>
-        </w:rPr>
-        <w:t>/companies/</w:t>
-      </w:r>
-      <w:proofErr w:type="spellStart"/>
-      <w:proofErr w:type="gramStart"/>
-      <w:r>
-        <w:rPr>
-          <w:color w:val="000000" w:themeColor="text1"/>
-          <w:sz w:val="24"/>
-        </w:rPr>
-        <w:t>remove?id</w:t>
-      </w:r>
-      <w:proofErr w:type="spellEnd"/>
-      <w:proofErr w:type="gramEnd"/>
-      <w:r>
-        <w:rPr>
-          <w:color w:val="000000" w:themeColor="text1"/>
-          <w:sz w:val="24"/>
-        </w:rPr>
-        <w:t>=id</w:t>
+        <w:t xml:space="preserve"> localhost:3000/api/companies/remove?id=id</w:t>
       </w:r>
     </w:p>
     <w:p>
@@ -3719,23 +2766,7 @@
           <w:color w:val="000000" w:themeColor="text1"/>
           <w:sz w:val="24"/>
         </w:rPr>
-        <w:t>/</w:t>
-      </w:r>
-      <w:proofErr w:type="spellStart"/>
-      <w:r>
-        <w:rPr>
-          <w:color w:val="000000" w:themeColor="text1"/>
-          <w:sz w:val="24"/>
-        </w:rPr>
-        <w:t>api</w:t>
-      </w:r>
-      <w:proofErr w:type="spellEnd"/>
-      <w:r>
-        <w:rPr>
-          <w:color w:val="000000" w:themeColor="text1"/>
-          <w:sz w:val="24"/>
-        </w:rPr>
-        <w:t>/students/unregister: To unregister students from placement of a specific company</w:t>
+        <w:t>/api/students/unregister: To unregister students from placement of a specific company</w:t>
       </w:r>
       <w:r>
         <w:rPr>
@@ -3791,37 +2822,12 @@
           <w:sz w:val="24"/>
         </w:rPr>
       </w:pPr>
-      <w:proofErr w:type="spellStart"/>
-      <w:r>
-        <w:rPr>
-          <w:color w:val="000000" w:themeColor="text1"/>
-          <w:sz w:val="24"/>
-        </w:rPr>
-        <w:t>sId</w:t>
-      </w:r>
-      <w:proofErr w:type="spellEnd"/>
-      <w:r>
-        <w:rPr>
-          <w:color w:val="000000" w:themeColor="text1"/>
-          <w:sz w:val="24"/>
-        </w:rPr>
-        <w:t>=</w:t>
-      </w:r>
-      <w:proofErr w:type="spellStart"/>
-      <w:r>
-        <w:rPr>
-          <w:color w:val="000000" w:themeColor="text1"/>
-          <w:sz w:val="24"/>
-        </w:rPr>
-        <w:t>mongoId</w:t>
-      </w:r>
-      <w:proofErr w:type="spellEnd"/>
-      <w:r>
-        <w:rPr>
-          <w:color w:val="000000" w:themeColor="text1"/>
-          <w:sz w:val="24"/>
-        </w:rPr>
-        <w:t xml:space="preserve"> of a student</w:t>
+      <w:r>
+        <w:rPr>
+          <w:color w:val="000000" w:themeColor="text1"/>
+          <w:sz w:val="24"/>
+        </w:rPr>
+        <w:t>sId=mongoId of a student</w:t>
       </w:r>
     </w:p>
     <w:p>
@@ -3836,37 +2842,12 @@
           <w:sz w:val="24"/>
         </w:rPr>
       </w:pPr>
-      <w:proofErr w:type="spellStart"/>
-      <w:r>
-        <w:rPr>
-          <w:color w:val="000000" w:themeColor="text1"/>
-          <w:sz w:val="24"/>
-        </w:rPr>
-        <w:t>cId</w:t>
-      </w:r>
-      <w:proofErr w:type="spellEnd"/>
-      <w:r>
-        <w:rPr>
-          <w:color w:val="000000" w:themeColor="text1"/>
-          <w:sz w:val="24"/>
-        </w:rPr>
-        <w:t>=</w:t>
-      </w:r>
-      <w:proofErr w:type="spellStart"/>
-      <w:r>
-        <w:rPr>
-          <w:color w:val="000000" w:themeColor="text1"/>
-          <w:sz w:val="24"/>
-        </w:rPr>
-        <w:t>mongoId</w:t>
-      </w:r>
-      <w:proofErr w:type="spellEnd"/>
-      <w:r>
-        <w:rPr>
-          <w:color w:val="000000" w:themeColor="text1"/>
-          <w:sz w:val="24"/>
-        </w:rPr>
-        <w:t xml:space="preserve"> of a company</w:t>
+      <w:r>
+        <w:rPr>
+          <w:color w:val="000000" w:themeColor="text1"/>
+          <w:sz w:val="24"/>
+        </w:rPr>
+        <w:t>cId=mongoId of a company</w:t>
       </w:r>
     </w:p>
     <w:p>
@@ -3903,57 +2884,7 @@
           <w:color w:val="000000" w:themeColor="text1"/>
           <w:sz w:val="24"/>
         </w:rPr>
-        <w:t>localhost:3000/</w:t>
-      </w:r>
-      <w:proofErr w:type="spellStart"/>
-      <w:r>
-        <w:rPr>
-          <w:color w:val="000000" w:themeColor="text1"/>
-          <w:sz w:val="24"/>
-        </w:rPr>
-        <w:t>api</w:t>
-      </w:r>
-      <w:proofErr w:type="spellEnd"/>
-      <w:r>
-        <w:rPr>
-          <w:color w:val="000000" w:themeColor="text1"/>
-          <w:sz w:val="24"/>
-        </w:rPr>
-        <w:t>/students/</w:t>
-      </w:r>
-      <w:proofErr w:type="spellStart"/>
-      <w:proofErr w:type="gramStart"/>
-      <w:r>
-        <w:rPr>
-          <w:color w:val="000000" w:themeColor="text1"/>
-          <w:sz w:val="24"/>
-        </w:rPr>
-        <w:t>update?sId</w:t>
-      </w:r>
-      <w:proofErr w:type="spellEnd"/>
-      <w:proofErr w:type="gramEnd"/>
-      <w:r>
-        <w:rPr>
-          <w:color w:val="000000" w:themeColor="text1"/>
-          <w:sz w:val="24"/>
-        </w:rPr>
-        <w:t>=</w:t>
-      </w:r>
-      <w:proofErr w:type="spellStart"/>
-      <w:r>
-        <w:rPr>
-          <w:color w:val="000000" w:themeColor="text1"/>
-          <w:sz w:val="24"/>
-        </w:rPr>
-        <w:t>id&amp;cId</w:t>
-      </w:r>
-      <w:proofErr w:type="spellEnd"/>
-      <w:r>
-        <w:rPr>
-          <w:color w:val="000000" w:themeColor="text1"/>
-          <w:sz w:val="24"/>
-        </w:rPr>
-        <w:t>=id</w:t>
+        <w:t>localhost:3000/api/students/update?sId=id&amp;cId=id</w:t>
       </w:r>
     </w:p>
     <w:p>
